--- a/Crystal's Project Test Execution Doc.docx
+++ b/Crystal's Project Test Execution Doc.docx
@@ -16658,12 +16658,9 @@
           <w:u w:val="single"/>
           <w:lang w:val="en-US"/>
         </w:rPr>
-        <w:t>Exploratory testing</w:t>
-      </w:r>
-    </w:p>
-    <w:p>
-      <w:pPr>
-        <w:pStyle w:val="ListParagraph"/>
+        <w:t>Unit</w:t>
+      </w:r>
+      <w:r>
         <w:rPr>
           <w:rFonts w:ascii="Times New Roman" w:hAnsi="Times New Roman" w:cs="Times New Roman"/>
           <w:b/>
@@ -16673,30 +16670,12 @@
           <w:u w:val="single"/>
           <w:lang w:val="en-US"/>
         </w:rPr>
-      </w:pPr>
+        <w:t xml:space="preserve"> testing</w:t>
+      </w:r>
     </w:p>
     <w:p>
       <w:pPr>
         <w:pStyle w:val="ListParagraph"/>
-        <w:rPr>
-          <w:rFonts w:ascii="Times New Roman" w:hAnsi="Times New Roman" w:cs="Times New Roman"/>
-          <w:sz w:val="24"/>
-          <w:szCs w:val="24"/>
-          <w:lang w:val="en-US"/>
-        </w:rPr>
-      </w:pPr>
-      <w:r>
-        <w:rPr>
-          <w:rFonts w:ascii="Times New Roman" w:hAnsi="Times New Roman" w:cs="Times New Roman"/>
-          <w:sz w:val="24"/>
-          <w:szCs w:val="24"/>
-          <w:lang w:val="en-US"/>
-        </w:rPr>
-        <w:t>First thing is to do some basic manual testing by using local host by not using any automation tools yet:</w:t>
-      </w:r>
-    </w:p>
-    <w:p>
-      <w:pPr>
         <w:rPr>
           <w:rFonts w:ascii="Times New Roman" w:hAnsi="Times New Roman" w:cs="Times New Roman"/>
           <w:b/>
@@ -16711,10 +16690,2080 @@
     <w:p>
       <w:pPr>
         <w:pStyle w:val="ListParagraph"/>
-        <w:numPr>
-          <w:ilvl w:val="0"/>
-          <w:numId w:val="1"/>
-        </w:numPr>
+        <w:rPr>
+          <w:rFonts w:ascii="Times New Roman" w:hAnsi="Times New Roman" w:cs="Times New Roman"/>
+          <w:sz w:val="28"/>
+          <w:szCs w:val="28"/>
+          <w:lang w:val="en-US"/>
+        </w:rPr>
+      </w:pPr>
+      <w:r>
+        <w:rPr>
+          <w:rFonts w:ascii="Times New Roman" w:hAnsi="Times New Roman" w:cs="Times New Roman"/>
+          <w:sz w:val="28"/>
+          <w:szCs w:val="28"/>
+          <w:lang w:val="en-US"/>
+        </w:rPr>
+        <w:t xml:space="preserve">Using </w:t>
+      </w:r>
+      <w:r>
+        <w:rPr>
+          <w:rFonts w:ascii="Times New Roman" w:hAnsi="Times New Roman" w:cs="Times New Roman"/>
+          <w:sz w:val="28"/>
+          <w:szCs w:val="28"/>
+          <w:lang w:val="en-US"/>
+        </w:rPr>
+        <w:t>cypress</w:t>
+      </w:r>
+      <w:r>
+        <w:rPr>
+          <w:rFonts w:ascii="Times New Roman" w:hAnsi="Times New Roman" w:cs="Times New Roman"/>
+          <w:sz w:val="28"/>
+          <w:szCs w:val="28"/>
+          <w:lang w:val="en-US"/>
+        </w:rPr>
+        <w:t xml:space="preserve"> because it’s the software that most accurately represents user experience.</w:t>
+      </w:r>
+    </w:p>
+    <w:p>
+      <w:pPr>
+        <w:pStyle w:val="ListParagraph"/>
+        <w:rPr>
+          <w:rFonts w:ascii="Times New Roman" w:hAnsi="Times New Roman" w:cs="Times New Roman"/>
+          <w:sz w:val="28"/>
+          <w:szCs w:val="28"/>
+          <w:lang w:val="en-US"/>
+        </w:rPr>
+      </w:pPr>
+    </w:p>
+    <w:p>
+      <w:pPr>
+        <w:pStyle w:val="ListParagraph"/>
+        <w:rPr>
+          <w:rFonts w:ascii="Times New Roman" w:hAnsi="Times New Roman" w:cs="Times New Roman"/>
+          <w:sz w:val="28"/>
+          <w:szCs w:val="28"/>
+          <w:lang w:val="en-US"/>
+        </w:rPr>
+      </w:pPr>
+      <w:r>
+        <w:rPr>
+          <w:rFonts w:ascii="Times New Roman" w:hAnsi="Times New Roman" w:cs="Times New Roman"/>
+          <w:sz w:val="28"/>
+          <w:szCs w:val="28"/>
+          <w:lang w:val="en-US"/>
+        </w:rPr>
+        <w:t>Step 1. Setting up test environment</w:t>
+      </w:r>
+      <w:r>
+        <w:rPr>
+          <w:rFonts w:ascii="Times New Roman" w:hAnsi="Times New Roman" w:cs="Times New Roman"/>
+          <w:sz w:val="28"/>
+          <w:szCs w:val="28"/>
+          <w:lang w:val="en-US"/>
+        </w:rPr>
+        <w:t xml:space="preserve"> and scripts</w:t>
+      </w:r>
+    </w:p>
+    <w:p>
+      <w:pPr>
+        <w:pStyle w:val="ListParagraph"/>
+        <w:rPr>
+          <w:rFonts w:ascii="Times New Roman" w:hAnsi="Times New Roman" w:cs="Times New Roman"/>
+          <w:sz w:val="28"/>
+          <w:szCs w:val="28"/>
+          <w:lang w:val="en-US"/>
+        </w:rPr>
+      </w:pPr>
+    </w:p>
+    <w:p>
+      <w:pPr>
+        <w:pStyle w:val="ListParagraph"/>
+        <w:rPr>
+          <w:rFonts w:ascii="Times New Roman" w:hAnsi="Times New Roman" w:cs="Times New Roman"/>
+          <w:sz w:val="28"/>
+          <w:szCs w:val="28"/>
+          <w:lang w:val="en-US"/>
+        </w:rPr>
+      </w:pPr>
+      <w:r>
+        <w:rPr>
+          <w:rFonts w:ascii="Times New Roman" w:hAnsi="Times New Roman" w:cs="Times New Roman"/>
+          <w:sz w:val="28"/>
+          <w:szCs w:val="28"/>
+          <w:lang w:val="en-US"/>
+        </w:rPr>
+        <w:t xml:space="preserve">Install </w:t>
+      </w:r>
+      <w:proofErr w:type="gramStart"/>
+      <w:r>
+        <w:rPr>
+          <w:rFonts w:ascii="Times New Roman" w:hAnsi="Times New Roman" w:cs="Times New Roman"/>
+          <w:sz w:val="28"/>
+          <w:szCs w:val="28"/>
+          <w:lang w:val="en-US"/>
+        </w:rPr>
+        <w:t>cypress</w:t>
+      </w:r>
+      <w:proofErr w:type="gramEnd"/>
+    </w:p>
+    <w:p>
+      <w:pPr>
+        <w:pStyle w:val="ListParagraph"/>
+        <w:rPr>
+          <w:rFonts w:ascii="Times New Roman" w:hAnsi="Times New Roman" w:cs="Times New Roman"/>
+          <w:sz w:val="28"/>
+          <w:szCs w:val="28"/>
+          <w:lang w:val="en-US"/>
+        </w:rPr>
+      </w:pPr>
+    </w:p>
+    <w:p>
+      <w:pPr>
+        <w:pStyle w:val="ListParagraph"/>
+        <w:rPr>
+          <w:rFonts w:ascii="Times New Roman" w:hAnsi="Times New Roman" w:cs="Times New Roman"/>
+          <w:sz w:val="28"/>
+          <w:szCs w:val="28"/>
+          <w:lang w:val="en-US"/>
+        </w:rPr>
+      </w:pPr>
+      <w:r>
+        <w:rPr>
+          <w:rFonts w:ascii="Times New Roman" w:hAnsi="Times New Roman" w:cs="Times New Roman"/>
+          <w:sz w:val="28"/>
+          <w:szCs w:val="28"/>
+          <w:lang w:val="en-US"/>
+        </w:rPr>
+        <w:lastRenderedPageBreak/>
+        <w:drawing>
+          <wp:inline distT="0" distB="0" distL="0" distR="0" wp14:anchorId="774EB47C" wp14:editId="216F02C4">
+            <wp:extent cx="4039164" cy="924054"/>
+            <wp:effectExtent l="0" t="0" r="0" b="9525"/>
+            <wp:docPr id="459125922" name="Picture 1"/>
+            <wp:cNvGraphicFramePr>
+              <a:graphicFrameLocks xmlns:a="http://schemas.openxmlformats.org/drawingml/2006/main" noChangeAspect="1"/>
+            </wp:cNvGraphicFramePr>
+            <a:graphic xmlns:a="http://schemas.openxmlformats.org/drawingml/2006/main">
+              <a:graphicData uri="http://schemas.openxmlformats.org/drawingml/2006/picture">
+                <pic:pic xmlns:pic="http://schemas.openxmlformats.org/drawingml/2006/picture">
+                  <pic:nvPicPr>
+                    <pic:cNvPr id="459125922" name=""/>
+                    <pic:cNvPicPr/>
+                  </pic:nvPicPr>
+                  <pic:blipFill>
+                    <a:blip r:embed="rId6"/>
+                    <a:stretch>
+                      <a:fillRect/>
+                    </a:stretch>
+                  </pic:blipFill>
+                  <pic:spPr>
+                    <a:xfrm>
+                      <a:off x="0" y="0"/>
+                      <a:ext cx="4039164" cy="924054"/>
+                    </a:xfrm>
+                    <a:prstGeom prst="rect">
+                      <a:avLst/>
+                    </a:prstGeom>
+                  </pic:spPr>
+                </pic:pic>
+              </a:graphicData>
+            </a:graphic>
+          </wp:inline>
+        </w:drawing>
+      </w:r>
+    </w:p>
+    <w:p>
+      <w:pPr>
+        <w:pStyle w:val="ListParagraph"/>
+        <w:rPr>
+          <w:rFonts w:ascii="Times New Roman" w:hAnsi="Times New Roman" w:cs="Times New Roman"/>
+          <w:sz w:val="28"/>
+          <w:szCs w:val="28"/>
+          <w:lang w:val="en-US"/>
+        </w:rPr>
+      </w:pPr>
+      <w:r>
+        <w:rPr>
+          <w:rFonts w:ascii="Times New Roman" w:hAnsi="Times New Roman" w:cs="Times New Roman"/>
+          <w:sz w:val="28"/>
+          <w:szCs w:val="28"/>
+          <w:lang w:val="en-US"/>
+        </w:rPr>
+        <w:t xml:space="preserve">Create script in the </w:t>
+      </w:r>
+      <w:proofErr w:type="spellStart"/>
+      <w:r>
+        <w:rPr>
+          <w:rFonts w:ascii="Times New Roman" w:hAnsi="Times New Roman" w:cs="Times New Roman"/>
+          <w:sz w:val="28"/>
+          <w:szCs w:val="28"/>
+          <w:lang w:val="en-US"/>
+        </w:rPr>
+        <w:t>package.json</w:t>
+      </w:r>
+      <w:proofErr w:type="spellEnd"/>
+      <w:r>
+        <w:rPr>
+          <w:rFonts w:ascii="Times New Roman" w:hAnsi="Times New Roman" w:cs="Times New Roman"/>
+          <w:sz w:val="28"/>
+          <w:szCs w:val="28"/>
+          <w:lang w:val="en-US"/>
+        </w:rPr>
+        <w:t xml:space="preserve"> file </w:t>
+      </w:r>
+      <w:proofErr w:type="gramStart"/>
+      <w:r>
+        <w:rPr>
+          <w:rFonts w:ascii="Times New Roman" w:hAnsi="Times New Roman" w:cs="Times New Roman"/>
+          <w:sz w:val="28"/>
+          <w:szCs w:val="28"/>
+          <w:lang w:val="en-US"/>
+        </w:rPr>
+        <w:t>in order for</w:t>
+      </w:r>
+      <w:proofErr w:type="gramEnd"/>
+      <w:r>
+        <w:rPr>
+          <w:rFonts w:ascii="Times New Roman" w:hAnsi="Times New Roman" w:cs="Times New Roman"/>
+          <w:sz w:val="28"/>
+          <w:szCs w:val="28"/>
+          <w:lang w:val="en-US"/>
+        </w:rPr>
+        <w:t xml:space="preserve"> the tests to run: </w:t>
+      </w:r>
+    </w:p>
+    <w:p>
+      <w:pPr>
+        <w:pStyle w:val="ListParagraph"/>
+        <w:rPr>
+          <w:rFonts w:ascii="Times New Roman" w:hAnsi="Times New Roman" w:cs="Times New Roman"/>
+          <w:sz w:val="28"/>
+          <w:szCs w:val="28"/>
+          <w:lang w:val="en-US"/>
+        </w:rPr>
+      </w:pPr>
+    </w:p>
+    <w:p>
+      <w:pPr>
+        <w:pStyle w:val="ListParagraph"/>
+        <w:rPr>
+          <w:rFonts w:ascii="Times New Roman" w:hAnsi="Times New Roman" w:cs="Times New Roman"/>
+          <w:sz w:val="28"/>
+          <w:szCs w:val="28"/>
+          <w:lang w:val="en-US"/>
+        </w:rPr>
+      </w:pPr>
+      <w:r>
+        <w:rPr>
+          <w:rFonts w:ascii="Times New Roman" w:hAnsi="Times New Roman" w:cs="Times New Roman"/>
+          <w:sz w:val="28"/>
+          <w:szCs w:val="28"/>
+          <w:lang w:val="en-US"/>
+        </w:rPr>
+        <w:drawing>
+          <wp:inline distT="0" distB="0" distL="0" distR="0" wp14:anchorId="7B13DDC1" wp14:editId="442F2E33">
+            <wp:extent cx="3219899" cy="581106"/>
+            <wp:effectExtent l="0" t="0" r="0" b="9525"/>
+            <wp:docPr id="100313741" name="Picture 1" descr="A screen shot of a computer&#10;&#10;Description automatically generated"/>
+            <wp:cNvGraphicFramePr>
+              <a:graphicFrameLocks xmlns:a="http://schemas.openxmlformats.org/drawingml/2006/main" noChangeAspect="1"/>
+            </wp:cNvGraphicFramePr>
+            <a:graphic xmlns:a="http://schemas.openxmlformats.org/drawingml/2006/main">
+              <a:graphicData uri="http://schemas.openxmlformats.org/drawingml/2006/picture">
+                <pic:pic xmlns:pic="http://schemas.openxmlformats.org/drawingml/2006/picture">
+                  <pic:nvPicPr>
+                    <pic:cNvPr id="100313741" name="Picture 1" descr="A screen shot of a computer&#10;&#10;Description automatically generated"/>
+                    <pic:cNvPicPr/>
+                  </pic:nvPicPr>
+                  <pic:blipFill>
+                    <a:blip r:embed="rId7"/>
+                    <a:stretch>
+                      <a:fillRect/>
+                    </a:stretch>
+                  </pic:blipFill>
+                  <pic:spPr>
+                    <a:xfrm>
+                      <a:off x="0" y="0"/>
+                      <a:ext cx="3219899" cy="581106"/>
+                    </a:xfrm>
+                    <a:prstGeom prst="rect">
+                      <a:avLst/>
+                    </a:prstGeom>
+                  </pic:spPr>
+                </pic:pic>
+              </a:graphicData>
+            </a:graphic>
+          </wp:inline>
+        </w:drawing>
+      </w:r>
+    </w:p>
+    <w:p>
+      <w:pPr>
+        <w:pStyle w:val="ListParagraph"/>
+        <w:rPr>
+          <w:rFonts w:ascii="Times New Roman" w:hAnsi="Times New Roman" w:cs="Times New Roman"/>
+          <w:sz w:val="28"/>
+          <w:szCs w:val="28"/>
+          <w:lang w:val="en-US"/>
+        </w:rPr>
+      </w:pPr>
+    </w:p>
+    <w:p>
+      <w:pPr>
+        <w:pStyle w:val="ListParagraph"/>
+        <w:rPr>
+          <w:rFonts w:ascii="Times New Roman" w:hAnsi="Times New Roman" w:cs="Times New Roman"/>
+          <w:sz w:val="28"/>
+          <w:szCs w:val="28"/>
+          <w:lang w:val="en-US"/>
+        </w:rPr>
+      </w:pPr>
+    </w:p>
+    <w:p>
+      <w:pPr>
+        <w:pStyle w:val="ListParagraph"/>
+        <w:rPr>
+          <w:rFonts w:ascii="Times New Roman" w:hAnsi="Times New Roman" w:cs="Times New Roman"/>
+          <w:sz w:val="28"/>
+          <w:szCs w:val="28"/>
+          <w:lang w:val="en-US"/>
+        </w:rPr>
+      </w:pPr>
+      <w:r>
+        <w:rPr>
+          <w:rFonts w:ascii="Times New Roman" w:hAnsi="Times New Roman" w:cs="Times New Roman"/>
+          <w:sz w:val="28"/>
+          <w:szCs w:val="28"/>
+          <w:lang w:val="en-US"/>
+        </w:rPr>
+        <w:t>Step 2. Create test suites</w:t>
+      </w:r>
+      <w:r>
+        <w:rPr>
+          <w:rFonts w:ascii="Times New Roman" w:hAnsi="Times New Roman" w:cs="Times New Roman"/>
+          <w:sz w:val="28"/>
+          <w:szCs w:val="28"/>
+          <w:lang w:val="en-US"/>
+        </w:rPr>
+        <w:t xml:space="preserve"> – for the End 2 end tests</w:t>
+      </w:r>
+      <w:r>
+        <w:rPr>
+          <w:rFonts w:ascii="Times New Roman" w:hAnsi="Times New Roman" w:cs="Times New Roman"/>
+          <w:sz w:val="28"/>
+          <w:szCs w:val="28"/>
+          <w:lang w:val="en-US"/>
+        </w:rPr>
+        <w:t xml:space="preserve">, by planning out the structure based on test </w:t>
+      </w:r>
+      <w:proofErr w:type="gramStart"/>
+      <w:r>
+        <w:rPr>
+          <w:rFonts w:ascii="Times New Roman" w:hAnsi="Times New Roman" w:cs="Times New Roman"/>
+          <w:sz w:val="28"/>
+          <w:szCs w:val="28"/>
+          <w:lang w:val="en-US"/>
+        </w:rPr>
+        <w:t>cases</w:t>
+      </w:r>
+      <w:proofErr w:type="gramEnd"/>
+    </w:p>
+    <w:p>
+      <w:pPr>
+        <w:pStyle w:val="ListParagraph"/>
+        <w:rPr>
+          <w:rFonts w:ascii="Times New Roman" w:hAnsi="Times New Roman" w:cs="Times New Roman"/>
+          <w:sz w:val="28"/>
+          <w:szCs w:val="28"/>
+          <w:lang w:val="en-US"/>
+        </w:rPr>
+      </w:pPr>
+    </w:p>
+    <w:p>
+      <w:pPr>
+        <w:pStyle w:val="ListParagraph"/>
+        <w:rPr>
+          <w:rFonts w:ascii="Times New Roman" w:hAnsi="Times New Roman" w:cs="Times New Roman"/>
+          <w:b/>
+          <w:bCs/>
+          <w:i/>
+          <w:iCs/>
+          <w:sz w:val="28"/>
+          <w:szCs w:val="28"/>
+          <w:u w:val="single"/>
+          <w:lang w:val="en-US"/>
+        </w:rPr>
+      </w:pPr>
+      <w:r>
+        <w:rPr>
+          <w:rFonts w:ascii="Times New Roman" w:hAnsi="Times New Roman" w:cs="Times New Roman"/>
+          <w:b/>
+          <w:bCs/>
+          <w:i/>
+          <w:iCs/>
+          <w:sz w:val="28"/>
+          <w:szCs w:val="28"/>
+          <w:u w:val="single"/>
+          <w:lang w:val="en-US"/>
+        </w:rPr>
+        <w:t>u</w:t>
+      </w:r>
+      <w:r>
+        <w:rPr>
+          <w:rFonts w:ascii="Times New Roman" w:hAnsi="Times New Roman" w:cs="Times New Roman"/>
+          <w:b/>
+          <w:bCs/>
+          <w:i/>
+          <w:iCs/>
+          <w:sz w:val="28"/>
+          <w:szCs w:val="28"/>
+          <w:u w:val="single"/>
+          <w:lang w:val="en-US"/>
+        </w:rPr>
+        <w:t>sers.cy.js</w:t>
+      </w:r>
+    </w:p>
+    <w:p>
+      <w:pPr>
+        <w:pStyle w:val="ListParagraph"/>
+        <w:rPr>
+          <w:rFonts w:ascii="Times New Roman" w:hAnsi="Times New Roman" w:cs="Times New Roman"/>
+          <w:sz w:val="28"/>
+          <w:szCs w:val="28"/>
+          <w:lang w:val="en-US"/>
+        </w:rPr>
+      </w:pPr>
+    </w:p>
+    <w:p>
+      <w:pPr>
+        <w:pStyle w:val="ListParagraph"/>
+        <w:rPr>
+          <w:rFonts w:ascii="Times New Roman" w:hAnsi="Times New Roman" w:cs="Times New Roman"/>
+          <w:sz w:val="28"/>
+          <w:szCs w:val="28"/>
+          <w:lang w:val="en-US"/>
+        </w:rPr>
+      </w:pPr>
+      <w:r>
+        <w:rPr>
+          <w:rFonts w:ascii="Times New Roman" w:hAnsi="Times New Roman" w:cs="Times New Roman"/>
+          <w:sz w:val="28"/>
+          <w:szCs w:val="28"/>
+          <w:lang w:val="en-US"/>
+        </w:rPr>
+        <w:t>Create</w:t>
+      </w:r>
+    </w:p>
+    <w:p>
+      <w:pPr>
+        <w:pStyle w:val="ListParagraph"/>
+        <w:rPr>
+          <w:rFonts w:ascii="Times New Roman" w:hAnsi="Times New Roman" w:cs="Times New Roman"/>
+          <w:sz w:val="28"/>
+          <w:szCs w:val="28"/>
+          <w:lang w:val="en-US"/>
+        </w:rPr>
+      </w:pPr>
+      <w:r>
+        <w:rPr>
+          <w:rFonts w:ascii="Times New Roman" w:hAnsi="Times New Roman" w:cs="Times New Roman"/>
+          <w:sz w:val="28"/>
+          <w:szCs w:val="28"/>
+          <w:lang w:val="en-US"/>
+        </w:rPr>
+        <w:drawing>
+          <wp:inline distT="0" distB="0" distL="0" distR="0" wp14:anchorId="5E36E8FD" wp14:editId="109460C9">
+            <wp:extent cx="5731510" cy="4038600"/>
+            <wp:effectExtent l="0" t="0" r="2540" b="0"/>
+            <wp:docPr id="1528610673" name="Picture 1"/>
+            <wp:cNvGraphicFramePr>
+              <a:graphicFrameLocks xmlns:a="http://schemas.openxmlformats.org/drawingml/2006/main" noChangeAspect="1"/>
+            </wp:cNvGraphicFramePr>
+            <a:graphic xmlns:a="http://schemas.openxmlformats.org/drawingml/2006/main">
+              <a:graphicData uri="http://schemas.openxmlformats.org/drawingml/2006/picture">
+                <pic:pic xmlns:pic="http://schemas.openxmlformats.org/drawingml/2006/picture">
+                  <pic:nvPicPr>
+                    <pic:cNvPr id="1528610673" name=""/>
+                    <pic:cNvPicPr/>
+                  </pic:nvPicPr>
+                  <pic:blipFill>
+                    <a:blip r:embed="rId8"/>
+                    <a:stretch>
+                      <a:fillRect/>
+                    </a:stretch>
+                  </pic:blipFill>
+                  <pic:spPr>
+                    <a:xfrm>
+                      <a:off x="0" y="0"/>
+                      <a:ext cx="5731510" cy="4038600"/>
+                    </a:xfrm>
+                    <a:prstGeom prst="rect">
+                      <a:avLst/>
+                    </a:prstGeom>
+                  </pic:spPr>
+                </pic:pic>
+              </a:graphicData>
+            </a:graphic>
+          </wp:inline>
+        </w:drawing>
+      </w:r>
+    </w:p>
+    <w:p>
+      <w:pPr>
+        <w:pStyle w:val="ListParagraph"/>
+        <w:rPr>
+          <w:rFonts w:ascii="Times New Roman" w:hAnsi="Times New Roman" w:cs="Times New Roman"/>
+          <w:sz w:val="28"/>
+          <w:szCs w:val="28"/>
+          <w:lang w:val="en-US"/>
+        </w:rPr>
+      </w:pPr>
+      <w:r>
+        <w:rPr>
+          <w:rFonts w:ascii="Times New Roman" w:hAnsi="Times New Roman" w:cs="Times New Roman"/>
+          <w:sz w:val="28"/>
+          <w:szCs w:val="28"/>
+          <w:lang w:val="en-US"/>
+        </w:rPr>
+        <w:lastRenderedPageBreak/>
+        <w:drawing>
+          <wp:inline distT="0" distB="0" distL="0" distR="0" wp14:anchorId="2586D7D2" wp14:editId="63D11921">
+            <wp:extent cx="5731510" cy="3694430"/>
+            <wp:effectExtent l="0" t="0" r="2540" b="1270"/>
+            <wp:docPr id="1076543293" name="Picture 1" descr="A computer screen shot of a program code&#10;&#10;Description automatically generated"/>
+            <wp:cNvGraphicFramePr>
+              <a:graphicFrameLocks xmlns:a="http://schemas.openxmlformats.org/drawingml/2006/main" noChangeAspect="1"/>
+            </wp:cNvGraphicFramePr>
+            <a:graphic xmlns:a="http://schemas.openxmlformats.org/drawingml/2006/main">
+              <a:graphicData uri="http://schemas.openxmlformats.org/drawingml/2006/picture">
+                <pic:pic xmlns:pic="http://schemas.openxmlformats.org/drawingml/2006/picture">
+                  <pic:nvPicPr>
+                    <pic:cNvPr id="1076543293" name="Picture 1" descr="A computer screen shot of a program code&#10;&#10;Description automatically generated"/>
+                    <pic:cNvPicPr/>
+                  </pic:nvPicPr>
+                  <pic:blipFill>
+                    <a:blip r:embed="rId9"/>
+                    <a:stretch>
+                      <a:fillRect/>
+                    </a:stretch>
+                  </pic:blipFill>
+                  <pic:spPr>
+                    <a:xfrm>
+                      <a:off x="0" y="0"/>
+                      <a:ext cx="5731510" cy="3694430"/>
+                    </a:xfrm>
+                    <a:prstGeom prst="rect">
+                      <a:avLst/>
+                    </a:prstGeom>
+                  </pic:spPr>
+                </pic:pic>
+              </a:graphicData>
+            </a:graphic>
+          </wp:inline>
+        </w:drawing>
+      </w:r>
+    </w:p>
+    <w:p>
+      <w:pPr>
+        <w:pStyle w:val="ListParagraph"/>
+        <w:rPr>
+          <w:rFonts w:ascii="Times New Roman" w:hAnsi="Times New Roman" w:cs="Times New Roman"/>
+          <w:sz w:val="28"/>
+          <w:szCs w:val="28"/>
+          <w:lang w:val="en-US"/>
+        </w:rPr>
+      </w:pPr>
+    </w:p>
+    <w:p>
+      <w:pPr>
+        <w:pStyle w:val="ListParagraph"/>
+        <w:rPr>
+          <w:rFonts w:ascii="Times New Roman" w:hAnsi="Times New Roman" w:cs="Times New Roman"/>
+          <w:sz w:val="28"/>
+          <w:szCs w:val="28"/>
+          <w:lang w:val="en-US"/>
+        </w:rPr>
+      </w:pPr>
+      <w:r>
+        <w:rPr>
+          <w:rFonts w:ascii="Times New Roman" w:hAnsi="Times New Roman" w:cs="Times New Roman"/>
+          <w:sz w:val="28"/>
+          <w:szCs w:val="28"/>
+          <w:lang w:val="en-US"/>
+        </w:rPr>
+        <w:t xml:space="preserve">Update </w:t>
+      </w:r>
+    </w:p>
+    <w:p>
+      <w:pPr>
+        <w:pStyle w:val="ListParagraph"/>
+        <w:rPr>
+          <w:rFonts w:ascii="Times New Roman" w:hAnsi="Times New Roman" w:cs="Times New Roman"/>
+          <w:sz w:val="28"/>
+          <w:szCs w:val="28"/>
+          <w:lang w:val="en-US"/>
+        </w:rPr>
+      </w:pPr>
+    </w:p>
+    <w:p>
+      <w:pPr>
+        <w:pStyle w:val="ListParagraph"/>
+        <w:rPr>
+          <w:rFonts w:ascii="Times New Roman" w:hAnsi="Times New Roman" w:cs="Times New Roman"/>
+          <w:sz w:val="28"/>
+          <w:szCs w:val="28"/>
+          <w:lang w:val="en-US"/>
+        </w:rPr>
+      </w:pPr>
+    </w:p>
+    <w:p>
+      <w:pPr>
+        <w:pStyle w:val="ListParagraph"/>
+        <w:rPr>
+          <w:rFonts w:ascii="Times New Roman" w:hAnsi="Times New Roman" w:cs="Times New Roman"/>
+          <w:sz w:val="28"/>
+          <w:szCs w:val="28"/>
+          <w:lang w:val="en-US"/>
+        </w:rPr>
+      </w:pPr>
+      <w:r>
+        <w:rPr>
+          <w:rFonts w:ascii="Times New Roman" w:hAnsi="Times New Roman" w:cs="Times New Roman"/>
+          <w:sz w:val="28"/>
+          <w:szCs w:val="28"/>
+          <w:lang w:val="en-US"/>
+        </w:rPr>
+        <w:t>Delete</w:t>
+      </w:r>
+    </w:p>
+    <w:p>
+      <w:pPr>
+        <w:pStyle w:val="ListParagraph"/>
+        <w:rPr>
+          <w:rFonts w:ascii="Times New Roman" w:hAnsi="Times New Roman" w:cs="Times New Roman"/>
+          <w:sz w:val="28"/>
+          <w:szCs w:val="28"/>
+          <w:lang w:val="en-US"/>
+        </w:rPr>
+      </w:pPr>
+    </w:p>
+    <w:p>
+      <w:pPr>
+        <w:pStyle w:val="ListParagraph"/>
+        <w:rPr>
+          <w:rFonts w:ascii="Times New Roman" w:hAnsi="Times New Roman" w:cs="Times New Roman"/>
+          <w:sz w:val="28"/>
+          <w:szCs w:val="28"/>
+          <w:lang w:val="en-US"/>
+        </w:rPr>
+      </w:pPr>
+    </w:p>
+    <w:p>
+      <w:pPr>
+        <w:pStyle w:val="ListParagraph"/>
+        <w:rPr>
+          <w:rFonts w:ascii="Times New Roman" w:hAnsi="Times New Roman" w:cs="Times New Roman"/>
+          <w:sz w:val="28"/>
+          <w:szCs w:val="28"/>
+          <w:lang w:val="en-US"/>
+        </w:rPr>
+      </w:pPr>
+    </w:p>
+    <w:p>
+      <w:pPr>
+        <w:pStyle w:val="ListParagraph"/>
+        <w:rPr>
+          <w:rFonts w:ascii="Times New Roman" w:hAnsi="Times New Roman" w:cs="Times New Roman"/>
+          <w:sz w:val="28"/>
+          <w:szCs w:val="28"/>
+          <w:lang w:val="en-US"/>
+        </w:rPr>
+      </w:pPr>
+    </w:p>
+    <w:p>
+      <w:pPr>
+        <w:pStyle w:val="ListParagraph"/>
+        <w:rPr>
+          <w:rFonts w:ascii="Times New Roman" w:hAnsi="Times New Roman" w:cs="Times New Roman"/>
+          <w:b/>
+          <w:bCs/>
+          <w:i/>
+          <w:iCs/>
+          <w:sz w:val="28"/>
+          <w:szCs w:val="28"/>
+          <w:u w:val="single"/>
+          <w:lang w:val="en-US"/>
+        </w:rPr>
+      </w:pPr>
+      <w:bookmarkStart w:id="3" w:name="_Hlk150981935"/>
+      <w:r>
+        <w:rPr>
+          <w:rFonts w:ascii="Times New Roman" w:hAnsi="Times New Roman" w:cs="Times New Roman"/>
+          <w:b/>
+          <w:bCs/>
+          <w:i/>
+          <w:iCs/>
+          <w:sz w:val="28"/>
+          <w:szCs w:val="28"/>
+          <w:u w:val="single"/>
+          <w:lang w:val="en-US"/>
+        </w:rPr>
+        <w:t>workouts</w:t>
+      </w:r>
+      <w:r>
+        <w:rPr>
+          <w:rFonts w:ascii="Times New Roman" w:hAnsi="Times New Roman" w:cs="Times New Roman"/>
+          <w:b/>
+          <w:bCs/>
+          <w:i/>
+          <w:iCs/>
+          <w:sz w:val="28"/>
+          <w:szCs w:val="28"/>
+          <w:u w:val="single"/>
+          <w:lang w:val="en-US"/>
+        </w:rPr>
+        <w:t>.cy.js</w:t>
+      </w:r>
+    </w:p>
+    <w:p>
+      <w:pPr>
+        <w:pStyle w:val="ListParagraph"/>
+        <w:rPr>
+          <w:rFonts w:ascii="Times New Roman" w:hAnsi="Times New Roman" w:cs="Times New Roman"/>
+          <w:sz w:val="28"/>
+          <w:szCs w:val="28"/>
+          <w:lang w:val="en-US"/>
+        </w:rPr>
+      </w:pPr>
+    </w:p>
+    <w:p>
+      <w:pPr>
+        <w:pStyle w:val="ListParagraph"/>
+        <w:rPr>
+          <w:rFonts w:ascii="Times New Roman" w:hAnsi="Times New Roman" w:cs="Times New Roman"/>
+          <w:sz w:val="28"/>
+          <w:szCs w:val="28"/>
+          <w:lang w:val="en-US"/>
+        </w:rPr>
+      </w:pPr>
+      <w:r>
+        <w:rPr>
+          <w:rFonts w:ascii="Times New Roman" w:hAnsi="Times New Roman" w:cs="Times New Roman"/>
+          <w:sz w:val="28"/>
+          <w:szCs w:val="28"/>
+          <w:lang w:val="en-US"/>
+        </w:rPr>
+        <w:t>Create</w:t>
+      </w:r>
+    </w:p>
+    <w:p>
+      <w:pPr>
+        <w:pStyle w:val="ListParagraph"/>
+        <w:rPr>
+          <w:rFonts w:ascii="Times New Roman" w:hAnsi="Times New Roman" w:cs="Times New Roman"/>
+          <w:sz w:val="28"/>
+          <w:szCs w:val="28"/>
+          <w:lang w:val="en-US"/>
+        </w:rPr>
+      </w:pPr>
+    </w:p>
+    <w:p>
+      <w:pPr>
+        <w:pStyle w:val="ListParagraph"/>
+        <w:rPr>
+          <w:rFonts w:ascii="Times New Roman" w:hAnsi="Times New Roman" w:cs="Times New Roman"/>
+          <w:sz w:val="28"/>
+          <w:szCs w:val="28"/>
+          <w:lang w:val="en-US"/>
+        </w:rPr>
+      </w:pPr>
+      <w:r>
+        <w:rPr>
+          <w:rFonts w:ascii="Times New Roman" w:hAnsi="Times New Roman" w:cs="Times New Roman"/>
+          <w:sz w:val="28"/>
+          <w:szCs w:val="28"/>
+          <w:lang w:val="en-US"/>
+        </w:rPr>
+        <w:lastRenderedPageBreak/>
+        <w:drawing>
+          <wp:inline distT="0" distB="0" distL="0" distR="0" wp14:anchorId="27822415" wp14:editId="4B3C7FBA">
+            <wp:extent cx="5731510" cy="3476625"/>
+            <wp:effectExtent l="0" t="0" r="2540" b="9525"/>
+            <wp:docPr id="1311596857" name="Picture 1" descr="A computer screen shot of a program&#10;&#10;Description automatically generated"/>
+            <wp:cNvGraphicFramePr>
+              <a:graphicFrameLocks xmlns:a="http://schemas.openxmlformats.org/drawingml/2006/main" noChangeAspect="1"/>
+            </wp:cNvGraphicFramePr>
+            <a:graphic xmlns:a="http://schemas.openxmlformats.org/drawingml/2006/main">
+              <a:graphicData uri="http://schemas.openxmlformats.org/drawingml/2006/picture">
+                <pic:pic xmlns:pic="http://schemas.openxmlformats.org/drawingml/2006/picture">
+                  <pic:nvPicPr>
+                    <pic:cNvPr id="1311596857" name="Picture 1" descr="A computer screen shot of a program&#10;&#10;Description automatically generated"/>
+                    <pic:cNvPicPr/>
+                  </pic:nvPicPr>
+                  <pic:blipFill>
+                    <a:blip r:embed="rId10"/>
+                    <a:stretch>
+                      <a:fillRect/>
+                    </a:stretch>
+                  </pic:blipFill>
+                  <pic:spPr>
+                    <a:xfrm>
+                      <a:off x="0" y="0"/>
+                      <a:ext cx="5731510" cy="3476625"/>
+                    </a:xfrm>
+                    <a:prstGeom prst="rect">
+                      <a:avLst/>
+                    </a:prstGeom>
+                  </pic:spPr>
+                </pic:pic>
+              </a:graphicData>
+            </a:graphic>
+          </wp:inline>
+        </w:drawing>
+      </w:r>
+    </w:p>
+    <w:p>
+      <w:pPr>
+        <w:pStyle w:val="ListParagraph"/>
+        <w:rPr>
+          <w:rFonts w:ascii="Times New Roman" w:hAnsi="Times New Roman" w:cs="Times New Roman"/>
+          <w:sz w:val="28"/>
+          <w:szCs w:val="28"/>
+          <w:lang w:val="en-US"/>
+        </w:rPr>
+      </w:pPr>
+    </w:p>
+    <w:p>
+      <w:pPr>
+        <w:pStyle w:val="ListParagraph"/>
+        <w:rPr>
+          <w:rFonts w:ascii="Times New Roman" w:hAnsi="Times New Roman" w:cs="Times New Roman"/>
+          <w:sz w:val="28"/>
+          <w:szCs w:val="28"/>
+          <w:lang w:val="en-US"/>
+        </w:rPr>
+      </w:pPr>
+      <w:r>
+        <w:rPr>
+          <w:rFonts w:ascii="Times New Roman" w:hAnsi="Times New Roman" w:cs="Times New Roman"/>
+          <w:sz w:val="28"/>
+          <w:szCs w:val="28"/>
+          <w:lang w:val="en-US"/>
+        </w:rPr>
+        <w:drawing>
+          <wp:inline distT="0" distB="0" distL="0" distR="0" wp14:anchorId="7888C303" wp14:editId="047B1F1E">
+            <wp:extent cx="5731510" cy="3167380"/>
+            <wp:effectExtent l="0" t="0" r="2540" b="0"/>
+            <wp:docPr id="728412364" name="Picture 1" descr="A computer screen shot of a program&#10;&#10;Description automatically generated"/>
+            <wp:cNvGraphicFramePr>
+              <a:graphicFrameLocks xmlns:a="http://schemas.openxmlformats.org/drawingml/2006/main" noChangeAspect="1"/>
+            </wp:cNvGraphicFramePr>
+            <a:graphic xmlns:a="http://schemas.openxmlformats.org/drawingml/2006/main">
+              <a:graphicData uri="http://schemas.openxmlformats.org/drawingml/2006/picture">
+                <pic:pic xmlns:pic="http://schemas.openxmlformats.org/drawingml/2006/picture">
+                  <pic:nvPicPr>
+                    <pic:cNvPr id="728412364" name="Picture 1" descr="A computer screen shot of a program&#10;&#10;Description automatically generated"/>
+                    <pic:cNvPicPr/>
+                  </pic:nvPicPr>
+                  <pic:blipFill>
+                    <a:blip r:embed="rId11"/>
+                    <a:stretch>
+                      <a:fillRect/>
+                    </a:stretch>
+                  </pic:blipFill>
+                  <pic:spPr>
+                    <a:xfrm>
+                      <a:off x="0" y="0"/>
+                      <a:ext cx="5731510" cy="3167380"/>
+                    </a:xfrm>
+                    <a:prstGeom prst="rect">
+                      <a:avLst/>
+                    </a:prstGeom>
+                  </pic:spPr>
+                </pic:pic>
+              </a:graphicData>
+            </a:graphic>
+          </wp:inline>
+        </w:drawing>
+      </w:r>
+    </w:p>
+    <w:p>
+      <w:pPr>
+        <w:pStyle w:val="ListParagraph"/>
+        <w:rPr>
+          <w:rFonts w:ascii="Times New Roman" w:hAnsi="Times New Roman" w:cs="Times New Roman"/>
+          <w:sz w:val="28"/>
+          <w:szCs w:val="28"/>
+          <w:lang w:val="en-US"/>
+        </w:rPr>
+      </w:pPr>
+    </w:p>
+    <w:p>
+      <w:pPr>
+        <w:pStyle w:val="ListParagraph"/>
+        <w:rPr>
+          <w:rFonts w:ascii="Times New Roman" w:hAnsi="Times New Roman" w:cs="Times New Roman"/>
+          <w:sz w:val="28"/>
+          <w:szCs w:val="28"/>
+          <w:lang w:val="en-US"/>
+        </w:rPr>
+      </w:pPr>
+      <w:r>
+        <w:rPr>
+          <w:rFonts w:ascii="Times New Roman" w:hAnsi="Times New Roman" w:cs="Times New Roman"/>
+          <w:sz w:val="28"/>
+          <w:szCs w:val="28"/>
+          <w:lang w:val="en-US"/>
+        </w:rPr>
+        <w:t xml:space="preserve">Update </w:t>
+      </w:r>
+    </w:p>
+    <w:p>
+      <w:pPr>
+        <w:pStyle w:val="ListParagraph"/>
+        <w:rPr>
+          <w:rFonts w:ascii="Times New Roman" w:hAnsi="Times New Roman" w:cs="Times New Roman"/>
+          <w:sz w:val="28"/>
+          <w:szCs w:val="28"/>
+          <w:lang w:val="en-US"/>
+        </w:rPr>
+      </w:pPr>
+    </w:p>
+    <w:p>
+      <w:pPr>
+        <w:pStyle w:val="ListParagraph"/>
+        <w:rPr>
+          <w:rFonts w:ascii="Times New Roman" w:hAnsi="Times New Roman" w:cs="Times New Roman"/>
+          <w:sz w:val="28"/>
+          <w:szCs w:val="28"/>
+          <w:lang w:val="en-US"/>
+        </w:rPr>
+      </w:pPr>
+    </w:p>
+    <w:p>
+      <w:pPr>
+        <w:pStyle w:val="ListParagraph"/>
+        <w:rPr>
+          <w:rFonts w:ascii="Times New Roman" w:hAnsi="Times New Roman" w:cs="Times New Roman"/>
+          <w:sz w:val="28"/>
+          <w:szCs w:val="28"/>
+          <w:lang w:val="en-US"/>
+        </w:rPr>
+      </w:pPr>
+      <w:r>
+        <w:rPr>
+          <w:rFonts w:ascii="Times New Roman" w:hAnsi="Times New Roman" w:cs="Times New Roman"/>
+          <w:sz w:val="28"/>
+          <w:szCs w:val="28"/>
+          <w:lang w:val="en-US"/>
+        </w:rPr>
+        <w:t>Delete</w:t>
+      </w:r>
+    </w:p>
+    <w:bookmarkEnd w:id="3"/>
+    <w:p>
+      <w:pPr>
+        <w:pStyle w:val="ListParagraph"/>
+        <w:rPr>
+          <w:rFonts w:ascii="Times New Roman" w:hAnsi="Times New Roman" w:cs="Times New Roman"/>
+          <w:sz w:val="28"/>
+          <w:szCs w:val="28"/>
+          <w:lang w:val="en-US"/>
+        </w:rPr>
+      </w:pPr>
+    </w:p>
+    <w:p>
+      <w:pPr>
+        <w:pStyle w:val="ListParagraph"/>
+        <w:rPr>
+          <w:rFonts w:ascii="Times New Roman" w:hAnsi="Times New Roman" w:cs="Times New Roman"/>
+          <w:sz w:val="28"/>
+          <w:szCs w:val="28"/>
+          <w:lang w:val="en-US"/>
+        </w:rPr>
+      </w:pPr>
+    </w:p>
+    <w:p>
+      <w:pPr>
+        <w:pStyle w:val="ListParagraph"/>
+        <w:rPr>
+          <w:rFonts w:ascii="Times New Roman" w:hAnsi="Times New Roman" w:cs="Times New Roman"/>
+          <w:sz w:val="28"/>
+          <w:szCs w:val="28"/>
+          <w:lang w:val="en-US"/>
+        </w:rPr>
+      </w:pPr>
+    </w:p>
+    <w:p>
+      <w:pPr>
+        <w:pStyle w:val="ListParagraph"/>
+        <w:rPr>
+          <w:rFonts w:ascii="Times New Roman" w:hAnsi="Times New Roman" w:cs="Times New Roman"/>
+          <w:b/>
+          <w:bCs/>
+          <w:i/>
+          <w:iCs/>
+          <w:sz w:val="28"/>
+          <w:szCs w:val="28"/>
+          <w:u w:val="single"/>
+          <w:lang w:val="en-US"/>
+        </w:rPr>
+      </w:pPr>
+      <w:r>
+        <w:rPr>
+          <w:rFonts w:ascii="Times New Roman" w:hAnsi="Times New Roman" w:cs="Times New Roman"/>
+          <w:b/>
+          <w:bCs/>
+          <w:i/>
+          <w:iCs/>
+          <w:sz w:val="28"/>
+          <w:szCs w:val="28"/>
+          <w:u w:val="single"/>
+          <w:lang w:val="en-US"/>
+        </w:rPr>
+        <w:lastRenderedPageBreak/>
+        <w:t>exercise</w:t>
+      </w:r>
+      <w:r>
+        <w:rPr>
+          <w:rFonts w:ascii="Times New Roman" w:hAnsi="Times New Roman" w:cs="Times New Roman"/>
+          <w:b/>
+          <w:bCs/>
+          <w:i/>
+          <w:iCs/>
+          <w:sz w:val="28"/>
+          <w:szCs w:val="28"/>
+          <w:u w:val="single"/>
+          <w:lang w:val="en-US"/>
+        </w:rPr>
+        <w:t>s.cy.js</w:t>
+      </w:r>
+    </w:p>
+    <w:p>
+      <w:pPr>
+        <w:pStyle w:val="ListParagraph"/>
+        <w:rPr>
+          <w:rFonts w:ascii="Times New Roman" w:hAnsi="Times New Roman" w:cs="Times New Roman"/>
+          <w:sz w:val="28"/>
+          <w:szCs w:val="28"/>
+          <w:lang w:val="en-US"/>
+        </w:rPr>
+      </w:pPr>
+    </w:p>
+    <w:p>
+      <w:pPr>
+        <w:pStyle w:val="ListParagraph"/>
+        <w:rPr>
+          <w:rFonts w:ascii="Times New Roman" w:hAnsi="Times New Roman" w:cs="Times New Roman"/>
+          <w:sz w:val="28"/>
+          <w:szCs w:val="28"/>
+          <w:lang w:val="en-US"/>
+        </w:rPr>
+      </w:pPr>
+      <w:r>
+        <w:rPr>
+          <w:rFonts w:ascii="Times New Roman" w:hAnsi="Times New Roman" w:cs="Times New Roman"/>
+          <w:sz w:val="28"/>
+          <w:szCs w:val="28"/>
+          <w:lang w:val="en-US"/>
+        </w:rPr>
+        <w:t>Create</w:t>
+      </w:r>
+    </w:p>
+    <w:p>
+      <w:pPr>
+        <w:pStyle w:val="ListParagraph"/>
+        <w:rPr>
+          <w:rFonts w:ascii="Times New Roman" w:hAnsi="Times New Roman" w:cs="Times New Roman"/>
+          <w:sz w:val="28"/>
+          <w:szCs w:val="28"/>
+          <w:lang w:val="en-US"/>
+        </w:rPr>
+      </w:pPr>
+    </w:p>
+    <w:p>
+      <w:pPr>
+        <w:pStyle w:val="ListParagraph"/>
+        <w:rPr>
+          <w:rFonts w:ascii="Times New Roman" w:hAnsi="Times New Roman" w:cs="Times New Roman"/>
+          <w:sz w:val="28"/>
+          <w:szCs w:val="28"/>
+          <w:lang w:val="en-US"/>
+        </w:rPr>
+      </w:pPr>
+    </w:p>
+    <w:p>
+      <w:pPr>
+        <w:pStyle w:val="ListParagraph"/>
+        <w:rPr>
+          <w:rFonts w:ascii="Times New Roman" w:hAnsi="Times New Roman" w:cs="Times New Roman"/>
+          <w:sz w:val="28"/>
+          <w:szCs w:val="28"/>
+          <w:lang w:val="en-US"/>
+        </w:rPr>
+      </w:pPr>
+    </w:p>
+    <w:p>
+      <w:pPr>
+        <w:pStyle w:val="ListParagraph"/>
+        <w:rPr>
+          <w:rFonts w:ascii="Times New Roman" w:hAnsi="Times New Roman" w:cs="Times New Roman"/>
+          <w:sz w:val="28"/>
+          <w:szCs w:val="28"/>
+          <w:lang w:val="en-US"/>
+        </w:rPr>
+      </w:pPr>
+      <w:r>
+        <w:rPr>
+          <w:rFonts w:ascii="Times New Roman" w:hAnsi="Times New Roman" w:cs="Times New Roman"/>
+          <w:sz w:val="28"/>
+          <w:szCs w:val="28"/>
+          <w:lang w:val="en-US"/>
+        </w:rPr>
+        <w:t xml:space="preserve">Update </w:t>
+      </w:r>
+    </w:p>
+    <w:p>
+      <w:pPr>
+        <w:pStyle w:val="ListParagraph"/>
+        <w:rPr>
+          <w:rFonts w:ascii="Times New Roman" w:hAnsi="Times New Roman" w:cs="Times New Roman"/>
+          <w:sz w:val="28"/>
+          <w:szCs w:val="28"/>
+          <w:lang w:val="en-US"/>
+        </w:rPr>
+      </w:pPr>
+    </w:p>
+    <w:p>
+      <w:pPr>
+        <w:pStyle w:val="ListParagraph"/>
+        <w:rPr>
+          <w:rFonts w:ascii="Times New Roman" w:hAnsi="Times New Roman" w:cs="Times New Roman"/>
+          <w:sz w:val="28"/>
+          <w:szCs w:val="28"/>
+          <w:lang w:val="en-US"/>
+        </w:rPr>
+      </w:pPr>
+    </w:p>
+    <w:p>
+      <w:pPr>
+        <w:pStyle w:val="ListParagraph"/>
+        <w:rPr>
+          <w:rFonts w:ascii="Times New Roman" w:hAnsi="Times New Roman" w:cs="Times New Roman"/>
+          <w:sz w:val="28"/>
+          <w:szCs w:val="28"/>
+          <w:lang w:val="en-US"/>
+        </w:rPr>
+      </w:pPr>
+      <w:r>
+        <w:rPr>
+          <w:rFonts w:ascii="Times New Roman" w:hAnsi="Times New Roman" w:cs="Times New Roman"/>
+          <w:sz w:val="28"/>
+          <w:szCs w:val="28"/>
+          <w:lang w:val="en-US"/>
+        </w:rPr>
+        <w:t>Delete</w:t>
+      </w:r>
+    </w:p>
+    <w:p>
+      <w:pPr>
+        <w:pStyle w:val="ListParagraph"/>
+        <w:rPr>
+          <w:rFonts w:ascii="Times New Roman" w:hAnsi="Times New Roman" w:cs="Times New Roman"/>
+          <w:sz w:val="28"/>
+          <w:szCs w:val="28"/>
+          <w:lang w:val="en-US"/>
+        </w:rPr>
+      </w:pPr>
+    </w:p>
+    <w:p>
+      <w:pPr>
+        <w:pStyle w:val="ListParagraph"/>
+        <w:rPr>
+          <w:rFonts w:ascii="Times New Roman" w:hAnsi="Times New Roman" w:cs="Times New Roman"/>
+          <w:sz w:val="28"/>
+          <w:szCs w:val="28"/>
+          <w:lang w:val="en-US"/>
+        </w:rPr>
+      </w:pPr>
+    </w:p>
+    <w:p>
+      <w:pPr>
+        <w:pStyle w:val="ListParagraph"/>
+        <w:rPr>
+          <w:rFonts w:ascii="Times New Roman" w:hAnsi="Times New Roman" w:cs="Times New Roman"/>
+          <w:b/>
+          <w:bCs/>
+          <w:i/>
+          <w:iCs/>
+          <w:sz w:val="28"/>
+          <w:szCs w:val="28"/>
+          <w:u w:val="single"/>
+          <w:lang w:val="en-US"/>
+        </w:rPr>
+      </w:pPr>
+      <w:r>
+        <w:rPr>
+          <w:rFonts w:ascii="Times New Roman" w:hAnsi="Times New Roman" w:cs="Times New Roman"/>
+          <w:b/>
+          <w:bCs/>
+          <w:i/>
+          <w:iCs/>
+          <w:sz w:val="28"/>
+          <w:szCs w:val="28"/>
+          <w:u w:val="single"/>
+          <w:lang w:val="en-US"/>
+        </w:rPr>
+        <w:t>equipment</w:t>
+      </w:r>
+      <w:r>
+        <w:rPr>
+          <w:rFonts w:ascii="Times New Roman" w:hAnsi="Times New Roman" w:cs="Times New Roman"/>
+          <w:b/>
+          <w:bCs/>
+          <w:i/>
+          <w:iCs/>
+          <w:sz w:val="28"/>
+          <w:szCs w:val="28"/>
+          <w:u w:val="single"/>
+          <w:lang w:val="en-US"/>
+        </w:rPr>
+        <w:t>.cy.js</w:t>
+      </w:r>
+    </w:p>
+    <w:p>
+      <w:pPr>
+        <w:pStyle w:val="ListParagraph"/>
+        <w:rPr>
+          <w:rFonts w:ascii="Times New Roman" w:hAnsi="Times New Roman" w:cs="Times New Roman"/>
+          <w:sz w:val="28"/>
+          <w:szCs w:val="28"/>
+          <w:lang w:val="en-US"/>
+        </w:rPr>
+      </w:pPr>
+    </w:p>
+    <w:p>
+      <w:pPr>
+        <w:pStyle w:val="ListParagraph"/>
+        <w:rPr>
+          <w:rFonts w:ascii="Times New Roman" w:hAnsi="Times New Roman" w:cs="Times New Roman"/>
+          <w:sz w:val="28"/>
+          <w:szCs w:val="28"/>
+          <w:lang w:val="en-US"/>
+        </w:rPr>
+      </w:pPr>
+      <w:r>
+        <w:rPr>
+          <w:rFonts w:ascii="Times New Roman" w:hAnsi="Times New Roman" w:cs="Times New Roman"/>
+          <w:sz w:val="28"/>
+          <w:szCs w:val="28"/>
+          <w:lang w:val="en-US"/>
+        </w:rPr>
+        <w:t>Create</w:t>
+      </w:r>
+    </w:p>
+    <w:p>
+      <w:pPr>
+        <w:pStyle w:val="ListParagraph"/>
+        <w:rPr>
+          <w:rFonts w:ascii="Times New Roman" w:hAnsi="Times New Roman" w:cs="Times New Roman"/>
+          <w:sz w:val="28"/>
+          <w:szCs w:val="28"/>
+          <w:lang w:val="en-US"/>
+        </w:rPr>
+      </w:pPr>
+    </w:p>
+    <w:p>
+      <w:pPr>
+        <w:pStyle w:val="ListParagraph"/>
+        <w:rPr>
+          <w:rFonts w:ascii="Times New Roman" w:hAnsi="Times New Roman" w:cs="Times New Roman"/>
+          <w:sz w:val="28"/>
+          <w:szCs w:val="28"/>
+          <w:lang w:val="en-US"/>
+        </w:rPr>
+      </w:pPr>
+    </w:p>
+    <w:p>
+      <w:pPr>
+        <w:pStyle w:val="ListParagraph"/>
+        <w:rPr>
+          <w:rFonts w:ascii="Times New Roman" w:hAnsi="Times New Roman" w:cs="Times New Roman"/>
+          <w:sz w:val="28"/>
+          <w:szCs w:val="28"/>
+          <w:lang w:val="en-US"/>
+        </w:rPr>
+      </w:pPr>
+      <w:r>
+        <w:rPr>
+          <w:rFonts w:ascii="Times New Roman" w:hAnsi="Times New Roman" w:cs="Times New Roman"/>
+          <w:sz w:val="28"/>
+          <w:szCs w:val="28"/>
+          <w:lang w:val="en-US"/>
+        </w:rPr>
+        <w:t xml:space="preserve">Update </w:t>
+      </w:r>
+    </w:p>
+    <w:p>
+      <w:pPr>
+        <w:pStyle w:val="ListParagraph"/>
+        <w:rPr>
+          <w:rFonts w:ascii="Times New Roman" w:hAnsi="Times New Roman" w:cs="Times New Roman"/>
+          <w:sz w:val="28"/>
+          <w:szCs w:val="28"/>
+          <w:lang w:val="en-US"/>
+        </w:rPr>
+      </w:pPr>
+    </w:p>
+    <w:p>
+      <w:pPr>
+        <w:pStyle w:val="ListParagraph"/>
+        <w:rPr>
+          <w:rFonts w:ascii="Times New Roman" w:hAnsi="Times New Roman" w:cs="Times New Roman"/>
+          <w:sz w:val="28"/>
+          <w:szCs w:val="28"/>
+          <w:lang w:val="en-US"/>
+        </w:rPr>
+      </w:pPr>
+    </w:p>
+    <w:p>
+      <w:pPr>
+        <w:pStyle w:val="ListParagraph"/>
+        <w:rPr>
+          <w:rFonts w:ascii="Times New Roman" w:hAnsi="Times New Roman" w:cs="Times New Roman"/>
+          <w:sz w:val="28"/>
+          <w:szCs w:val="28"/>
+          <w:lang w:val="en-US"/>
+        </w:rPr>
+      </w:pPr>
+      <w:r>
+        <w:rPr>
+          <w:rFonts w:ascii="Times New Roman" w:hAnsi="Times New Roman" w:cs="Times New Roman"/>
+          <w:sz w:val="28"/>
+          <w:szCs w:val="28"/>
+          <w:lang w:val="en-US"/>
+        </w:rPr>
+        <w:t>Delete</w:t>
+      </w:r>
+    </w:p>
+    <w:p>
+      <w:pPr>
+        <w:pStyle w:val="ListParagraph"/>
+        <w:rPr>
+          <w:rFonts w:ascii="Times New Roman" w:hAnsi="Times New Roman" w:cs="Times New Roman"/>
+          <w:sz w:val="28"/>
+          <w:szCs w:val="28"/>
+          <w:lang w:val="en-US"/>
+        </w:rPr>
+      </w:pPr>
+    </w:p>
+    <w:p>
+      <w:pPr>
+        <w:pStyle w:val="ListParagraph"/>
+        <w:rPr>
+          <w:rFonts w:ascii="Times New Roman" w:hAnsi="Times New Roman" w:cs="Times New Roman"/>
+          <w:sz w:val="28"/>
+          <w:szCs w:val="28"/>
+          <w:lang w:val="en-US"/>
+        </w:rPr>
+      </w:pPr>
+    </w:p>
+    <w:p>
+      <w:pPr>
+        <w:pStyle w:val="ListParagraph"/>
+        <w:rPr>
+          <w:rFonts w:ascii="Times New Roman" w:hAnsi="Times New Roman" w:cs="Times New Roman"/>
+          <w:sz w:val="28"/>
+          <w:szCs w:val="28"/>
+          <w:lang w:val="en-US"/>
+        </w:rPr>
+      </w:pPr>
+    </w:p>
+    <w:p>
+      <w:pPr>
+        <w:pStyle w:val="ListParagraph"/>
+        <w:rPr>
+          <w:rFonts w:ascii="Times New Roman" w:hAnsi="Times New Roman" w:cs="Times New Roman"/>
+          <w:sz w:val="28"/>
+          <w:szCs w:val="28"/>
+          <w:lang w:val="en-US"/>
+        </w:rPr>
+      </w:pPr>
+      <w:r>
+        <w:rPr>
+          <w:rFonts w:ascii="Times New Roman" w:hAnsi="Times New Roman" w:cs="Times New Roman"/>
+          <w:sz w:val="28"/>
+          <w:szCs w:val="28"/>
+          <w:lang w:val="en-US"/>
+        </w:rPr>
+        <w:t xml:space="preserve">Step 3. </w:t>
+      </w:r>
+      <w:r>
+        <w:rPr>
+          <w:rFonts w:ascii="Times New Roman" w:hAnsi="Times New Roman" w:cs="Times New Roman"/>
+          <w:sz w:val="28"/>
+          <w:szCs w:val="28"/>
+          <w:lang w:val="en-US"/>
+        </w:rPr>
+        <w:t xml:space="preserve">Run tests and </w:t>
+      </w:r>
+      <w:proofErr w:type="gramStart"/>
+      <w:r>
+        <w:rPr>
+          <w:rFonts w:ascii="Times New Roman" w:hAnsi="Times New Roman" w:cs="Times New Roman"/>
+          <w:sz w:val="28"/>
+          <w:szCs w:val="28"/>
+          <w:lang w:val="en-US"/>
+        </w:rPr>
+        <w:t>Check</w:t>
+      </w:r>
+      <w:proofErr w:type="gramEnd"/>
+      <w:r>
+        <w:rPr>
+          <w:rFonts w:ascii="Times New Roman" w:hAnsi="Times New Roman" w:cs="Times New Roman"/>
+          <w:sz w:val="28"/>
+          <w:szCs w:val="28"/>
+          <w:lang w:val="en-US"/>
+        </w:rPr>
+        <w:t xml:space="preserve"> which tests pass and fail</w:t>
+      </w:r>
+    </w:p>
+    <w:p>
+      <w:pPr>
+        <w:pStyle w:val="ListParagraph"/>
+        <w:rPr>
+          <w:rFonts w:ascii="Times New Roman" w:hAnsi="Times New Roman" w:cs="Times New Roman"/>
+          <w:sz w:val="28"/>
+          <w:szCs w:val="28"/>
+          <w:lang w:val="en-US"/>
+        </w:rPr>
+      </w:pPr>
+    </w:p>
+    <w:p>
+      <w:pPr>
+        <w:pStyle w:val="ListParagraph"/>
+        <w:rPr>
+          <w:rFonts w:ascii="Times New Roman" w:hAnsi="Times New Roman" w:cs="Times New Roman"/>
+          <w:sz w:val="28"/>
+          <w:szCs w:val="28"/>
+          <w:lang w:val="en-US"/>
+        </w:rPr>
+      </w:pPr>
+    </w:p>
+    <w:p>
+      <w:pPr>
+        <w:pStyle w:val="ListParagraph"/>
+        <w:rPr>
+          <w:rFonts w:ascii="Times New Roman" w:hAnsi="Times New Roman" w:cs="Times New Roman"/>
+          <w:sz w:val="28"/>
+          <w:szCs w:val="28"/>
+          <w:lang w:val="en-US"/>
+        </w:rPr>
+      </w:pPr>
+      <w:r>
+        <w:rPr>
+          <w:rFonts w:ascii="Times New Roman" w:hAnsi="Times New Roman" w:cs="Times New Roman"/>
+          <w:sz w:val="28"/>
+          <w:szCs w:val="28"/>
+          <w:lang w:val="en-US"/>
+        </w:rPr>
+        <w:t>Before running the tests, make sure the react app is run with localhost, as it is not currently deployed.</w:t>
+      </w:r>
+    </w:p>
+    <w:p>
+      <w:pPr>
+        <w:pStyle w:val="ListParagraph"/>
+        <w:rPr>
+          <w:rFonts w:ascii="Times New Roman" w:hAnsi="Times New Roman" w:cs="Times New Roman"/>
+          <w:sz w:val="28"/>
+          <w:szCs w:val="28"/>
+          <w:lang w:val="en-US"/>
+        </w:rPr>
+      </w:pPr>
+    </w:p>
+    <w:p>
+      <w:pPr>
+        <w:pStyle w:val="ListParagraph"/>
+        <w:rPr>
+          <w:rFonts w:ascii="Times New Roman" w:hAnsi="Times New Roman" w:cs="Times New Roman"/>
+          <w:sz w:val="28"/>
+          <w:szCs w:val="28"/>
+          <w:lang w:val="en-US"/>
+        </w:rPr>
+      </w:pPr>
+      <w:r>
+        <w:rPr>
+          <w:rFonts w:ascii="Times New Roman" w:hAnsi="Times New Roman" w:cs="Times New Roman"/>
+          <w:sz w:val="28"/>
+          <w:szCs w:val="28"/>
+          <w:lang w:val="en-US"/>
+        </w:rPr>
+        <w:t>Results from each test case:</w:t>
+      </w:r>
+    </w:p>
+    <w:p>
+      <w:pPr>
+        <w:pStyle w:val="ListParagraph"/>
+        <w:rPr>
+          <w:rFonts w:ascii="Times New Roman" w:hAnsi="Times New Roman" w:cs="Times New Roman"/>
+          <w:sz w:val="28"/>
+          <w:szCs w:val="28"/>
+          <w:lang w:val="en-US"/>
+        </w:rPr>
+      </w:pPr>
+    </w:p>
+    <w:p>
+      <w:pPr>
+        <w:pStyle w:val="ListParagraph"/>
+        <w:rPr>
+          <w:rFonts w:ascii="Times New Roman" w:hAnsi="Times New Roman" w:cs="Times New Roman"/>
+          <w:sz w:val="28"/>
+          <w:szCs w:val="28"/>
+          <w:lang w:val="en-US"/>
+        </w:rPr>
+      </w:pPr>
+      <w:r>
+        <w:rPr>
+          <w:rFonts w:ascii="Times New Roman" w:hAnsi="Times New Roman" w:cs="Times New Roman"/>
+          <w:sz w:val="28"/>
+          <w:szCs w:val="28"/>
+          <w:lang w:val="en-US"/>
+        </w:rPr>
+        <w:t>1.</w:t>
+      </w:r>
+      <w:r>
+        <w:rPr>
+          <w:rFonts w:ascii="Times New Roman" w:hAnsi="Times New Roman" w:cs="Times New Roman"/>
+          <w:sz w:val="28"/>
+          <w:szCs w:val="28"/>
+          <w:lang w:val="en-US"/>
+        </w:rPr>
+        <w:t xml:space="preserve"> </w:t>
+      </w:r>
+      <w:r>
+        <w:rPr>
+          <w:rFonts w:ascii="Times New Roman" w:hAnsi="Times New Roman" w:cs="Times New Roman"/>
+          <w:sz w:val="28"/>
+          <w:szCs w:val="28"/>
+          <w:lang w:val="en-US"/>
+        </w:rPr>
+        <w:t>TC-FE-TC1</w:t>
+      </w:r>
+    </w:p>
+    <w:p>
+      <w:pPr>
+        <w:pStyle w:val="ListParagraph"/>
+        <w:rPr>
+          <w:rFonts w:ascii="Times New Roman" w:hAnsi="Times New Roman" w:cs="Times New Roman"/>
+          <w:sz w:val="28"/>
+          <w:szCs w:val="28"/>
+          <w:lang w:val="en-US"/>
+        </w:rPr>
+      </w:pPr>
+      <w:r>
+        <w:rPr>
+          <w:rFonts w:ascii="Times New Roman" w:hAnsi="Times New Roman" w:cs="Times New Roman"/>
+          <w:sz w:val="28"/>
+          <w:szCs w:val="28"/>
+          <w:lang w:val="en-US"/>
+        </w:rPr>
+        <w:t>2.</w:t>
+      </w:r>
+      <w:r>
+        <w:rPr>
+          <w:rFonts w:ascii="Times New Roman" w:hAnsi="Times New Roman" w:cs="Times New Roman"/>
+          <w:sz w:val="28"/>
+          <w:szCs w:val="28"/>
+          <w:lang w:val="en-US"/>
+        </w:rPr>
+        <w:t>TC-FE-TC</w:t>
+      </w:r>
+      <w:r>
+        <w:rPr>
+          <w:rFonts w:ascii="Times New Roman" w:hAnsi="Times New Roman" w:cs="Times New Roman"/>
+          <w:sz w:val="28"/>
+          <w:szCs w:val="28"/>
+          <w:lang w:val="en-US"/>
+        </w:rPr>
+        <w:t>2</w:t>
+      </w:r>
+    </w:p>
+    <w:p>
+      <w:pPr>
+        <w:pStyle w:val="ListParagraph"/>
+        <w:rPr>
+          <w:rFonts w:ascii="Times New Roman" w:hAnsi="Times New Roman" w:cs="Times New Roman"/>
+          <w:sz w:val="28"/>
+          <w:szCs w:val="28"/>
+          <w:lang w:val="en-US"/>
+        </w:rPr>
+      </w:pPr>
+      <w:r>
+        <w:rPr>
+          <w:rFonts w:ascii="Times New Roman" w:hAnsi="Times New Roman" w:cs="Times New Roman"/>
+          <w:sz w:val="28"/>
+          <w:szCs w:val="28"/>
+          <w:lang w:val="en-US"/>
+        </w:rPr>
+        <w:t>3.</w:t>
+      </w:r>
+      <w:r>
+        <w:rPr>
+          <w:rFonts w:ascii="Times New Roman" w:hAnsi="Times New Roman" w:cs="Times New Roman"/>
+          <w:sz w:val="28"/>
+          <w:szCs w:val="28"/>
+          <w:lang w:val="en-US"/>
+        </w:rPr>
+        <w:t xml:space="preserve"> </w:t>
+      </w:r>
+      <w:r>
+        <w:rPr>
+          <w:rFonts w:ascii="Times New Roman" w:hAnsi="Times New Roman" w:cs="Times New Roman"/>
+          <w:sz w:val="28"/>
+          <w:szCs w:val="28"/>
+          <w:lang w:val="en-US"/>
+        </w:rPr>
+        <w:t>TC-FE-TC</w:t>
+      </w:r>
+      <w:r>
+        <w:rPr>
+          <w:rFonts w:ascii="Times New Roman" w:hAnsi="Times New Roman" w:cs="Times New Roman"/>
+          <w:sz w:val="28"/>
+          <w:szCs w:val="28"/>
+          <w:lang w:val="en-US"/>
+        </w:rPr>
+        <w:t>3</w:t>
+      </w:r>
+    </w:p>
+    <w:p>
+      <w:pPr>
+        <w:pStyle w:val="ListParagraph"/>
+        <w:rPr>
+          <w:rFonts w:ascii="Times New Roman" w:hAnsi="Times New Roman" w:cs="Times New Roman"/>
+          <w:sz w:val="28"/>
+          <w:szCs w:val="28"/>
+          <w:lang w:val="en-US"/>
+        </w:rPr>
+      </w:pPr>
+      <w:r>
+        <w:rPr>
+          <w:rFonts w:ascii="Times New Roman" w:hAnsi="Times New Roman" w:cs="Times New Roman"/>
+          <w:sz w:val="28"/>
+          <w:szCs w:val="28"/>
+          <w:lang w:val="en-US"/>
+        </w:rPr>
+        <w:t>4.</w:t>
+      </w:r>
+      <w:r>
+        <w:rPr>
+          <w:rFonts w:ascii="Times New Roman" w:hAnsi="Times New Roman" w:cs="Times New Roman"/>
+          <w:sz w:val="28"/>
+          <w:szCs w:val="28"/>
+          <w:lang w:val="en-US"/>
+        </w:rPr>
+        <w:t xml:space="preserve"> </w:t>
+      </w:r>
+      <w:r>
+        <w:rPr>
+          <w:rFonts w:ascii="Times New Roman" w:hAnsi="Times New Roman" w:cs="Times New Roman"/>
+          <w:sz w:val="28"/>
+          <w:szCs w:val="28"/>
+          <w:lang w:val="en-US"/>
+        </w:rPr>
+        <w:t>TC-FE-TC</w:t>
+      </w:r>
+      <w:r>
+        <w:rPr>
+          <w:rFonts w:ascii="Times New Roman" w:hAnsi="Times New Roman" w:cs="Times New Roman"/>
+          <w:sz w:val="28"/>
+          <w:szCs w:val="28"/>
+          <w:lang w:val="en-US"/>
+        </w:rPr>
+        <w:t>4</w:t>
+      </w:r>
+    </w:p>
+    <w:p>
+      <w:pPr>
+        <w:pStyle w:val="ListParagraph"/>
+        <w:rPr>
+          <w:rFonts w:ascii="Times New Roman" w:hAnsi="Times New Roman" w:cs="Times New Roman"/>
+          <w:sz w:val="28"/>
+          <w:szCs w:val="28"/>
+          <w:lang w:val="en-US"/>
+        </w:rPr>
+      </w:pPr>
+      <w:r>
+        <w:rPr>
+          <w:rFonts w:ascii="Times New Roman" w:hAnsi="Times New Roman" w:cs="Times New Roman"/>
+          <w:sz w:val="28"/>
+          <w:szCs w:val="28"/>
+          <w:lang w:val="en-US"/>
+        </w:rPr>
+        <w:t>5.</w:t>
+      </w:r>
+      <w:r>
+        <w:rPr>
+          <w:rFonts w:ascii="Times New Roman" w:hAnsi="Times New Roman" w:cs="Times New Roman"/>
+          <w:sz w:val="28"/>
+          <w:szCs w:val="28"/>
+          <w:lang w:val="en-US"/>
+        </w:rPr>
+        <w:t xml:space="preserve"> </w:t>
+      </w:r>
+      <w:r>
+        <w:rPr>
+          <w:rFonts w:ascii="Times New Roman" w:hAnsi="Times New Roman" w:cs="Times New Roman"/>
+          <w:sz w:val="28"/>
+          <w:szCs w:val="28"/>
+          <w:lang w:val="en-US"/>
+        </w:rPr>
+        <w:t>TC-FE-TC</w:t>
+      </w:r>
+      <w:r>
+        <w:rPr>
+          <w:rFonts w:ascii="Times New Roman" w:hAnsi="Times New Roman" w:cs="Times New Roman"/>
+          <w:sz w:val="28"/>
+          <w:szCs w:val="28"/>
+          <w:lang w:val="en-US"/>
+        </w:rPr>
+        <w:t>5</w:t>
+      </w:r>
+    </w:p>
+    <w:p>
+      <w:pPr>
+        <w:pStyle w:val="ListParagraph"/>
+        <w:rPr>
+          <w:rFonts w:ascii="Times New Roman" w:hAnsi="Times New Roman" w:cs="Times New Roman"/>
+          <w:sz w:val="28"/>
+          <w:szCs w:val="28"/>
+          <w:lang w:val="en-US"/>
+        </w:rPr>
+      </w:pPr>
+      <w:r>
+        <w:rPr>
+          <w:rFonts w:ascii="Times New Roman" w:hAnsi="Times New Roman" w:cs="Times New Roman"/>
+          <w:sz w:val="28"/>
+          <w:szCs w:val="28"/>
+          <w:lang w:val="en-US"/>
+        </w:rPr>
+        <w:t>6.</w:t>
+      </w:r>
+      <w:r>
+        <w:rPr>
+          <w:rFonts w:ascii="Times New Roman" w:hAnsi="Times New Roman" w:cs="Times New Roman"/>
+          <w:sz w:val="28"/>
+          <w:szCs w:val="28"/>
+          <w:lang w:val="en-US"/>
+        </w:rPr>
+        <w:t xml:space="preserve"> </w:t>
+      </w:r>
+      <w:r>
+        <w:rPr>
+          <w:rFonts w:ascii="Times New Roman" w:hAnsi="Times New Roman" w:cs="Times New Roman"/>
+          <w:sz w:val="28"/>
+          <w:szCs w:val="28"/>
+          <w:lang w:val="en-US"/>
+        </w:rPr>
+        <w:t>TC-FE-TC</w:t>
+      </w:r>
+      <w:r>
+        <w:rPr>
+          <w:rFonts w:ascii="Times New Roman" w:hAnsi="Times New Roman" w:cs="Times New Roman"/>
+          <w:sz w:val="28"/>
+          <w:szCs w:val="28"/>
+          <w:lang w:val="en-US"/>
+        </w:rPr>
+        <w:t>6</w:t>
+      </w:r>
+    </w:p>
+    <w:p>
+      <w:pPr>
+        <w:pStyle w:val="ListParagraph"/>
+        <w:rPr>
+          <w:rFonts w:ascii="Times New Roman" w:hAnsi="Times New Roman" w:cs="Times New Roman"/>
+          <w:sz w:val="28"/>
+          <w:szCs w:val="28"/>
+          <w:lang w:val="en-US"/>
+        </w:rPr>
+      </w:pPr>
+      <w:r>
+        <w:rPr>
+          <w:rFonts w:ascii="Times New Roman" w:hAnsi="Times New Roman" w:cs="Times New Roman"/>
+          <w:sz w:val="28"/>
+          <w:szCs w:val="28"/>
+          <w:lang w:val="en-US"/>
+        </w:rPr>
+        <w:t>7.</w:t>
+      </w:r>
+      <w:r>
+        <w:rPr>
+          <w:rFonts w:ascii="Times New Roman" w:hAnsi="Times New Roman" w:cs="Times New Roman"/>
+          <w:sz w:val="28"/>
+          <w:szCs w:val="28"/>
+          <w:lang w:val="en-US"/>
+        </w:rPr>
+        <w:t xml:space="preserve"> </w:t>
+      </w:r>
+      <w:r>
+        <w:rPr>
+          <w:rFonts w:ascii="Times New Roman" w:hAnsi="Times New Roman" w:cs="Times New Roman"/>
+          <w:sz w:val="28"/>
+          <w:szCs w:val="28"/>
+          <w:lang w:val="en-US"/>
+        </w:rPr>
+        <w:t>TC-FE-TC</w:t>
+      </w:r>
+      <w:r>
+        <w:rPr>
+          <w:rFonts w:ascii="Times New Roman" w:hAnsi="Times New Roman" w:cs="Times New Roman"/>
+          <w:sz w:val="28"/>
+          <w:szCs w:val="28"/>
+          <w:lang w:val="en-US"/>
+        </w:rPr>
+        <w:t>7</w:t>
+      </w:r>
+    </w:p>
+    <w:p>
+      <w:pPr>
+        <w:pStyle w:val="ListParagraph"/>
+        <w:rPr>
+          <w:rFonts w:ascii="Times New Roman" w:hAnsi="Times New Roman" w:cs="Times New Roman"/>
+          <w:sz w:val="28"/>
+          <w:szCs w:val="28"/>
+          <w:lang w:val="en-US"/>
+        </w:rPr>
+      </w:pPr>
+      <w:r>
+        <w:rPr>
+          <w:rFonts w:ascii="Times New Roman" w:hAnsi="Times New Roman" w:cs="Times New Roman"/>
+          <w:sz w:val="28"/>
+          <w:szCs w:val="28"/>
+          <w:lang w:val="en-US"/>
+        </w:rPr>
+        <w:t>8.</w:t>
+      </w:r>
+      <w:r>
+        <w:rPr>
+          <w:rFonts w:ascii="Times New Roman" w:hAnsi="Times New Roman" w:cs="Times New Roman"/>
+          <w:sz w:val="28"/>
+          <w:szCs w:val="28"/>
+          <w:lang w:val="en-US"/>
+        </w:rPr>
+        <w:t xml:space="preserve"> </w:t>
+      </w:r>
+      <w:r>
+        <w:rPr>
+          <w:rFonts w:ascii="Times New Roman" w:hAnsi="Times New Roman" w:cs="Times New Roman"/>
+          <w:sz w:val="28"/>
+          <w:szCs w:val="28"/>
+          <w:lang w:val="en-US"/>
+        </w:rPr>
+        <w:t>TC-FE-TC</w:t>
+      </w:r>
+      <w:r>
+        <w:rPr>
+          <w:rFonts w:ascii="Times New Roman" w:hAnsi="Times New Roman" w:cs="Times New Roman"/>
+          <w:sz w:val="28"/>
+          <w:szCs w:val="28"/>
+          <w:lang w:val="en-US"/>
+        </w:rPr>
+        <w:t>8</w:t>
+      </w:r>
+    </w:p>
+    <w:p>
+      <w:pPr>
+        <w:pStyle w:val="ListParagraph"/>
+        <w:rPr>
+          <w:rFonts w:ascii="Times New Roman" w:hAnsi="Times New Roman" w:cs="Times New Roman"/>
+          <w:sz w:val="28"/>
+          <w:szCs w:val="28"/>
+          <w:lang w:val="en-US"/>
+        </w:rPr>
+      </w:pPr>
+      <w:r>
+        <w:rPr>
+          <w:rFonts w:ascii="Times New Roman" w:hAnsi="Times New Roman" w:cs="Times New Roman"/>
+          <w:sz w:val="28"/>
+          <w:szCs w:val="28"/>
+          <w:lang w:val="en-US"/>
+        </w:rPr>
+        <w:lastRenderedPageBreak/>
+        <w:t>9.</w:t>
+      </w:r>
+      <w:r>
+        <w:rPr>
+          <w:rFonts w:ascii="Times New Roman" w:hAnsi="Times New Roman" w:cs="Times New Roman"/>
+          <w:sz w:val="28"/>
+          <w:szCs w:val="28"/>
+          <w:lang w:val="en-US"/>
+        </w:rPr>
+        <w:t xml:space="preserve"> </w:t>
+      </w:r>
+      <w:r>
+        <w:rPr>
+          <w:rFonts w:ascii="Times New Roman" w:hAnsi="Times New Roman" w:cs="Times New Roman"/>
+          <w:sz w:val="28"/>
+          <w:szCs w:val="28"/>
+          <w:lang w:val="en-US"/>
+        </w:rPr>
+        <w:t>TC-FE-TC</w:t>
+      </w:r>
+      <w:r>
+        <w:rPr>
+          <w:rFonts w:ascii="Times New Roman" w:hAnsi="Times New Roman" w:cs="Times New Roman"/>
+          <w:sz w:val="28"/>
+          <w:szCs w:val="28"/>
+          <w:lang w:val="en-US"/>
+        </w:rPr>
+        <w:t>9</w:t>
+      </w:r>
+    </w:p>
+    <w:p>
+      <w:pPr>
+        <w:pStyle w:val="ListParagraph"/>
+        <w:rPr>
+          <w:rFonts w:ascii="Times New Roman" w:hAnsi="Times New Roman" w:cs="Times New Roman"/>
+          <w:sz w:val="28"/>
+          <w:szCs w:val="28"/>
+          <w:lang w:val="en-US"/>
+        </w:rPr>
+      </w:pPr>
+      <w:r>
+        <w:rPr>
+          <w:rFonts w:ascii="Times New Roman" w:hAnsi="Times New Roman" w:cs="Times New Roman"/>
+          <w:sz w:val="28"/>
+          <w:szCs w:val="28"/>
+          <w:lang w:val="en-US"/>
+        </w:rPr>
+        <w:t>10.</w:t>
+      </w:r>
+      <w:r>
+        <w:rPr>
+          <w:rFonts w:ascii="Times New Roman" w:hAnsi="Times New Roman" w:cs="Times New Roman"/>
+          <w:sz w:val="28"/>
+          <w:szCs w:val="28"/>
+          <w:lang w:val="en-US"/>
+        </w:rPr>
+        <w:t xml:space="preserve"> </w:t>
+      </w:r>
+      <w:r>
+        <w:rPr>
+          <w:rFonts w:ascii="Times New Roman" w:hAnsi="Times New Roman" w:cs="Times New Roman"/>
+          <w:sz w:val="28"/>
+          <w:szCs w:val="28"/>
+          <w:lang w:val="en-US"/>
+        </w:rPr>
+        <w:t>TC-FE-TC</w:t>
+      </w:r>
+      <w:r>
+        <w:rPr>
+          <w:rFonts w:ascii="Times New Roman" w:hAnsi="Times New Roman" w:cs="Times New Roman"/>
+          <w:sz w:val="28"/>
+          <w:szCs w:val="28"/>
+          <w:lang w:val="en-US"/>
+        </w:rPr>
+        <w:t>10</w:t>
+      </w:r>
+    </w:p>
+    <w:p>
+      <w:pPr>
+        <w:pStyle w:val="ListParagraph"/>
+        <w:rPr>
+          <w:rFonts w:ascii="Times New Roman" w:hAnsi="Times New Roman" w:cs="Times New Roman"/>
+          <w:sz w:val="28"/>
+          <w:szCs w:val="28"/>
+          <w:lang w:val="en-US"/>
+        </w:rPr>
+      </w:pPr>
+      <w:r>
+        <w:rPr>
+          <w:rFonts w:ascii="Times New Roman" w:hAnsi="Times New Roman" w:cs="Times New Roman"/>
+          <w:sz w:val="28"/>
+          <w:szCs w:val="28"/>
+          <w:lang w:val="en-US"/>
+        </w:rPr>
+        <w:t>11.</w:t>
+      </w:r>
+      <w:r>
+        <w:rPr>
+          <w:rFonts w:ascii="Times New Roman" w:hAnsi="Times New Roman" w:cs="Times New Roman"/>
+          <w:sz w:val="28"/>
+          <w:szCs w:val="28"/>
+          <w:lang w:val="en-US"/>
+        </w:rPr>
+        <w:t xml:space="preserve"> </w:t>
+      </w:r>
+      <w:r>
+        <w:rPr>
+          <w:rFonts w:ascii="Times New Roman" w:hAnsi="Times New Roman" w:cs="Times New Roman"/>
+          <w:sz w:val="28"/>
+          <w:szCs w:val="28"/>
+          <w:lang w:val="en-US"/>
+        </w:rPr>
+        <w:t>TC-FE-TC1</w:t>
+      </w:r>
+      <w:r>
+        <w:rPr>
+          <w:rFonts w:ascii="Times New Roman" w:hAnsi="Times New Roman" w:cs="Times New Roman"/>
+          <w:sz w:val="28"/>
+          <w:szCs w:val="28"/>
+          <w:lang w:val="en-US"/>
+        </w:rPr>
+        <w:t>1</w:t>
+      </w:r>
+    </w:p>
+    <w:p>
+      <w:pPr>
+        <w:pStyle w:val="ListParagraph"/>
+        <w:rPr>
+          <w:rFonts w:ascii="Times New Roman" w:hAnsi="Times New Roman" w:cs="Times New Roman"/>
+          <w:sz w:val="28"/>
+          <w:szCs w:val="28"/>
+          <w:lang w:val="en-US"/>
+        </w:rPr>
+      </w:pPr>
+      <w:r>
+        <w:rPr>
+          <w:rFonts w:ascii="Times New Roman" w:hAnsi="Times New Roman" w:cs="Times New Roman"/>
+          <w:sz w:val="28"/>
+          <w:szCs w:val="28"/>
+          <w:lang w:val="en-US"/>
+        </w:rPr>
+        <w:t>12.</w:t>
+      </w:r>
+      <w:r>
+        <w:rPr>
+          <w:rFonts w:ascii="Times New Roman" w:hAnsi="Times New Roman" w:cs="Times New Roman"/>
+          <w:sz w:val="28"/>
+          <w:szCs w:val="28"/>
+          <w:lang w:val="en-US"/>
+        </w:rPr>
+        <w:t>TC-FE-TC1</w:t>
+      </w:r>
+      <w:r>
+        <w:rPr>
+          <w:rFonts w:ascii="Times New Roman" w:hAnsi="Times New Roman" w:cs="Times New Roman"/>
+          <w:sz w:val="28"/>
+          <w:szCs w:val="28"/>
+          <w:lang w:val="en-US"/>
+        </w:rPr>
+        <w:t>2</w:t>
+      </w:r>
+    </w:p>
+    <w:p>
+      <w:pPr>
+        <w:pStyle w:val="ListParagraph"/>
+        <w:rPr>
+          <w:rFonts w:ascii="Times New Roman" w:hAnsi="Times New Roman" w:cs="Times New Roman"/>
+          <w:sz w:val="28"/>
+          <w:szCs w:val="28"/>
+          <w:lang w:val="en-US"/>
+        </w:rPr>
+      </w:pPr>
+    </w:p>
+    <w:p>
+      <w:pPr>
         <w:rPr>
           <w:rFonts w:ascii="Times New Roman" w:hAnsi="Times New Roman" w:cs="Times New Roman"/>
           <w:b/>
@@ -16725,7 +18774,14 @@
           <w:lang w:val="en-US"/>
         </w:rPr>
       </w:pPr>
-      <w:r>
+    </w:p>
+    <w:p>
+      <w:pPr>
+        <w:pStyle w:val="ListParagraph"/>
+        <w:numPr>
+          <w:ilvl w:val="0"/>
+          <w:numId w:val="1"/>
+        </w:numPr>
         <w:rPr>
           <w:rFonts w:ascii="Times New Roman" w:hAnsi="Times New Roman" w:cs="Times New Roman"/>
           <w:b/>
@@ -16735,8 +18791,7 @@
           <w:u w:val="single"/>
           <w:lang w:val="en-US"/>
         </w:rPr>
-        <w:t xml:space="preserve">Test </w:t>
-      </w:r>
+      </w:pPr>
       <w:r>
         <w:rPr>
           <w:rFonts w:ascii="Times New Roman" w:hAnsi="Times New Roman" w:cs="Times New Roman"/>
@@ -16747,11 +18802,9 @@
           <w:u w:val="single"/>
           <w:lang w:val="en-US"/>
         </w:rPr>
-        <w:t>Incident reports</w:t>
-      </w:r>
-    </w:p>
-    <w:p>
-      <w:pPr>
+        <w:t xml:space="preserve">Test </w:t>
+      </w:r>
+      <w:r>
         <w:rPr>
           <w:rFonts w:ascii="Times New Roman" w:hAnsi="Times New Roman" w:cs="Times New Roman"/>
           <w:b/>
@@ -16761,257 +18814,7 @@
           <w:u w:val="single"/>
           <w:lang w:val="en-US"/>
         </w:rPr>
-      </w:pPr>
-    </w:p>
-    <w:p>
-      <w:pPr>
-        <w:rPr>
-          <w:rFonts w:ascii="Times New Roman" w:hAnsi="Times New Roman" w:cs="Times New Roman"/>
-          <w:b/>
-          <w:bCs/>
-          <w:sz w:val="36"/>
-          <w:szCs w:val="36"/>
-          <w:u w:val="single"/>
-          <w:lang w:val="en-US"/>
-        </w:rPr>
-      </w:pPr>
-    </w:p>
-    <w:p>
-      <w:pPr>
-        <w:rPr>
-          <w:rFonts w:ascii="Times New Roman" w:hAnsi="Times New Roman" w:cs="Times New Roman"/>
-          <w:lang w:val="en-US"/>
-        </w:rPr>
-      </w:pPr>
-    </w:p>
-    <w:p>
-      <w:pPr>
-        <w:pStyle w:val="ListParagraph"/>
-        <w:numPr>
-          <w:ilvl w:val="0"/>
-          <w:numId w:val="1"/>
-        </w:numPr>
-        <w:rPr>
-          <w:rFonts w:ascii="Times New Roman" w:hAnsi="Times New Roman" w:cs="Times New Roman"/>
-          <w:b/>
-          <w:bCs/>
-          <w:sz w:val="36"/>
-          <w:szCs w:val="36"/>
-          <w:u w:val="single"/>
-          <w:lang w:val="en-US"/>
-        </w:rPr>
-      </w:pPr>
-      <w:r>
-        <w:rPr>
-          <w:rFonts w:ascii="Times New Roman" w:hAnsi="Times New Roman" w:cs="Times New Roman"/>
-          <w:b/>
-          <w:bCs/>
-          <w:sz w:val="36"/>
-          <w:szCs w:val="36"/>
-          <w:u w:val="single"/>
-          <w:lang w:val="en-US"/>
-        </w:rPr>
-        <w:lastRenderedPageBreak/>
-        <w:t>Automated testing? / Screenshots</w:t>
-      </w:r>
-    </w:p>
-    <w:p>
-      <w:pPr>
-        <w:rPr>
-          <w:rFonts w:ascii="Times New Roman" w:hAnsi="Times New Roman" w:cs="Times New Roman"/>
-          <w:b/>
-          <w:bCs/>
-          <w:sz w:val="36"/>
-          <w:szCs w:val="36"/>
-          <w:u w:val="single"/>
-          <w:lang w:val="en-US"/>
-        </w:rPr>
-      </w:pPr>
-    </w:p>
-    <w:p>
-      <w:pPr>
-        <w:rPr>
-          <w:rFonts w:ascii="Times New Roman" w:hAnsi="Times New Roman" w:cs="Times New Roman"/>
-          <w:sz w:val="36"/>
-          <w:szCs w:val="36"/>
-          <w:lang w:val="en-US"/>
-        </w:rPr>
-      </w:pPr>
-      <w:r>
-        <w:rPr>
-          <w:rFonts w:ascii="Times New Roman" w:hAnsi="Times New Roman" w:cs="Times New Roman"/>
-          <w:sz w:val="36"/>
-          <w:szCs w:val="36"/>
-          <w:lang w:val="en-US"/>
-        </w:rPr>
-        <w:t>Cypress for software</w:t>
-      </w:r>
-    </w:p>
-    <w:p>
-      <w:pPr>
-        <w:rPr>
-          <w:rFonts w:ascii="Times New Roman" w:hAnsi="Times New Roman" w:cs="Times New Roman"/>
-          <w:sz w:val="36"/>
-          <w:szCs w:val="36"/>
-          <w:lang w:val="en-US"/>
-        </w:rPr>
-      </w:pPr>
-    </w:p>
-    <w:p>
-      <w:pPr>
-        <w:rPr>
-          <w:rFonts w:ascii="Times New Roman" w:hAnsi="Times New Roman" w:cs="Times New Roman"/>
-          <w:sz w:val="36"/>
-          <w:szCs w:val="36"/>
-          <w:lang w:val="en-US"/>
-        </w:rPr>
-      </w:pPr>
-    </w:p>
-    <w:p>
-      <w:pPr>
-        <w:rPr>
-          <w:rFonts w:ascii="Times New Roman" w:hAnsi="Times New Roman" w:cs="Times New Roman"/>
-          <w:sz w:val="36"/>
-          <w:szCs w:val="36"/>
-          <w:lang w:val="en-US"/>
-        </w:rPr>
-      </w:pPr>
-    </w:p>
-    <w:p>
-      <w:pPr>
-        <w:rPr>
-          <w:rFonts w:ascii="Times New Roman" w:hAnsi="Times New Roman" w:cs="Times New Roman"/>
-          <w:sz w:val="36"/>
-          <w:szCs w:val="36"/>
-          <w:lang w:val="en-US"/>
-        </w:rPr>
-      </w:pPr>
-    </w:p>
-    <w:p>
-      <w:pPr>
-        <w:rPr>
-          <w:rFonts w:ascii="Times New Roman" w:hAnsi="Times New Roman" w:cs="Times New Roman"/>
-          <w:sz w:val="36"/>
-          <w:szCs w:val="36"/>
-          <w:lang w:val="en-US"/>
-        </w:rPr>
-      </w:pPr>
-    </w:p>
-    <w:p>
-      <w:pPr>
-        <w:rPr>
-          <w:rFonts w:ascii="Times New Roman" w:hAnsi="Times New Roman" w:cs="Times New Roman"/>
-          <w:sz w:val="36"/>
-          <w:szCs w:val="36"/>
-          <w:lang w:val="en-US"/>
-        </w:rPr>
-      </w:pPr>
-    </w:p>
-    <w:p>
-      <w:pPr>
-        <w:rPr>
-          <w:rFonts w:ascii="Times New Roman" w:hAnsi="Times New Roman" w:cs="Times New Roman"/>
-          <w:sz w:val="36"/>
-          <w:szCs w:val="36"/>
-          <w:lang w:val="en-US"/>
-        </w:rPr>
-      </w:pPr>
-    </w:p>
-    <w:p>
-      <w:pPr>
-        <w:rPr>
-          <w:rFonts w:ascii="Times New Roman" w:hAnsi="Times New Roman" w:cs="Times New Roman"/>
-          <w:i/>
-          <w:iCs/>
-          <w:lang w:val="en-US"/>
-        </w:rPr>
-      </w:pPr>
-      <w:r>
-        <w:rPr>
-          <w:rFonts w:ascii="Times New Roman" w:hAnsi="Times New Roman" w:cs="Times New Roman"/>
-          <w:i/>
-          <w:iCs/>
-          <w:lang w:val="en-US"/>
-        </w:rPr>
-        <w:t></w:t>
-      </w:r>
-      <w:r>
-        <w:rPr>
-          <w:rFonts w:ascii="Times New Roman" w:hAnsi="Times New Roman" w:cs="Times New Roman"/>
-          <w:i/>
-          <w:iCs/>
-          <w:lang w:val="en-US"/>
-        </w:rPr>
-        <w:tab/>
-        <w:t>Static testing –Static analysis, reviews …</w:t>
-      </w:r>
-    </w:p>
-    <w:p>
-      <w:pPr>
-        <w:rPr>
-          <w:rFonts w:ascii="Times New Roman" w:hAnsi="Times New Roman" w:cs="Times New Roman"/>
-          <w:i/>
-          <w:iCs/>
-          <w:lang w:val="en-US"/>
-        </w:rPr>
-      </w:pPr>
-      <w:r>
-        <w:rPr>
-          <w:rFonts w:ascii="Times New Roman" w:hAnsi="Times New Roman" w:cs="Times New Roman"/>
-          <w:i/>
-          <w:iCs/>
-          <w:lang w:val="en-US"/>
-        </w:rPr>
-        <w:t></w:t>
-      </w:r>
-      <w:r>
-        <w:rPr>
-          <w:rFonts w:ascii="Times New Roman" w:hAnsi="Times New Roman" w:cs="Times New Roman"/>
-          <w:i/>
-          <w:iCs/>
-          <w:lang w:val="en-US"/>
-        </w:rPr>
-        <w:tab/>
-        <w:t>Dynamic – Structure, Experience and Specification based testing</w:t>
-      </w:r>
-    </w:p>
-    <w:p>
-      <w:pPr>
-        <w:rPr>
-          <w:rFonts w:ascii="Times New Roman" w:hAnsi="Times New Roman" w:cs="Times New Roman"/>
-          <w:i/>
-          <w:iCs/>
-          <w:lang w:val="en-US"/>
-        </w:rPr>
-      </w:pPr>
-      <w:r>
-        <w:rPr>
-          <w:rFonts w:ascii="Times New Roman" w:hAnsi="Times New Roman" w:cs="Times New Roman"/>
-          <w:i/>
-          <w:iCs/>
-          <w:lang w:val="en-US"/>
-        </w:rPr>
-        <w:t xml:space="preserve">Evidence can be – review documentation, decision coverage and statement coverage stats, test cases, control flow diagrams, decision tables, state table, state transition diagrams, boundary value analysis, equivalence partition, test incident reports, automated testing </w:t>
-      </w:r>
-      <w:proofErr w:type="spellStart"/>
-      <w:r>
-        <w:rPr>
-          <w:rFonts w:ascii="Times New Roman" w:hAnsi="Times New Roman" w:cs="Times New Roman"/>
-          <w:i/>
-          <w:iCs/>
-          <w:lang w:val="en-US"/>
-        </w:rPr>
-        <w:t>etc</w:t>
-      </w:r>
-      <w:proofErr w:type="spellEnd"/>
-      <w:r>
-        <w:rPr>
-          <w:rFonts w:ascii="Times New Roman" w:hAnsi="Times New Roman" w:cs="Times New Roman"/>
-          <w:i/>
-          <w:iCs/>
-          <w:lang w:val="en-US"/>
-        </w:rPr>
-        <w:t>…</w:t>
+        <w:t>Incident reports</w:t>
       </w:r>
     </w:p>
     <w:p>

--- a/Crystal's Project Test Execution Doc.docx
+++ b/Crystal's Project Test Execution Doc.docx
@@ -126,24 +126,8 @@
           <w:rFonts w:ascii="Times New Roman" w:hAnsi="Times New Roman" w:cs="Times New Roman"/>
           <w:lang w:val="en-US"/>
         </w:rPr>
-        <w:t>TC-FE-</w:t>
-      </w:r>
-      <w:proofErr w:type="gramStart"/>
-      <w:r>
-        <w:rPr>
-          <w:rFonts w:ascii="Times New Roman" w:hAnsi="Times New Roman" w:cs="Times New Roman"/>
-          <w:lang w:val="en-US"/>
-        </w:rPr>
-        <w:t>1</w:t>
-      </w:r>
-      <w:r>
-        <w:rPr>
-          <w:rFonts w:ascii="Times New Roman" w:hAnsi="Times New Roman" w:cs="Times New Roman"/>
-          <w:lang w:val="en-US"/>
-        </w:rPr>
-        <w:t xml:space="preserve"> :</w:t>
-      </w:r>
-      <w:proofErr w:type="gramEnd"/>
+        <w:t>TC-FE-1 :</w:t>
+      </w:r>
       <w:r>
         <w:rPr>
           <w:rFonts w:ascii="Times New Roman" w:hAnsi="Times New Roman" w:cs="Times New Roman"/>
@@ -165,24 +149,8 @@
           <w:rFonts w:ascii="Times New Roman" w:hAnsi="Times New Roman" w:cs="Times New Roman"/>
           <w:lang w:val="en-US"/>
         </w:rPr>
-        <w:t>TC-FE-</w:t>
-      </w:r>
-      <w:proofErr w:type="gramStart"/>
-      <w:r>
-        <w:rPr>
-          <w:rFonts w:ascii="Times New Roman" w:hAnsi="Times New Roman" w:cs="Times New Roman"/>
-          <w:lang w:val="en-US"/>
-        </w:rPr>
-        <w:t>2</w:t>
-      </w:r>
-      <w:r>
-        <w:rPr>
-          <w:rFonts w:ascii="Times New Roman" w:hAnsi="Times New Roman" w:cs="Times New Roman"/>
-          <w:lang w:val="en-US"/>
-        </w:rPr>
-        <w:t xml:space="preserve"> :</w:t>
-      </w:r>
-      <w:proofErr w:type="gramEnd"/>
+        <w:t>TC-FE-2 :</w:t>
+      </w:r>
       <w:r>
         <w:rPr>
           <w:rFonts w:ascii="Times New Roman" w:hAnsi="Times New Roman" w:cs="Times New Roman"/>
@@ -204,24 +172,8 @@
           <w:rFonts w:ascii="Times New Roman" w:hAnsi="Times New Roman" w:cs="Times New Roman"/>
           <w:lang w:val="en-US"/>
         </w:rPr>
-        <w:t>TC-FE-</w:t>
-      </w:r>
-      <w:proofErr w:type="gramStart"/>
-      <w:r>
-        <w:rPr>
-          <w:rFonts w:ascii="Times New Roman" w:hAnsi="Times New Roman" w:cs="Times New Roman"/>
-          <w:lang w:val="en-US"/>
-        </w:rPr>
-        <w:t>3</w:t>
-      </w:r>
-      <w:r>
-        <w:rPr>
-          <w:rFonts w:ascii="Times New Roman" w:hAnsi="Times New Roman" w:cs="Times New Roman"/>
-          <w:lang w:val="en-US"/>
-        </w:rPr>
-        <w:t xml:space="preserve"> :</w:t>
-      </w:r>
-      <w:proofErr w:type="gramEnd"/>
+        <w:t>TC-FE-3 :</w:t>
+      </w:r>
       <w:r>
         <w:rPr>
           <w:rFonts w:ascii="Times New Roman" w:hAnsi="Times New Roman" w:cs="Times New Roman"/>
@@ -243,24 +195,8 @@
           <w:rFonts w:ascii="Times New Roman" w:hAnsi="Times New Roman" w:cs="Times New Roman"/>
           <w:lang w:val="en-US"/>
         </w:rPr>
-        <w:t>TC-FE-</w:t>
-      </w:r>
-      <w:proofErr w:type="gramStart"/>
-      <w:r>
-        <w:rPr>
-          <w:rFonts w:ascii="Times New Roman" w:hAnsi="Times New Roman" w:cs="Times New Roman"/>
-          <w:lang w:val="en-US"/>
-        </w:rPr>
-        <w:t>4</w:t>
-      </w:r>
-      <w:r>
-        <w:rPr>
-          <w:rFonts w:ascii="Times New Roman" w:hAnsi="Times New Roman" w:cs="Times New Roman"/>
-          <w:lang w:val="en-US"/>
-        </w:rPr>
-        <w:t xml:space="preserve"> :</w:t>
-      </w:r>
-      <w:proofErr w:type="gramEnd"/>
+        <w:t>TC-FE-4 :</w:t>
+      </w:r>
       <w:r>
         <w:rPr>
           <w:rFonts w:ascii="Times New Roman" w:hAnsi="Times New Roman" w:cs="Times New Roman"/>
@@ -282,24 +218,8 @@
           <w:rFonts w:ascii="Times New Roman" w:hAnsi="Times New Roman" w:cs="Times New Roman"/>
           <w:lang w:val="en-US"/>
         </w:rPr>
-        <w:t>TC-FE-</w:t>
-      </w:r>
-      <w:proofErr w:type="gramStart"/>
-      <w:r>
-        <w:rPr>
-          <w:rFonts w:ascii="Times New Roman" w:hAnsi="Times New Roman" w:cs="Times New Roman"/>
-          <w:lang w:val="en-US"/>
-        </w:rPr>
-        <w:t>5</w:t>
-      </w:r>
-      <w:r>
-        <w:rPr>
-          <w:rFonts w:ascii="Times New Roman" w:hAnsi="Times New Roman" w:cs="Times New Roman"/>
-          <w:lang w:val="en-US"/>
-        </w:rPr>
-        <w:t xml:space="preserve"> :</w:t>
-      </w:r>
-      <w:proofErr w:type="gramEnd"/>
+        <w:t>TC-FE-5 :</w:t>
+      </w:r>
       <w:r>
         <w:rPr>
           <w:rFonts w:ascii="Times New Roman" w:hAnsi="Times New Roman" w:cs="Times New Roman"/>
@@ -321,24 +241,8 @@
           <w:rFonts w:ascii="Times New Roman" w:hAnsi="Times New Roman" w:cs="Times New Roman"/>
           <w:lang w:val="en-US"/>
         </w:rPr>
-        <w:t>TC-FE-</w:t>
-      </w:r>
-      <w:proofErr w:type="gramStart"/>
-      <w:r>
-        <w:rPr>
-          <w:rFonts w:ascii="Times New Roman" w:hAnsi="Times New Roman" w:cs="Times New Roman"/>
-          <w:lang w:val="en-US"/>
-        </w:rPr>
-        <w:t>6</w:t>
-      </w:r>
-      <w:r>
-        <w:rPr>
-          <w:rFonts w:ascii="Times New Roman" w:hAnsi="Times New Roman" w:cs="Times New Roman"/>
-          <w:lang w:val="en-US"/>
-        </w:rPr>
-        <w:t xml:space="preserve"> :</w:t>
-      </w:r>
-      <w:proofErr w:type="gramEnd"/>
+        <w:t>TC-FE-6 :</w:t>
+      </w:r>
       <w:r>
         <w:rPr>
           <w:rFonts w:ascii="Times New Roman" w:hAnsi="Times New Roman" w:cs="Times New Roman"/>
@@ -360,24 +264,8 @@
           <w:rFonts w:ascii="Times New Roman" w:hAnsi="Times New Roman" w:cs="Times New Roman"/>
           <w:lang w:val="en-US"/>
         </w:rPr>
-        <w:t>TC-FE-</w:t>
-      </w:r>
-      <w:proofErr w:type="gramStart"/>
-      <w:r>
-        <w:rPr>
-          <w:rFonts w:ascii="Times New Roman" w:hAnsi="Times New Roman" w:cs="Times New Roman"/>
-          <w:lang w:val="en-US"/>
-        </w:rPr>
-        <w:t>7</w:t>
-      </w:r>
-      <w:r>
-        <w:rPr>
-          <w:rFonts w:ascii="Times New Roman" w:hAnsi="Times New Roman" w:cs="Times New Roman"/>
-          <w:lang w:val="en-US"/>
-        </w:rPr>
-        <w:t xml:space="preserve"> :</w:t>
-      </w:r>
-      <w:proofErr w:type="gramEnd"/>
+        <w:t>TC-FE-7 :</w:t>
+      </w:r>
       <w:r>
         <w:rPr>
           <w:rFonts w:ascii="Times New Roman" w:hAnsi="Times New Roman" w:cs="Times New Roman"/>
@@ -419,31 +307,7 @@
           <w:u w:val="single"/>
           <w:lang w:val="en-US"/>
         </w:rPr>
-        <w:t>Test Case</w:t>
-      </w:r>
-      <w:r>
-        <w:rPr>
-          <w:rFonts w:ascii="Times New Roman" w:hAnsi="Times New Roman" w:cs="Times New Roman"/>
-          <w:b/>
-          <w:bCs/>
-          <w:sz w:val="28"/>
-          <w:szCs w:val="28"/>
-          <w:u w:val="single"/>
-          <w:lang w:val="en-US"/>
-        </w:rPr>
-        <w:t xml:space="preserve"> 1</w:t>
-      </w:r>
-      <w:r>
-        <w:rPr>
-          <w:rFonts w:ascii="Times New Roman" w:hAnsi="Times New Roman" w:cs="Times New Roman"/>
-          <w:b/>
-          <w:bCs/>
-          <w:sz w:val="28"/>
-          <w:szCs w:val="28"/>
-          <w:u w:val="single"/>
-          <w:lang w:val="en-US"/>
-        </w:rPr>
-        <w:t>: Creating a New User</w:t>
+        <w:t>Test Case 1: Creating a New User</w:t>
       </w:r>
     </w:p>
     <w:tbl>
@@ -639,27 +503,7 @@
               <w:rPr>
                 <w:rFonts w:ascii="Times New Roman" w:hAnsi="Times New Roman" w:cs="Times New Roman"/>
               </w:rPr>
-              <w:t xml:space="preserve">Application is loaded; user is on the </w:t>
-            </w:r>
-            <w:proofErr w:type="gramStart"/>
-            <w:r>
-              <w:rPr>
-                <w:rFonts w:ascii="Times New Roman" w:hAnsi="Times New Roman" w:cs="Times New Roman"/>
-              </w:rPr>
-              <w:t>users</w:t>
-            </w:r>
-            <w:proofErr w:type="gramEnd"/>
-            <w:r>
-              <w:rPr>
-                <w:rFonts w:ascii="Times New Roman" w:hAnsi="Times New Roman" w:cs="Times New Roman"/>
-              </w:rPr>
-              <w:t xml:space="preserve"> page</w:t>
-            </w:r>
-            <w:r>
-              <w:rPr>
-                <w:rFonts w:ascii="Times New Roman" w:hAnsi="Times New Roman" w:cs="Times New Roman"/>
-              </w:rPr>
-              <w:t>.</w:t>
+              <w:t>Application is loaded; user is on the users page.</w:t>
             </w:r>
           </w:p>
         </w:tc>
@@ -1164,21 +1008,7 @@
               <w:rPr>
                 <w:rFonts w:ascii="Times New Roman" w:hAnsi="Times New Roman" w:cs="Times New Roman"/>
               </w:rPr>
-              <w:t xml:space="preserve">Valid and Invalid </w:t>
-            </w:r>
-            <w:proofErr w:type="spellStart"/>
-            <w:r>
-              <w:rPr>
-                <w:rFonts w:ascii="Times New Roman" w:hAnsi="Times New Roman" w:cs="Times New Roman"/>
-              </w:rPr>
-              <w:t>workout</w:t>
-            </w:r>
-            <w:proofErr w:type="spellEnd"/>
-            <w:r>
-              <w:rPr>
-                <w:rFonts w:ascii="Times New Roman" w:hAnsi="Times New Roman" w:cs="Times New Roman"/>
-              </w:rPr>
-              <w:t xml:space="preserve"> details (name, description, difficulty).</w:t>
+              <w:t>Valid and Invalid workout details (name, description, difficulty).</w:t>
             </w:r>
           </w:p>
         </w:tc>
@@ -1448,13 +1278,7 @@
               <w:rPr>
                 <w:rFonts w:ascii="Times New Roman" w:hAnsi="Times New Roman" w:cs="Times New Roman"/>
               </w:rPr>
-              <w:t>TC-FE-TC</w:t>
-            </w:r>
-            <w:r>
-              <w:rPr>
-                <w:rFonts w:ascii="Times New Roman" w:hAnsi="Times New Roman" w:cs="Times New Roman"/>
-              </w:rPr>
-              <w:t>3</w:t>
+              <w:t>TC-FE-TC3</w:t>
             </w:r>
           </w:p>
         </w:tc>
@@ -3183,21 +3007,7 @@
               <w:rPr>
                 <w:rFonts w:ascii="Times New Roman" w:hAnsi="Times New Roman" w:cs="Times New Roman"/>
               </w:rPr>
-              <w:t xml:space="preserve">Valid and Invalid </w:t>
-            </w:r>
-            <w:proofErr w:type="spellStart"/>
-            <w:r>
-              <w:rPr>
-                <w:rFonts w:ascii="Times New Roman" w:hAnsi="Times New Roman" w:cs="Times New Roman"/>
-              </w:rPr>
-              <w:t>workout</w:t>
-            </w:r>
-            <w:proofErr w:type="spellEnd"/>
-            <w:r>
-              <w:rPr>
-                <w:rFonts w:ascii="Times New Roman" w:hAnsi="Times New Roman" w:cs="Times New Roman"/>
-              </w:rPr>
-              <w:t xml:space="preserve"> details (name, description, difficulty).</w:t>
+              <w:t>Valid and Invalid workout details (name, description, difficulty).</w:t>
             </w:r>
           </w:p>
         </w:tc>
@@ -3338,21 +3148,7 @@
               <w:rPr>
                 <w:rFonts w:ascii="Times New Roman" w:hAnsi="Times New Roman" w:cs="Times New Roman"/>
               </w:rPr>
-              <w:t xml:space="preserve">UI reflects updated </w:t>
-            </w:r>
-            <w:proofErr w:type="spellStart"/>
-            <w:r>
-              <w:rPr>
-                <w:rFonts w:ascii="Times New Roman" w:hAnsi="Times New Roman" w:cs="Times New Roman"/>
-              </w:rPr>
-              <w:t>workout</w:t>
-            </w:r>
-            <w:proofErr w:type="spellEnd"/>
-            <w:r>
-              <w:rPr>
-                <w:rFonts w:ascii="Times New Roman" w:hAnsi="Times New Roman" w:cs="Times New Roman"/>
-              </w:rPr>
-              <w:t xml:space="preserve"> details or remains unchanged for invalid inputs.</w:t>
+              <w:t>UI reflects updated workout details or remains unchanged for invalid inputs.</w:t>
             </w:r>
           </w:p>
         </w:tc>
@@ -4692,21 +4488,7 @@
               <w:rPr>
                 <w:rFonts w:ascii="Times New Roman" w:hAnsi="Times New Roman" w:cs="Times New Roman"/>
               </w:rPr>
-              <w:t xml:space="preserve">User ID or </w:t>
-            </w:r>
-            <w:proofErr w:type="gramStart"/>
-            <w:r>
-              <w:rPr>
-                <w:rFonts w:ascii="Times New Roman" w:hAnsi="Times New Roman" w:cs="Times New Roman"/>
-              </w:rPr>
-              <w:t>other</w:t>
-            </w:r>
-            <w:proofErr w:type="gramEnd"/>
-            <w:r>
-              <w:rPr>
-                <w:rFonts w:ascii="Times New Roman" w:hAnsi="Times New Roman" w:cs="Times New Roman"/>
-              </w:rPr>
-              <w:t xml:space="preserve"> identifier for the user being deleted.</w:t>
+              <w:t>User ID or other identifier for the user being deleted.</w:t>
             </w:r>
           </w:p>
         </w:tc>
@@ -5193,21 +4975,7 @@
               <w:rPr>
                 <w:rFonts w:ascii="Times New Roman" w:hAnsi="Times New Roman" w:cs="Times New Roman"/>
               </w:rPr>
-              <w:t xml:space="preserve">Workout ID or </w:t>
-            </w:r>
-            <w:proofErr w:type="gramStart"/>
-            <w:r>
-              <w:rPr>
-                <w:rFonts w:ascii="Times New Roman" w:hAnsi="Times New Roman" w:cs="Times New Roman"/>
-              </w:rPr>
-              <w:t>other</w:t>
-            </w:r>
-            <w:proofErr w:type="gramEnd"/>
-            <w:r>
-              <w:rPr>
-                <w:rFonts w:ascii="Times New Roman" w:hAnsi="Times New Roman" w:cs="Times New Roman"/>
-              </w:rPr>
-              <w:t xml:space="preserve"> identifier for the workout being deleted.</w:t>
+              <w:t>Workout ID or other identifier for the workout being deleted.</w:t>
             </w:r>
           </w:p>
         </w:tc>
@@ -10377,34 +10145,7 @@
           <w:szCs w:val="28"/>
           <w:lang w:val="en-US"/>
         </w:rPr>
-        <w:t xml:space="preserve">Creating a New </w:t>
-      </w:r>
-      <w:r>
-        <w:rPr>
-          <w:rFonts w:ascii="Times New Roman" w:hAnsi="Times New Roman" w:cs="Times New Roman"/>
-          <w:sz w:val="28"/>
-          <w:szCs w:val="28"/>
-          <w:lang w:val="en-US"/>
-        </w:rPr>
-        <w:t>Workout</w:t>
-      </w:r>
-      <w:r>
-        <w:rPr>
-          <w:rFonts w:ascii="Times New Roman" w:hAnsi="Times New Roman" w:cs="Times New Roman"/>
-          <w:sz w:val="28"/>
-          <w:szCs w:val="28"/>
-          <w:lang w:val="en-US"/>
-        </w:rPr>
-        <w:t xml:space="preserve"> and Updating an Existing </w:t>
-      </w:r>
-      <w:r>
-        <w:rPr>
-          <w:rFonts w:ascii="Times New Roman" w:hAnsi="Times New Roman" w:cs="Times New Roman"/>
-          <w:sz w:val="28"/>
-          <w:szCs w:val="28"/>
-          <w:lang w:val="en-US"/>
-        </w:rPr>
-        <w:t>Workout</w:t>
+        <w:t>Creating a New Workout and Updating an Existing Workout</w:t>
       </w:r>
     </w:p>
     <w:tbl>
@@ -12011,27 +11752,7 @@
                 <w:szCs w:val="24"/>
                 <w:lang w:val="en-US"/>
               </w:rPr>
-              <w:t>VP13: Valid Availability (</w:t>
-            </w:r>
-            <w:proofErr w:type="spellStart"/>
-            <w:r>
-              <w:rPr>
-                <w:rFonts w:ascii="Times New Roman" w:hAnsi="Times New Roman" w:cs="Times New Roman"/>
-                <w:sz w:val="24"/>
-                <w:szCs w:val="24"/>
-                <w:lang w:val="en-US"/>
-              </w:rPr>
-              <w:t>boolean</w:t>
-            </w:r>
-            <w:proofErr w:type="spellEnd"/>
-            <w:r>
-              <w:rPr>
-                <w:rFonts w:ascii="Times New Roman" w:hAnsi="Times New Roman" w:cs="Times New Roman"/>
-                <w:sz w:val="24"/>
-                <w:szCs w:val="24"/>
-                <w:lang w:val="en-US"/>
-              </w:rPr>
-              <w:t>)</w:t>
+              <w:t>VP13: Valid Availability (boolean)</w:t>
             </w:r>
           </w:p>
         </w:tc>
@@ -12081,27 +11802,7 @@
                 <w:szCs w:val="24"/>
                 <w:lang w:val="en-US"/>
               </w:rPr>
-              <w:t>IP13: Invalid Availability (non-</w:t>
-            </w:r>
-            <w:proofErr w:type="spellStart"/>
-            <w:r>
-              <w:rPr>
-                <w:rFonts w:ascii="Times New Roman" w:hAnsi="Times New Roman" w:cs="Times New Roman"/>
-                <w:sz w:val="24"/>
-                <w:szCs w:val="24"/>
-                <w:lang w:val="en-US"/>
-              </w:rPr>
-              <w:t>boolean</w:t>
-            </w:r>
-            <w:proofErr w:type="spellEnd"/>
-            <w:r>
-              <w:rPr>
-                <w:rFonts w:ascii="Times New Roman" w:hAnsi="Times New Roman" w:cs="Times New Roman"/>
-                <w:sz w:val="24"/>
-                <w:szCs w:val="24"/>
-                <w:lang w:val="en-US"/>
-              </w:rPr>
-              <w:t>)</w:t>
+              <w:t>IP13: Invalid Availability (non-boolean)</w:t>
             </w:r>
           </w:p>
         </w:tc>
@@ -12125,27 +11826,7 @@
                 <w:szCs w:val="24"/>
                 <w:lang w:val="en-US"/>
               </w:rPr>
-              <w:t>BVA26: Non-</w:t>
-            </w:r>
-            <w:proofErr w:type="spellStart"/>
-            <w:r>
-              <w:rPr>
-                <w:rFonts w:ascii="Times New Roman" w:hAnsi="Times New Roman" w:cs="Times New Roman"/>
-                <w:sz w:val="24"/>
-                <w:szCs w:val="24"/>
-                <w:lang w:val="en-US"/>
-              </w:rPr>
-              <w:t>boolean</w:t>
-            </w:r>
-            <w:proofErr w:type="spellEnd"/>
-            <w:r>
-              <w:rPr>
-                <w:rFonts w:ascii="Times New Roman" w:hAnsi="Times New Roman" w:cs="Times New Roman"/>
-                <w:sz w:val="24"/>
-                <w:szCs w:val="24"/>
-                <w:lang w:val="en-US"/>
-              </w:rPr>
-              <w:t xml:space="preserve"> values (e.g., "yes", "no")</w:t>
+              <w:t>BVA26: Non-boolean values (e.g., "yes", "no")</w:t>
             </w:r>
           </w:p>
         </w:tc>
@@ -12256,6 +11937,7 @@
       <w:r>
         <w:rPr>
           <w:rFonts w:ascii="Times New Roman" w:hAnsi="Times New Roman" w:cs="Times New Roman"/>
+          <w:noProof/>
           <w:sz w:val="24"/>
           <w:szCs w:val="24"/>
           <w:lang w:val="en-US"/>
@@ -16793,19 +16475,8 @@
           <w:szCs w:val="28"/>
           <w:lang w:val="en-US"/>
         </w:rPr>
-        <w:t xml:space="preserve">Install </w:t>
-      </w:r>
-      <w:proofErr w:type="gramStart"/>
-      <w:r>
-        <w:rPr>
-          <w:rFonts w:ascii="Times New Roman" w:hAnsi="Times New Roman" w:cs="Times New Roman"/>
-          <w:sz w:val="28"/>
-          <w:szCs w:val="28"/>
-          <w:lang w:val="en-US"/>
-        </w:rPr>
-        <w:t>cypress</w:t>
-      </w:r>
-      <w:proofErr w:type="gramEnd"/>
+        <w:t>Install cypress</w:t>
+      </w:r>
     </w:p>
     <w:p>
       <w:pPr>
@@ -16831,6 +16502,7 @@
       <w:r>
         <w:rPr>
           <w:rFonts w:ascii="Times New Roman" w:hAnsi="Times New Roman" w:cs="Times New Roman"/>
+          <w:noProof/>
           <w:sz w:val="28"/>
           <w:szCs w:val="28"/>
           <w:lang w:val="en-US"/>
@@ -16890,47 +16562,7 @@
           <w:szCs w:val="28"/>
           <w:lang w:val="en-US"/>
         </w:rPr>
-        <w:t xml:space="preserve">Create script in the </w:t>
-      </w:r>
-      <w:proofErr w:type="spellStart"/>
-      <w:r>
-        <w:rPr>
-          <w:rFonts w:ascii="Times New Roman" w:hAnsi="Times New Roman" w:cs="Times New Roman"/>
-          <w:sz w:val="28"/>
-          <w:szCs w:val="28"/>
-          <w:lang w:val="en-US"/>
-        </w:rPr>
-        <w:t>package.json</w:t>
-      </w:r>
-      <w:proofErr w:type="spellEnd"/>
-      <w:r>
-        <w:rPr>
-          <w:rFonts w:ascii="Times New Roman" w:hAnsi="Times New Roman" w:cs="Times New Roman"/>
-          <w:sz w:val="28"/>
-          <w:szCs w:val="28"/>
-          <w:lang w:val="en-US"/>
-        </w:rPr>
-        <w:t xml:space="preserve"> file </w:t>
-      </w:r>
-      <w:proofErr w:type="gramStart"/>
-      <w:r>
-        <w:rPr>
-          <w:rFonts w:ascii="Times New Roman" w:hAnsi="Times New Roman" w:cs="Times New Roman"/>
-          <w:sz w:val="28"/>
-          <w:szCs w:val="28"/>
-          <w:lang w:val="en-US"/>
-        </w:rPr>
-        <w:t>in order for</w:t>
-      </w:r>
-      <w:proofErr w:type="gramEnd"/>
-      <w:r>
-        <w:rPr>
-          <w:rFonts w:ascii="Times New Roman" w:hAnsi="Times New Roman" w:cs="Times New Roman"/>
-          <w:sz w:val="28"/>
-          <w:szCs w:val="28"/>
-          <w:lang w:val="en-US"/>
-        </w:rPr>
-        <w:t xml:space="preserve"> the tests to run: </w:t>
+        <w:t xml:space="preserve">Create script in the package.json file in order for the tests to run: </w:t>
       </w:r>
     </w:p>
     <w:p>
@@ -16957,6 +16589,7 @@
       <w:r>
         <w:rPr>
           <w:rFonts w:ascii="Times New Roman" w:hAnsi="Times New Roman" w:cs="Times New Roman"/>
+          <w:noProof/>
           <w:sz w:val="28"/>
           <w:szCs w:val="28"/>
           <w:lang w:val="en-US"/>
@@ -17055,19 +16688,8 @@
           <w:szCs w:val="28"/>
           <w:lang w:val="en-US"/>
         </w:rPr>
-        <w:t xml:space="preserve">, by planning out the structure based on test </w:t>
-      </w:r>
-      <w:proofErr w:type="gramStart"/>
-      <w:r>
-        <w:rPr>
-          <w:rFonts w:ascii="Times New Roman" w:hAnsi="Times New Roman" w:cs="Times New Roman"/>
-          <w:sz w:val="28"/>
-          <w:szCs w:val="28"/>
-          <w:lang w:val="en-US"/>
-        </w:rPr>
-        <w:t>cases</w:t>
-      </w:r>
-      <w:proofErr w:type="gramEnd"/>
+        <w:t>, by planning out the structure based on test cases</w:t>
+      </w:r>
     </w:p>
     <w:p>
       <w:pPr>
@@ -17168,6 +16790,7 @@
       <w:r>
         <w:rPr>
           <w:rFonts w:ascii="Times New Roman" w:hAnsi="Times New Roman" w:cs="Times New Roman"/>
+          <w:noProof/>
           <w:sz w:val="28"/>
           <w:szCs w:val="28"/>
           <w:lang w:val="en-US"/>
@@ -17222,6 +16845,7 @@
       <w:r>
         <w:rPr>
           <w:rFonts w:ascii="Times New Roman" w:hAnsi="Times New Roman" w:cs="Times New Roman"/>
+          <w:noProof/>
           <w:sz w:val="28"/>
           <w:szCs w:val="28"/>
           <w:lang w:val="en-US"/>
@@ -17409,21 +17033,7 @@
           <w:u w:val="single"/>
           <w:lang w:val="en-US"/>
         </w:rPr>
-        <w:t>workouts</w:t>
-      </w:r>
-      <w:r>
-        <w:rPr>
-          <w:rFonts w:ascii="Times New Roman" w:hAnsi="Times New Roman" w:cs="Times New Roman"/>
-          <w:b/>
-          <w:bCs/>
-          <w:i/>
-          <w:iCs/>
-          <w:sz w:val="28"/>
-          <w:szCs w:val="28"/>
-          <w:u w:val="single"/>
-          <w:lang w:val="en-US"/>
-        </w:rPr>
-        <w:t>.cy.js</w:t>
+        <w:t>workouts.cy.js</w:t>
       </w:r>
     </w:p>
     <w:p>
@@ -17481,6 +17091,7 @@
       <w:r>
         <w:rPr>
           <w:rFonts w:ascii="Times New Roman" w:hAnsi="Times New Roman" w:cs="Times New Roman"/>
+          <w:noProof/>
           <w:sz w:val="28"/>
           <w:szCs w:val="28"/>
           <w:lang w:val="en-US"/>
@@ -17547,6 +17158,7 @@
       <w:r>
         <w:rPr>
           <w:rFonts w:ascii="Times New Roman" w:hAnsi="Times New Roman" w:cs="Times New Roman"/>
+          <w:noProof/>
           <w:sz w:val="28"/>
           <w:szCs w:val="28"/>
           <w:lang w:val="en-US"/>
@@ -17723,7 +17335,7 @@
           <w:lang w:val="en-US"/>
         </w:rPr>
         <w:lastRenderedPageBreak/>
-        <w:t>exercise</w:t>
+        <w:t>e</w:t>
       </w:r>
       <w:r>
         <w:rPr>
@@ -17737,160 +17349,9 @@
           <w:u w:val="single"/>
           <w:lang w:val="en-US"/>
         </w:rPr>
-        <w:t>s.cy.js</w:t>
-      </w:r>
-    </w:p>
-    <w:p>
-      <w:pPr>
-        <w:pStyle w:val="ListParagraph"/>
-        <w:rPr>
-          <w:rFonts w:ascii="Times New Roman" w:hAnsi="Times New Roman" w:cs="Times New Roman"/>
-          <w:sz w:val="28"/>
-          <w:szCs w:val="28"/>
-          <w:lang w:val="en-US"/>
-        </w:rPr>
-      </w:pPr>
-    </w:p>
-    <w:p>
-      <w:pPr>
-        <w:pStyle w:val="ListParagraph"/>
-        <w:rPr>
-          <w:rFonts w:ascii="Times New Roman" w:hAnsi="Times New Roman" w:cs="Times New Roman"/>
-          <w:sz w:val="28"/>
-          <w:szCs w:val="28"/>
-          <w:lang w:val="en-US"/>
-        </w:rPr>
-      </w:pPr>
-      <w:r>
-        <w:rPr>
-          <w:rFonts w:ascii="Times New Roman" w:hAnsi="Times New Roman" w:cs="Times New Roman"/>
-          <w:sz w:val="28"/>
-          <w:szCs w:val="28"/>
-          <w:lang w:val="en-US"/>
-        </w:rPr>
-        <w:t>Create</w:t>
-      </w:r>
-    </w:p>
-    <w:p>
-      <w:pPr>
-        <w:pStyle w:val="ListParagraph"/>
-        <w:rPr>
-          <w:rFonts w:ascii="Times New Roman" w:hAnsi="Times New Roman" w:cs="Times New Roman"/>
-          <w:sz w:val="28"/>
-          <w:szCs w:val="28"/>
-          <w:lang w:val="en-US"/>
-        </w:rPr>
-      </w:pPr>
-    </w:p>
-    <w:p>
-      <w:pPr>
-        <w:pStyle w:val="ListParagraph"/>
-        <w:rPr>
-          <w:rFonts w:ascii="Times New Roman" w:hAnsi="Times New Roman" w:cs="Times New Roman"/>
-          <w:sz w:val="28"/>
-          <w:szCs w:val="28"/>
-          <w:lang w:val="en-US"/>
-        </w:rPr>
-      </w:pPr>
-    </w:p>
-    <w:p>
-      <w:pPr>
-        <w:pStyle w:val="ListParagraph"/>
-        <w:rPr>
-          <w:rFonts w:ascii="Times New Roman" w:hAnsi="Times New Roman" w:cs="Times New Roman"/>
-          <w:sz w:val="28"/>
-          <w:szCs w:val="28"/>
-          <w:lang w:val="en-US"/>
-        </w:rPr>
-      </w:pPr>
-    </w:p>
-    <w:p>
-      <w:pPr>
-        <w:pStyle w:val="ListParagraph"/>
-        <w:rPr>
-          <w:rFonts w:ascii="Times New Roman" w:hAnsi="Times New Roman" w:cs="Times New Roman"/>
-          <w:sz w:val="28"/>
-          <w:szCs w:val="28"/>
-          <w:lang w:val="en-US"/>
-        </w:rPr>
-      </w:pPr>
-      <w:r>
-        <w:rPr>
-          <w:rFonts w:ascii="Times New Roman" w:hAnsi="Times New Roman" w:cs="Times New Roman"/>
-          <w:sz w:val="28"/>
-          <w:szCs w:val="28"/>
-          <w:lang w:val="en-US"/>
-        </w:rPr>
-        <w:t xml:space="preserve">Update </w:t>
-      </w:r>
-    </w:p>
-    <w:p>
-      <w:pPr>
-        <w:pStyle w:val="ListParagraph"/>
-        <w:rPr>
-          <w:rFonts w:ascii="Times New Roman" w:hAnsi="Times New Roman" w:cs="Times New Roman"/>
-          <w:sz w:val="28"/>
-          <w:szCs w:val="28"/>
-          <w:lang w:val="en-US"/>
-        </w:rPr>
-      </w:pPr>
-    </w:p>
-    <w:p>
-      <w:pPr>
-        <w:pStyle w:val="ListParagraph"/>
-        <w:rPr>
-          <w:rFonts w:ascii="Times New Roman" w:hAnsi="Times New Roman" w:cs="Times New Roman"/>
-          <w:sz w:val="28"/>
-          <w:szCs w:val="28"/>
-          <w:lang w:val="en-US"/>
-        </w:rPr>
-      </w:pPr>
-    </w:p>
-    <w:p>
-      <w:pPr>
-        <w:pStyle w:val="ListParagraph"/>
-        <w:rPr>
-          <w:rFonts w:ascii="Times New Roman" w:hAnsi="Times New Roman" w:cs="Times New Roman"/>
-          <w:sz w:val="28"/>
-          <w:szCs w:val="28"/>
-          <w:lang w:val="en-US"/>
-        </w:rPr>
-      </w:pPr>
-      <w:r>
-        <w:rPr>
-          <w:rFonts w:ascii="Times New Roman" w:hAnsi="Times New Roman" w:cs="Times New Roman"/>
-          <w:sz w:val="28"/>
-          <w:szCs w:val="28"/>
-          <w:lang w:val="en-US"/>
-        </w:rPr>
-        <w:t>Delete</w:t>
-      </w:r>
-    </w:p>
-    <w:p>
-      <w:pPr>
-        <w:pStyle w:val="ListParagraph"/>
-        <w:rPr>
-          <w:rFonts w:ascii="Times New Roman" w:hAnsi="Times New Roman" w:cs="Times New Roman"/>
-          <w:sz w:val="28"/>
-          <w:szCs w:val="28"/>
-          <w:lang w:val="en-US"/>
-        </w:rPr>
-      </w:pPr>
-    </w:p>
-    <w:p>
-      <w:pPr>
-        <w:pStyle w:val="ListParagraph"/>
-        <w:rPr>
-          <w:rFonts w:ascii="Times New Roman" w:hAnsi="Times New Roman" w:cs="Times New Roman"/>
-          <w:sz w:val="28"/>
-          <w:szCs w:val="28"/>
-          <w:lang w:val="en-US"/>
-        </w:rPr>
-      </w:pPr>
-    </w:p>
-    <w:p>
-      <w:pPr>
-        <w:pStyle w:val="ListParagraph"/>
+        <w:t>quipment</w:t>
+      </w:r>
+      <w:r>
         <w:rPr>
           <w:rFonts w:ascii="Times New Roman" w:hAnsi="Times New Roman" w:cs="Times New Roman"/>
           <w:b/>
@@ -17902,8 +17363,269 @@
           <w:u w:val="single"/>
           <w:lang w:val="en-US"/>
         </w:rPr>
-      </w:pPr>
-      <w:r>
+        <w:t>.cy.js</w:t>
+      </w:r>
+    </w:p>
+    <w:p>
+      <w:pPr>
+        <w:pStyle w:val="ListParagraph"/>
+        <w:rPr>
+          <w:rFonts w:ascii="Times New Roman" w:hAnsi="Times New Roman" w:cs="Times New Roman"/>
+          <w:sz w:val="28"/>
+          <w:szCs w:val="28"/>
+          <w:lang w:val="en-US"/>
+        </w:rPr>
+      </w:pPr>
+    </w:p>
+    <w:p>
+      <w:pPr>
+        <w:pStyle w:val="ListParagraph"/>
+        <w:rPr>
+          <w:rFonts w:ascii="Times New Roman" w:hAnsi="Times New Roman" w:cs="Times New Roman"/>
+          <w:sz w:val="28"/>
+          <w:szCs w:val="28"/>
+          <w:lang w:val="en-US"/>
+        </w:rPr>
+      </w:pPr>
+      <w:r>
+        <w:rPr>
+          <w:rFonts w:ascii="Times New Roman" w:hAnsi="Times New Roman" w:cs="Times New Roman"/>
+          <w:sz w:val="28"/>
+          <w:szCs w:val="28"/>
+          <w:lang w:val="en-US"/>
+        </w:rPr>
+        <w:t>Create</w:t>
+      </w:r>
+    </w:p>
+    <w:p>
+      <w:pPr>
+        <w:pStyle w:val="ListParagraph"/>
+        <w:rPr>
+          <w:rFonts w:ascii="Times New Roman" w:hAnsi="Times New Roman" w:cs="Times New Roman"/>
+          <w:sz w:val="28"/>
+          <w:szCs w:val="28"/>
+          <w:lang w:val="en-US"/>
+        </w:rPr>
+      </w:pPr>
+    </w:p>
+    <w:p>
+      <w:pPr>
+        <w:pStyle w:val="ListParagraph"/>
+        <w:rPr>
+          <w:rFonts w:ascii="Times New Roman" w:hAnsi="Times New Roman" w:cs="Times New Roman"/>
+          <w:sz w:val="28"/>
+          <w:szCs w:val="28"/>
+          <w:lang w:val="en-US"/>
+        </w:rPr>
+      </w:pPr>
+      <w:r>
+        <w:rPr>
+          <w:rFonts w:ascii="Times New Roman" w:hAnsi="Times New Roman" w:cs="Times New Roman"/>
+          <w:sz w:val="28"/>
+          <w:szCs w:val="28"/>
+          <w:lang w:val="en-US"/>
+        </w:rPr>
+        <w:drawing>
+          <wp:inline distT="0" distB="0" distL="0" distR="0" wp14:anchorId="6EE2DE91" wp14:editId="0066C6BA">
+            <wp:extent cx="5731510" cy="3738245"/>
+            <wp:effectExtent l="0" t="0" r="2540" b="0"/>
+            <wp:docPr id="1" name="Picture 1" descr="A computer screen shot of a program code&#10;&#10;Description automatically generated"/>
+            <wp:cNvGraphicFramePr>
+              <a:graphicFrameLocks xmlns:a="http://schemas.openxmlformats.org/drawingml/2006/main" noChangeAspect="1"/>
+            </wp:cNvGraphicFramePr>
+            <a:graphic xmlns:a="http://schemas.openxmlformats.org/drawingml/2006/main">
+              <a:graphicData uri="http://schemas.openxmlformats.org/drawingml/2006/picture">
+                <pic:pic xmlns:pic="http://schemas.openxmlformats.org/drawingml/2006/picture">
+                  <pic:nvPicPr>
+                    <pic:cNvPr id="1" name="Picture 1" descr="A computer screen shot of a program code&#10;&#10;Description automatically generated"/>
+                    <pic:cNvPicPr/>
+                  </pic:nvPicPr>
+                  <pic:blipFill>
+                    <a:blip r:embed="rId12"/>
+                    <a:stretch>
+                      <a:fillRect/>
+                    </a:stretch>
+                  </pic:blipFill>
+                  <pic:spPr>
+                    <a:xfrm>
+                      <a:off x="0" y="0"/>
+                      <a:ext cx="5731510" cy="3738245"/>
+                    </a:xfrm>
+                    <a:prstGeom prst="rect">
+                      <a:avLst/>
+                    </a:prstGeom>
+                  </pic:spPr>
+                </pic:pic>
+              </a:graphicData>
+            </a:graphic>
+          </wp:inline>
+        </w:drawing>
+      </w:r>
+    </w:p>
+    <w:p>
+      <w:pPr>
+        <w:pStyle w:val="ListParagraph"/>
+        <w:rPr>
+          <w:rFonts w:ascii="Times New Roman" w:hAnsi="Times New Roman" w:cs="Times New Roman"/>
+          <w:sz w:val="28"/>
+          <w:szCs w:val="28"/>
+          <w:lang w:val="en-US"/>
+        </w:rPr>
+      </w:pPr>
+    </w:p>
+    <w:p>
+      <w:pPr>
+        <w:pStyle w:val="ListParagraph"/>
+        <w:rPr>
+          <w:rFonts w:ascii="Times New Roman" w:hAnsi="Times New Roman" w:cs="Times New Roman"/>
+          <w:sz w:val="28"/>
+          <w:szCs w:val="28"/>
+          <w:lang w:val="en-US"/>
+        </w:rPr>
+      </w:pPr>
+      <w:r>
+        <w:rPr>
+          <w:rFonts w:ascii="Times New Roman" w:hAnsi="Times New Roman" w:cs="Times New Roman"/>
+          <w:sz w:val="28"/>
+          <w:szCs w:val="28"/>
+          <w:lang w:val="en-US"/>
+        </w:rPr>
+        <w:drawing>
+          <wp:inline distT="0" distB="0" distL="0" distR="0" wp14:anchorId="00117CDE" wp14:editId="6CF16A0D">
+            <wp:extent cx="5731510" cy="2974975"/>
+            <wp:effectExtent l="0" t="0" r="2540" b="0"/>
+            <wp:docPr id="2" name="Picture 2" descr="A computer screen with text on it&#10;&#10;Description automatically generated"/>
+            <wp:cNvGraphicFramePr>
+              <a:graphicFrameLocks xmlns:a="http://schemas.openxmlformats.org/drawingml/2006/main" noChangeAspect="1"/>
+            </wp:cNvGraphicFramePr>
+            <a:graphic xmlns:a="http://schemas.openxmlformats.org/drawingml/2006/main">
+              <a:graphicData uri="http://schemas.openxmlformats.org/drawingml/2006/picture">
+                <pic:pic xmlns:pic="http://schemas.openxmlformats.org/drawingml/2006/picture">
+                  <pic:nvPicPr>
+                    <pic:cNvPr id="2" name="Picture 2" descr="A computer screen with text on it&#10;&#10;Description automatically generated"/>
+                    <pic:cNvPicPr/>
+                  </pic:nvPicPr>
+                  <pic:blipFill>
+                    <a:blip r:embed="rId13"/>
+                    <a:stretch>
+                      <a:fillRect/>
+                    </a:stretch>
+                  </pic:blipFill>
+                  <pic:spPr>
+                    <a:xfrm>
+                      <a:off x="0" y="0"/>
+                      <a:ext cx="5731510" cy="2974975"/>
+                    </a:xfrm>
+                    <a:prstGeom prst="rect">
+                      <a:avLst/>
+                    </a:prstGeom>
+                  </pic:spPr>
+                </pic:pic>
+              </a:graphicData>
+            </a:graphic>
+          </wp:inline>
+        </w:drawing>
+      </w:r>
+    </w:p>
+    <w:p>
+      <w:pPr>
+        <w:pStyle w:val="ListParagraph"/>
+        <w:rPr>
+          <w:rFonts w:ascii="Times New Roman" w:hAnsi="Times New Roman" w:cs="Times New Roman"/>
+          <w:sz w:val="28"/>
+          <w:szCs w:val="28"/>
+          <w:lang w:val="en-US"/>
+        </w:rPr>
+      </w:pPr>
+    </w:p>
+    <w:p>
+      <w:pPr>
+        <w:pStyle w:val="ListParagraph"/>
+        <w:rPr>
+          <w:rFonts w:ascii="Times New Roman" w:hAnsi="Times New Roman" w:cs="Times New Roman"/>
+          <w:sz w:val="28"/>
+          <w:szCs w:val="28"/>
+          <w:lang w:val="en-US"/>
+        </w:rPr>
+      </w:pPr>
+      <w:r>
+        <w:rPr>
+          <w:rFonts w:ascii="Times New Roman" w:hAnsi="Times New Roman" w:cs="Times New Roman"/>
+          <w:sz w:val="28"/>
+          <w:szCs w:val="28"/>
+          <w:lang w:val="en-US"/>
+        </w:rPr>
+        <w:t xml:space="preserve">Update </w:t>
+      </w:r>
+    </w:p>
+    <w:p>
+      <w:pPr>
+        <w:pStyle w:val="ListParagraph"/>
+        <w:rPr>
+          <w:rFonts w:ascii="Times New Roman" w:hAnsi="Times New Roman" w:cs="Times New Roman"/>
+          <w:sz w:val="28"/>
+          <w:szCs w:val="28"/>
+          <w:lang w:val="en-US"/>
+        </w:rPr>
+      </w:pPr>
+    </w:p>
+    <w:p>
+      <w:pPr>
+        <w:pStyle w:val="ListParagraph"/>
+        <w:rPr>
+          <w:rFonts w:ascii="Times New Roman" w:hAnsi="Times New Roman" w:cs="Times New Roman"/>
+          <w:sz w:val="28"/>
+          <w:szCs w:val="28"/>
+          <w:lang w:val="en-US"/>
+        </w:rPr>
+      </w:pPr>
+    </w:p>
+    <w:p>
+      <w:pPr>
+        <w:pStyle w:val="ListParagraph"/>
+        <w:rPr>
+          <w:rFonts w:ascii="Times New Roman" w:hAnsi="Times New Roman" w:cs="Times New Roman"/>
+          <w:sz w:val="28"/>
+          <w:szCs w:val="28"/>
+          <w:lang w:val="en-US"/>
+        </w:rPr>
+      </w:pPr>
+      <w:r>
+        <w:rPr>
+          <w:rFonts w:ascii="Times New Roman" w:hAnsi="Times New Roman" w:cs="Times New Roman"/>
+          <w:sz w:val="28"/>
+          <w:szCs w:val="28"/>
+          <w:lang w:val="en-US"/>
+        </w:rPr>
+        <w:lastRenderedPageBreak/>
+        <w:t>Delete</w:t>
+      </w:r>
+    </w:p>
+    <w:p>
+      <w:pPr>
+        <w:pStyle w:val="ListParagraph"/>
+        <w:rPr>
+          <w:rFonts w:ascii="Times New Roman" w:hAnsi="Times New Roman" w:cs="Times New Roman"/>
+          <w:sz w:val="28"/>
+          <w:szCs w:val="28"/>
+          <w:lang w:val="en-US"/>
+        </w:rPr>
+      </w:pPr>
+    </w:p>
+    <w:p>
+      <w:pPr>
+        <w:pStyle w:val="ListParagraph"/>
+        <w:rPr>
+          <w:rFonts w:ascii="Times New Roman" w:hAnsi="Times New Roman" w:cs="Times New Roman"/>
+          <w:sz w:val="28"/>
+          <w:szCs w:val="28"/>
+          <w:lang w:val="en-US"/>
+        </w:rPr>
+      </w:pPr>
+    </w:p>
+    <w:p>
+      <w:pPr>
+        <w:pStyle w:val="ListParagraph"/>
         <w:rPr>
           <w:rFonts w:ascii="Times New Roman" w:hAnsi="Times New Roman" w:cs="Times New Roman"/>
           <w:b/>
@@ -17915,8 +17637,7 @@
           <w:u w:val="single"/>
           <w:lang w:val="en-US"/>
         </w:rPr>
-        <w:t>equipment</w:t>
-      </w:r>
+      </w:pPr>
       <w:r>
         <w:rPr>
           <w:rFonts w:ascii="Times New Roman" w:hAnsi="Times New Roman" w:cs="Times New Roman"/>
@@ -17929,6 +17650,34 @@
           <w:u w:val="single"/>
           <w:lang w:val="en-US"/>
         </w:rPr>
+        <w:t>e</w:t>
+      </w:r>
+      <w:r>
+        <w:rPr>
+          <w:rFonts w:ascii="Times New Roman" w:hAnsi="Times New Roman" w:cs="Times New Roman"/>
+          <w:b/>
+          <w:bCs/>
+          <w:i/>
+          <w:iCs/>
+          <w:sz w:val="28"/>
+          <w:szCs w:val="28"/>
+          <w:u w:val="single"/>
+          <w:lang w:val="en-US"/>
+        </w:rPr>
+        <w:t>xercise</w:t>
+      </w:r>
+      <w:r>
+        <w:rPr>
+          <w:rFonts w:ascii="Times New Roman" w:hAnsi="Times New Roman" w:cs="Times New Roman"/>
+          <w:b/>
+          <w:bCs/>
+          <w:i/>
+          <w:iCs/>
+          <w:sz w:val="28"/>
+          <w:szCs w:val="28"/>
+          <w:u w:val="single"/>
+          <w:lang w:val="en-US"/>
+        </w:rPr>
         <w:t>.cy.js</w:t>
       </w:r>
     </w:p>
@@ -17984,6 +17733,49 @@
           <w:lang w:val="en-US"/>
         </w:rPr>
       </w:pPr>
+      <w:r>
+        <w:rPr>
+          <w:rFonts w:ascii="Times New Roman" w:hAnsi="Times New Roman" w:cs="Times New Roman"/>
+          <w:sz w:val="28"/>
+          <w:szCs w:val="28"/>
+          <w:lang w:val="en-US"/>
+        </w:rPr>
+        <w:drawing>
+          <wp:inline distT="0" distB="0" distL="0" distR="0" wp14:anchorId="6B18225E" wp14:editId="53EC852F">
+            <wp:extent cx="5731510" cy="4065270"/>
+            <wp:effectExtent l="0" t="0" r="2540" b="0"/>
+            <wp:docPr id="3" name="Picture 3" descr="A computer screen shot of a program&#10;&#10;Description automatically generated"/>
+            <wp:cNvGraphicFramePr>
+              <a:graphicFrameLocks xmlns:a="http://schemas.openxmlformats.org/drawingml/2006/main" noChangeAspect="1"/>
+            </wp:cNvGraphicFramePr>
+            <a:graphic xmlns:a="http://schemas.openxmlformats.org/drawingml/2006/main">
+              <a:graphicData uri="http://schemas.openxmlformats.org/drawingml/2006/picture">
+                <pic:pic xmlns:pic="http://schemas.openxmlformats.org/drawingml/2006/picture">
+                  <pic:nvPicPr>
+                    <pic:cNvPr id="3" name="Picture 3" descr="A computer screen shot of a program&#10;&#10;Description automatically generated"/>
+                    <pic:cNvPicPr/>
+                  </pic:nvPicPr>
+                  <pic:blipFill>
+                    <a:blip r:embed="rId14"/>
+                    <a:stretch>
+                      <a:fillRect/>
+                    </a:stretch>
+                  </pic:blipFill>
+                  <pic:spPr>
+                    <a:xfrm>
+                      <a:off x="0" y="0"/>
+                      <a:ext cx="5731510" cy="4065270"/>
+                    </a:xfrm>
+                    <a:prstGeom prst="rect">
+                      <a:avLst/>
+                    </a:prstGeom>
+                  </pic:spPr>
+                </pic:pic>
+              </a:graphicData>
+            </a:graphic>
+          </wp:inline>
+        </w:drawing>
+      </w:r>
     </w:p>
     <w:p>
       <w:pPr>
@@ -17995,6 +17787,83 @@
           <w:lang w:val="en-US"/>
         </w:rPr>
       </w:pPr>
+    </w:p>
+    <w:p>
+      <w:pPr>
+        <w:pStyle w:val="ListParagraph"/>
+        <w:rPr>
+          <w:rFonts w:ascii="Times New Roman" w:hAnsi="Times New Roman" w:cs="Times New Roman"/>
+          <w:sz w:val="28"/>
+          <w:szCs w:val="28"/>
+          <w:lang w:val="en-US"/>
+        </w:rPr>
+      </w:pPr>
+      <w:r>
+        <w:rPr>
+          <w:rFonts w:ascii="Times New Roman" w:hAnsi="Times New Roman" w:cs="Times New Roman"/>
+          <w:sz w:val="28"/>
+          <w:szCs w:val="28"/>
+          <w:lang w:val="en-US"/>
+        </w:rPr>
+        <w:lastRenderedPageBreak/>
+        <w:drawing>
+          <wp:inline distT="0" distB="0" distL="0" distR="0" wp14:anchorId="2194BEAA" wp14:editId="5972EB41">
+            <wp:extent cx="5731510" cy="3646170"/>
+            <wp:effectExtent l="0" t="0" r="2540" b="0"/>
+            <wp:docPr id="4" name="Picture 4" descr="A computer screen shot of a program code&#10;&#10;Description automatically generated"/>
+            <wp:cNvGraphicFramePr>
+              <a:graphicFrameLocks xmlns:a="http://schemas.openxmlformats.org/drawingml/2006/main" noChangeAspect="1"/>
+            </wp:cNvGraphicFramePr>
+            <a:graphic xmlns:a="http://schemas.openxmlformats.org/drawingml/2006/main">
+              <a:graphicData uri="http://schemas.openxmlformats.org/drawingml/2006/picture">
+                <pic:pic xmlns:pic="http://schemas.openxmlformats.org/drawingml/2006/picture">
+                  <pic:nvPicPr>
+                    <pic:cNvPr id="4" name="Picture 4" descr="A computer screen shot of a program code&#10;&#10;Description automatically generated"/>
+                    <pic:cNvPicPr/>
+                  </pic:nvPicPr>
+                  <pic:blipFill>
+                    <a:blip r:embed="rId15"/>
+                    <a:stretch>
+                      <a:fillRect/>
+                    </a:stretch>
+                  </pic:blipFill>
+                  <pic:spPr>
+                    <a:xfrm>
+                      <a:off x="0" y="0"/>
+                      <a:ext cx="5731510" cy="3646170"/>
+                    </a:xfrm>
+                    <a:prstGeom prst="rect">
+                      <a:avLst/>
+                    </a:prstGeom>
+                  </pic:spPr>
+                </pic:pic>
+              </a:graphicData>
+            </a:graphic>
+          </wp:inline>
+        </w:drawing>
+      </w:r>
+    </w:p>
+    <w:p>
+      <w:pPr>
+        <w:pStyle w:val="ListParagraph"/>
+        <w:rPr>
+          <w:rFonts w:ascii="Times New Roman" w:hAnsi="Times New Roman" w:cs="Times New Roman"/>
+          <w:sz w:val="28"/>
+          <w:szCs w:val="28"/>
+          <w:lang w:val="en-US"/>
+        </w:rPr>
+      </w:pPr>
+    </w:p>
+    <w:p>
+      <w:pPr>
+        <w:pStyle w:val="ListParagraph"/>
+        <w:rPr>
+          <w:rFonts w:ascii="Times New Roman" w:hAnsi="Times New Roman" w:cs="Times New Roman"/>
+          <w:sz w:val="28"/>
+          <w:szCs w:val="28"/>
+          <w:lang w:val="en-US"/>
+        </w:rPr>
+      </w:pPr>
       <w:r>
         <w:rPr>
           <w:rFonts w:ascii="Times New Roman" w:hAnsi="Times New Roman" w:cs="Times New Roman"/>
@@ -18037,6 +17906,17 @@
           <w:lang w:val="en-US"/>
         </w:rPr>
       </w:pPr>
+    </w:p>
+    <w:p>
+      <w:pPr>
+        <w:pStyle w:val="ListParagraph"/>
+        <w:rPr>
+          <w:rFonts w:ascii="Times New Roman" w:hAnsi="Times New Roman" w:cs="Times New Roman"/>
+          <w:sz w:val="28"/>
+          <w:szCs w:val="28"/>
+          <w:lang w:val="en-US"/>
+        </w:rPr>
+      </w:pPr>
       <w:r>
         <w:rPr>
           <w:rFonts w:ascii="Times New Roman" w:hAnsi="Times New Roman" w:cs="Times New Roman"/>
@@ -18108,25 +17988,14 @@
         </w:rPr>
         <w:t xml:space="preserve">Run tests and </w:t>
       </w:r>
-      <w:proofErr w:type="gramStart"/>
-      <w:r>
-        <w:rPr>
-          <w:rFonts w:ascii="Times New Roman" w:hAnsi="Times New Roman" w:cs="Times New Roman"/>
-          <w:sz w:val="28"/>
-          <w:szCs w:val="28"/>
-          <w:lang w:val="en-US"/>
-        </w:rPr>
-        <w:t>Check</w:t>
-      </w:r>
-      <w:proofErr w:type="gramEnd"/>
-      <w:r>
-        <w:rPr>
-          <w:rFonts w:ascii="Times New Roman" w:hAnsi="Times New Roman" w:cs="Times New Roman"/>
-          <w:sz w:val="28"/>
-          <w:szCs w:val="28"/>
-          <w:lang w:val="en-US"/>
-        </w:rPr>
-        <w:t xml:space="preserve"> which tests pass and fail</w:t>
+      <w:r>
+        <w:rPr>
+          <w:rFonts w:ascii="Times New Roman" w:hAnsi="Times New Roman" w:cs="Times New Roman"/>
+          <w:sz w:val="28"/>
+          <w:szCs w:val="28"/>
+          <w:lang w:val="en-US"/>
+        </w:rPr>
+        <w:t>Check which tests pass and fail</w:t>
       </w:r>
     </w:p>
     <w:p>
@@ -18199,7 +18068,25 @@
           <w:szCs w:val="28"/>
           <w:lang w:val="en-US"/>
         </w:rPr>
-        <w:t>Results from each test case:</w:t>
+        <w:t xml:space="preserve">Results </w:t>
+      </w:r>
+      <w:r>
+        <w:rPr>
+          <w:rFonts w:ascii="Times New Roman" w:hAnsi="Times New Roman" w:cs="Times New Roman"/>
+          <w:sz w:val="28"/>
+          <w:szCs w:val="28"/>
+          <w:lang w:val="en-US"/>
+        </w:rPr>
+        <w:t xml:space="preserve">and analysis </w:t>
+      </w:r>
+      <w:r>
+        <w:rPr>
+          <w:rFonts w:ascii="Times New Roman" w:hAnsi="Times New Roman" w:cs="Times New Roman"/>
+          <w:sz w:val="28"/>
+          <w:szCs w:val="28"/>
+          <w:lang w:val="en-US"/>
+        </w:rPr>
+        <w:t>from each test case:</w:t>
       </w:r>
     </w:p>
     <w:p>
@@ -18230,7 +18117,598 @@
           <w:szCs w:val="28"/>
           <w:lang w:val="en-US"/>
         </w:rPr>
-        <w:t>1.</w:t>
+        <w:t>Creation test cases:</w:t>
+      </w:r>
+    </w:p>
+    <w:p>
+      <w:pPr>
+        <w:pStyle w:val="ListParagraph"/>
+        <w:rPr>
+          <w:rFonts w:ascii="Times New Roman" w:hAnsi="Times New Roman" w:cs="Times New Roman"/>
+          <w:sz w:val="28"/>
+          <w:szCs w:val="28"/>
+          <w:lang w:val="en-US"/>
+        </w:rPr>
+      </w:pPr>
+    </w:p>
+    <w:p>
+      <w:pPr>
+        <w:pStyle w:val="ListParagraph"/>
+        <w:numPr>
+          <w:ilvl w:val="0"/>
+          <w:numId w:val="3"/>
+        </w:numPr>
+        <w:rPr>
+          <w:rFonts w:ascii="Times New Roman" w:hAnsi="Times New Roman" w:cs="Times New Roman"/>
+          <w:sz w:val="28"/>
+          <w:szCs w:val="28"/>
+          <w:lang w:val="en-US"/>
+        </w:rPr>
+      </w:pPr>
+      <w:r>
+        <w:rPr>
+          <w:rFonts w:ascii="Times New Roman" w:hAnsi="Times New Roman" w:cs="Times New Roman"/>
+          <w:sz w:val="28"/>
+          <w:szCs w:val="28"/>
+          <w:lang w:val="en-US"/>
+        </w:rPr>
+        <w:t>TC-FE-TC1</w:t>
+      </w:r>
+    </w:p>
+    <w:p>
+      <w:pPr>
+        <w:rPr>
+          <w:rFonts w:ascii="Times New Roman" w:hAnsi="Times New Roman" w:cs="Times New Roman"/>
+          <w:sz w:val="28"/>
+          <w:szCs w:val="28"/>
+          <w:lang w:val="en-US"/>
+        </w:rPr>
+      </w:pPr>
+      <w:r>
+        <w:rPr>
+          <w:rFonts w:ascii="Times New Roman" w:hAnsi="Times New Roman" w:cs="Times New Roman"/>
+          <w:sz w:val="28"/>
+          <w:szCs w:val="28"/>
+          <w:lang w:val="en-US"/>
+        </w:rPr>
+        <w:t>Results:</w:t>
+      </w:r>
+    </w:p>
+    <w:p>
+      <w:pPr>
+        <w:rPr>
+          <w:rFonts w:ascii="Times New Roman" w:hAnsi="Times New Roman" w:cs="Times New Roman"/>
+          <w:sz w:val="28"/>
+          <w:szCs w:val="28"/>
+          <w:lang w:val="en-US"/>
+        </w:rPr>
+      </w:pPr>
+      <w:r>
+        <w:rPr>
+          <w:rFonts w:ascii="Times New Roman" w:hAnsi="Times New Roman" w:cs="Times New Roman"/>
+          <w:sz w:val="28"/>
+          <w:szCs w:val="28"/>
+          <w:lang w:val="en-US"/>
+        </w:rPr>
+        <w:lastRenderedPageBreak/>
+        <w:drawing>
+          <wp:inline distT="0" distB="0" distL="0" distR="0" wp14:anchorId="78DA65F0" wp14:editId="6D859CEC">
+            <wp:extent cx="4172532" cy="5334744"/>
+            <wp:effectExtent l="0" t="0" r="0" b="0"/>
+            <wp:docPr id="11" name="Picture 11" descr="A screenshot of a computer program&#10;&#10;Description automatically generated"/>
+            <wp:cNvGraphicFramePr>
+              <a:graphicFrameLocks xmlns:a="http://schemas.openxmlformats.org/drawingml/2006/main" noChangeAspect="1"/>
+            </wp:cNvGraphicFramePr>
+            <a:graphic xmlns:a="http://schemas.openxmlformats.org/drawingml/2006/main">
+              <a:graphicData uri="http://schemas.openxmlformats.org/drawingml/2006/picture">
+                <pic:pic xmlns:pic="http://schemas.openxmlformats.org/drawingml/2006/picture">
+                  <pic:nvPicPr>
+                    <pic:cNvPr id="11" name="Picture 11" descr="A screenshot of a computer program&#10;&#10;Description automatically generated"/>
+                    <pic:cNvPicPr/>
+                  </pic:nvPicPr>
+                  <pic:blipFill>
+                    <a:blip r:embed="rId16"/>
+                    <a:stretch>
+                      <a:fillRect/>
+                    </a:stretch>
+                  </pic:blipFill>
+                  <pic:spPr>
+                    <a:xfrm>
+                      <a:off x="0" y="0"/>
+                      <a:ext cx="4172532" cy="5334744"/>
+                    </a:xfrm>
+                    <a:prstGeom prst="rect">
+                      <a:avLst/>
+                    </a:prstGeom>
+                  </pic:spPr>
+                </pic:pic>
+              </a:graphicData>
+            </a:graphic>
+          </wp:inline>
+        </w:drawing>
+      </w:r>
+    </w:p>
+    <w:p>
+      <w:pPr>
+        <w:rPr>
+          <w:rFonts w:ascii="Times New Roman" w:hAnsi="Times New Roman" w:cs="Times New Roman"/>
+          <w:sz w:val="28"/>
+          <w:szCs w:val="28"/>
+          <w:lang w:val="en-US"/>
+        </w:rPr>
+      </w:pPr>
+      <w:r>
+        <w:rPr>
+          <w:rFonts w:ascii="Times New Roman" w:hAnsi="Times New Roman" w:cs="Times New Roman"/>
+          <w:sz w:val="28"/>
+          <w:szCs w:val="28"/>
+          <w:lang w:val="en-US"/>
+        </w:rPr>
+        <w:lastRenderedPageBreak/>
+        <w:drawing>
+          <wp:inline distT="0" distB="0" distL="0" distR="0" wp14:anchorId="4423FAC0" wp14:editId="33576C0C">
+            <wp:extent cx="4086795" cy="5372850"/>
+            <wp:effectExtent l="0" t="0" r="9525" b="0"/>
+            <wp:docPr id="12" name="Picture 12" descr="A screenshot of a computer program&#10;&#10;Description automatically generated"/>
+            <wp:cNvGraphicFramePr>
+              <a:graphicFrameLocks xmlns:a="http://schemas.openxmlformats.org/drawingml/2006/main" noChangeAspect="1"/>
+            </wp:cNvGraphicFramePr>
+            <a:graphic xmlns:a="http://schemas.openxmlformats.org/drawingml/2006/main">
+              <a:graphicData uri="http://schemas.openxmlformats.org/drawingml/2006/picture">
+                <pic:pic xmlns:pic="http://schemas.openxmlformats.org/drawingml/2006/picture">
+                  <pic:nvPicPr>
+                    <pic:cNvPr id="12" name="Picture 12" descr="A screenshot of a computer program&#10;&#10;Description automatically generated"/>
+                    <pic:cNvPicPr/>
+                  </pic:nvPicPr>
+                  <pic:blipFill>
+                    <a:blip r:embed="rId17"/>
+                    <a:stretch>
+                      <a:fillRect/>
+                    </a:stretch>
+                  </pic:blipFill>
+                  <pic:spPr>
+                    <a:xfrm>
+                      <a:off x="0" y="0"/>
+                      <a:ext cx="4086795" cy="5372850"/>
+                    </a:xfrm>
+                    <a:prstGeom prst="rect">
+                      <a:avLst/>
+                    </a:prstGeom>
+                  </pic:spPr>
+                </pic:pic>
+              </a:graphicData>
+            </a:graphic>
+          </wp:inline>
+        </w:drawing>
+      </w:r>
+    </w:p>
+    <w:p>
+      <w:pPr>
+        <w:rPr>
+          <w:rFonts w:ascii="Times New Roman" w:hAnsi="Times New Roman" w:cs="Times New Roman"/>
+          <w:sz w:val="28"/>
+          <w:szCs w:val="28"/>
+          <w:lang w:val="en-US"/>
+        </w:rPr>
+      </w:pPr>
+      <w:r>
+        <w:rPr>
+          <w:rFonts w:ascii="Times New Roman" w:hAnsi="Times New Roman" w:cs="Times New Roman"/>
+          <w:sz w:val="28"/>
+          <w:szCs w:val="28"/>
+          <w:lang w:val="en-US"/>
+        </w:rPr>
+        <w:drawing>
+          <wp:inline distT="0" distB="0" distL="0" distR="0" wp14:anchorId="5143830B" wp14:editId="4CB321FC">
+            <wp:extent cx="5731510" cy="3166745"/>
+            <wp:effectExtent l="0" t="0" r="2540" b="0"/>
+            <wp:docPr id="13" name="Picture 13" descr="A screenshot of a computer&#10;&#10;Description automatically generated"/>
+            <wp:cNvGraphicFramePr>
+              <a:graphicFrameLocks xmlns:a="http://schemas.openxmlformats.org/drawingml/2006/main" noChangeAspect="1"/>
+            </wp:cNvGraphicFramePr>
+            <a:graphic xmlns:a="http://schemas.openxmlformats.org/drawingml/2006/main">
+              <a:graphicData uri="http://schemas.openxmlformats.org/drawingml/2006/picture">
+                <pic:pic xmlns:pic="http://schemas.openxmlformats.org/drawingml/2006/picture">
+                  <pic:nvPicPr>
+                    <pic:cNvPr id="13" name="Picture 13" descr="A screenshot of a computer&#10;&#10;Description automatically generated"/>
+                    <pic:cNvPicPr/>
+                  </pic:nvPicPr>
+                  <pic:blipFill>
+                    <a:blip r:embed="rId18"/>
+                    <a:stretch>
+                      <a:fillRect/>
+                    </a:stretch>
+                  </pic:blipFill>
+                  <pic:spPr>
+                    <a:xfrm>
+                      <a:off x="0" y="0"/>
+                      <a:ext cx="5731510" cy="3166745"/>
+                    </a:xfrm>
+                    <a:prstGeom prst="rect">
+                      <a:avLst/>
+                    </a:prstGeom>
+                  </pic:spPr>
+                </pic:pic>
+              </a:graphicData>
+            </a:graphic>
+          </wp:inline>
+        </w:drawing>
+      </w:r>
+    </w:p>
+    <w:p>
+      <w:pPr>
+        <w:rPr>
+          <w:rFonts w:ascii="Times New Roman" w:hAnsi="Times New Roman" w:cs="Times New Roman"/>
+          <w:sz w:val="28"/>
+          <w:szCs w:val="28"/>
+          <w:lang w:val="en-US"/>
+        </w:rPr>
+      </w:pPr>
+    </w:p>
+    <w:p>
+      <w:pPr>
+        <w:rPr>
+          <w:rFonts w:ascii="Times New Roman" w:hAnsi="Times New Roman" w:cs="Times New Roman"/>
+          <w:sz w:val="28"/>
+          <w:szCs w:val="28"/>
+          <w:lang w:val="en-US"/>
+        </w:rPr>
+      </w:pPr>
+      <w:r>
+        <w:rPr>
+          <w:rFonts w:ascii="Times New Roman" w:hAnsi="Times New Roman" w:cs="Times New Roman"/>
+          <w:sz w:val="28"/>
+          <w:szCs w:val="28"/>
+          <w:lang w:val="en-US"/>
+        </w:rPr>
+        <w:t>Analysis:</w:t>
+      </w:r>
+    </w:p>
+    <w:p>
+      <w:pPr>
+        <w:rPr>
+          <w:rFonts w:ascii="Times New Roman" w:hAnsi="Times New Roman" w:cs="Times New Roman"/>
+          <w:sz w:val="28"/>
+          <w:szCs w:val="28"/>
+          <w:lang w:val="en-US"/>
+        </w:rPr>
+      </w:pPr>
+    </w:p>
+    <w:p>
+      <w:pPr>
+        <w:rPr>
+          <w:rFonts w:ascii="Times New Roman" w:hAnsi="Times New Roman" w:cs="Times New Roman"/>
+          <w:sz w:val="28"/>
+          <w:szCs w:val="28"/>
+          <w:lang w:val="en-US"/>
+        </w:rPr>
+      </w:pPr>
+    </w:p>
+    <w:p>
+      <w:pPr>
+        <w:pStyle w:val="ListParagraph"/>
+        <w:rPr>
+          <w:rFonts w:ascii="Times New Roman" w:hAnsi="Times New Roman" w:cs="Times New Roman"/>
+          <w:sz w:val="28"/>
+          <w:szCs w:val="28"/>
+          <w:lang w:val="en-US"/>
+        </w:rPr>
+      </w:pPr>
+      <w:r>
+        <w:rPr>
+          <w:rFonts w:ascii="Times New Roman" w:hAnsi="Times New Roman" w:cs="Times New Roman"/>
+          <w:sz w:val="28"/>
+          <w:szCs w:val="28"/>
+          <w:lang w:val="en-US"/>
+        </w:rPr>
+        <w:t>2.</w:t>
+      </w:r>
+      <w:r>
+        <w:rPr>
+          <w:rFonts w:ascii="Times New Roman" w:hAnsi="Times New Roman" w:cs="Times New Roman"/>
+          <w:sz w:val="28"/>
+          <w:szCs w:val="28"/>
+          <w:lang w:val="en-US"/>
+        </w:rPr>
+        <w:t>TC-FE-TC</w:t>
+      </w:r>
+      <w:r>
+        <w:rPr>
+          <w:rFonts w:ascii="Times New Roman" w:hAnsi="Times New Roman" w:cs="Times New Roman"/>
+          <w:sz w:val="28"/>
+          <w:szCs w:val="28"/>
+          <w:lang w:val="en-US"/>
+        </w:rPr>
+        <w:t>2</w:t>
+      </w:r>
+    </w:p>
+    <w:p>
+      <w:pPr>
+        <w:pStyle w:val="ListParagraph"/>
+        <w:rPr>
+          <w:rFonts w:ascii="Times New Roman" w:hAnsi="Times New Roman" w:cs="Times New Roman"/>
+          <w:sz w:val="28"/>
+          <w:szCs w:val="28"/>
+          <w:lang w:val="en-US"/>
+        </w:rPr>
+      </w:pPr>
+    </w:p>
+    <w:p>
+      <w:pPr>
+        <w:pStyle w:val="ListParagraph"/>
+        <w:rPr>
+          <w:rFonts w:ascii="Times New Roman" w:hAnsi="Times New Roman" w:cs="Times New Roman"/>
+          <w:sz w:val="28"/>
+          <w:szCs w:val="28"/>
+          <w:lang w:val="en-US"/>
+        </w:rPr>
+      </w:pPr>
+      <w:r>
+        <w:rPr>
+          <w:rFonts w:ascii="Times New Roman" w:hAnsi="Times New Roman" w:cs="Times New Roman"/>
+          <w:sz w:val="28"/>
+          <w:szCs w:val="28"/>
+          <w:lang w:val="en-US"/>
+        </w:rPr>
+        <w:t>Results:</w:t>
+      </w:r>
+    </w:p>
+    <w:p>
+      <w:pPr>
+        <w:pStyle w:val="ListParagraph"/>
+        <w:rPr>
+          <w:rFonts w:ascii="Times New Roman" w:hAnsi="Times New Roman" w:cs="Times New Roman"/>
+          <w:sz w:val="28"/>
+          <w:szCs w:val="28"/>
+          <w:lang w:val="en-US"/>
+        </w:rPr>
+      </w:pPr>
+    </w:p>
+    <w:p>
+      <w:pPr>
+        <w:pStyle w:val="ListParagraph"/>
+        <w:rPr>
+          <w:rFonts w:ascii="Times New Roman" w:hAnsi="Times New Roman" w:cs="Times New Roman"/>
+          <w:sz w:val="28"/>
+          <w:szCs w:val="28"/>
+          <w:lang w:val="en-US"/>
+        </w:rPr>
+      </w:pPr>
+      <w:r>
+        <w:rPr>
+          <w:rFonts w:ascii="Times New Roman" w:hAnsi="Times New Roman" w:cs="Times New Roman"/>
+          <w:sz w:val="28"/>
+          <w:szCs w:val="28"/>
+          <w:lang w:val="en-US"/>
+        </w:rPr>
+        <w:drawing>
+          <wp:inline distT="0" distB="0" distL="0" distR="0" wp14:anchorId="317398DC" wp14:editId="3ABBF010">
+            <wp:extent cx="4239217" cy="4505954"/>
+            <wp:effectExtent l="0" t="0" r="9525" b="9525"/>
+            <wp:docPr id="14" name="Picture 14" descr="A screenshot of a computer program&#10;&#10;Description automatically generated"/>
+            <wp:cNvGraphicFramePr>
+              <a:graphicFrameLocks xmlns:a="http://schemas.openxmlformats.org/drawingml/2006/main" noChangeAspect="1"/>
+            </wp:cNvGraphicFramePr>
+            <a:graphic xmlns:a="http://schemas.openxmlformats.org/drawingml/2006/main">
+              <a:graphicData uri="http://schemas.openxmlformats.org/drawingml/2006/picture">
+                <pic:pic xmlns:pic="http://schemas.openxmlformats.org/drawingml/2006/picture">
+                  <pic:nvPicPr>
+                    <pic:cNvPr id="14" name="Picture 14" descr="A screenshot of a computer program&#10;&#10;Description automatically generated"/>
+                    <pic:cNvPicPr/>
+                  </pic:nvPicPr>
+                  <pic:blipFill>
+                    <a:blip r:embed="rId19"/>
+                    <a:stretch>
+                      <a:fillRect/>
+                    </a:stretch>
+                  </pic:blipFill>
+                  <pic:spPr>
+                    <a:xfrm>
+                      <a:off x="0" y="0"/>
+                      <a:ext cx="4239217" cy="4505954"/>
+                    </a:xfrm>
+                    <a:prstGeom prst="rect">
+                      <a:avLst/>
+                    </a:prstGeom>
+                  </pic:spPr>
+                </pic:pic>
+              </a:graphicData>
+            </a:graphic>
+          </wp:inline>
+        </w:drawing>
+      </w:r>
+    </w:p>
+    <w:p>
+      <w:pPr>
+        <w:pStyle w:val="ListParagraph"/>
+        <w:rPr>
+          <w:rFonts w:ascii="Times New Roman" w:hAnsi="Times New Roman" w:cs="Times New Roman"/>
+          <w:sz w:val="28"/>
+          <w:szCs w:val="28"/>
+          <w:lang w:val="en-US"/>
+        </w:rPr>
+      </w:pPr>
+    </w:p>
+    <w:p>
+      <w:pPr>
+        <w:pStyle w:val="ListParagraph"/>
+        <w:rPr>
+          <w:rFonts w:ascii="Times New Roman" w:hAnsi="Times New Roman" w:cs="Times New Roman"/>
+          <w:sz w:val="28"/>
+          <w:szCs w:val="28"/>
+          <w:lang w:val="en-US"/>
+        </w:rPr>
+      </w:pPr>
+      <w:r>
+        <w:rPr>
+          <w:rFonts w:ascii="Times New Roman" w:hAnsi="Times New Roman" w:cs="Times New Roman"/>
+          <w:sz w:val="28"/>
+          <w:szCs w:val="28"/>
+          <w:lang w:val="en-US"/>
+        </w:rPr>
+        <w:lastRenderedPageBreak/>
+        <w:drawing>
+          <wp:inline distT="0" distB="0" distL="0" distR="0" wp14:anchorId="41CE9593" wp14:editId="2D4D0CA8">
+            <wp:extent cx="4143953" cy="4344006"/>
+            <wp:effectExtent l="0" t="0" r="9525" b="0"/>
+            <wp:docPr id="15" name="Picture 15" descr="A screenshot of a computer program&#10;&#10;Description automatically generated"/>
+            <wp:cNvGraphicFramePr>
+              <a:graphicFrameLocks xmlns:a="http://schemas.openxmlformats.org/drawingml/2006/main" noChangeAspect="1"/>
+            </wp:cNvGraphicFramePr>
+            <a:graphic xmlns:a="http://schemas.openxmlformats.org/drawingml/2006/main">
+              <a:graphicData uri="http://schemas.openxmlformats.org/drawingml/2006/picture">
+                <pic:pic xmlns:pic="http://schemas.openxmlformats.org/drawingml/2006/picture">
+                  <pic:nvPicPr>
+                    <pic:cNvPr id="15" name="Picture 15" descr="A screenshot of a computer program&#10;&#10;Description automatically generated"/>
+                    <pic:cNvPicPr/>
+                  </pic:nvPicPr>
+                  <pic:blipFill>
+                    <a:blip r:embed="rId20"/>
+                    <a:stretch>
+                      <a:fillRect/>
+                    </a:stretch>
+                  </pic:blipFill>
+                  <pic:spPr>
+                    <a:xfrm>
+                      <a:off x="0" y="0"/>
+                      <a:ext cx="4143953" cy="4344006"/>
+                    </a:xfrm>
+                    <a:prstGeom prst="rect">
+                      <a:avLst/>
+                    </a:prstGeom>
+                  </pic:spPr>
+                </pic:pic>
+              </a:graphicData>
+            </a:graphic>
+          </wp:inline>
+        </w:drawing>
+      </w:r>
+    </w:p>
+    <w:p>
+      <w:pPr>
+        <w:pStyle w:val="ListParagraph"/>
+        <w:rPr>
+          <w:rFonts w:ascii="Times New Roman" w:hAnsi="Times New Roman" w:cs="Times New Roman"/>
+          <w:sz w:val="28"/>
+          <w:szCs w:val="28"/>
+          <w:lang w:val="en-US"/>
+        </w:rPr>
+      </w:pPr>
+    </w:p>
+    <w:p>
+      <w:pPr>
+        <w:pStyle w:val="ListParagraph"/>
+        <w:rPr>
+          <w:rFonts w:ascii="Times New Roman" w:hAnsi="Times New Roman" w:cs="Times New Roman"/>
+          <w:sz w:val="28"/>
+          <w:szCs w:val="28"/>
+          <w:lang w:val="en-US"/>
+        </w:rPr>
+      </w:pPr>
+      <w:r>
+        <w:rPr>
+          <w:rFonts w:ascii="Times New Roman" w:hAnsi="Times New Roman" w:cs="Times New Roman"/>
+          <w:sz w:val="28"/>
+          <w:szCs w:val="28"/>
+          <w:lang w:val="en-US"/>
+        </w:rPr>
+        <w:drawing>
+          <wp:inline distT="0" distB="0" distL="0" distR="0" wp14:anchorId="64A5B1BD" wp14:editId="336972A9">
+            <wp:extent cx="5731510" cy="3361690"/>
+            <wp:effectExtent l="0" t="0" r="2540" b="0"/>
+            <wp:docPr id="16" name="Picture 16" descr="A screenshot of a computer&#10;&#10;Description automatically generated"/>
+            <wp:cNvGraphicFramePr>
+              <a:graphicFrameLocks xmlns:a="http://schemas.openxmlformats.org/drawingml/2006/main" noChangeAspect="1"/>
+            </wp:cNvGraphicFramePr>
+            <a:graphic xmlns:a="http://schemas.openxmlformats.org/drawingml/2006/main">
+              <a:graphicData uri="http://schemas.openxmlformats.org/drawingml/2006/picture">
+                <pic:pic xmlns:pic="http://schemas.openxmlformats.org/drawingml/2006/picture">
+                  <pic:nvPicPr>
+                    <pic:cNvPr id="16" name="Picture 16" descr="A screenshot of a computer&#10;&#10;Description automatically generated"/>
+                    <pic:cNvPicPr/>
+                  </pic:nvPicPr>
+                  <pic:blipFill>
+                    <a:blip r:embed="rId21"/>
+                    <a:stretch>
+                      <a:fillRect/>
+                    </a:stretch>
+                  </pic:blipFill>
+                  <pic:spPr>
+                    <a:xfrm>
+                      <a:off x="0" y="0"/>
+                      <a:ext cx="5731510" cy="3361690"/>
+                    </a:xfrm>
+                    <a:prstGeom prst="rect">
+                      <a:avLst/>
+                    </a:prstGeom>
+                  </pic:spPr>
+                </pic:pic>
+              </a:graphicData>
+            </a:graphic>
+          </wp:inline>
+        </w:drawing>
+      </w:r>
+    </w:p>
+    <w:p>
+      <w:pPr>
+        <w:pStyle w:val="ListParagraph"/>
+        <w:rPr>
+          <w:rFonts w:ascii="Times New Roman" w:hAnsi="Times New Roman" w:cs="Times New Roman"/>
+          <w:sz w:val="28"/>
+          <w:szCs w:val="28"/>
+          <w:lang w:val="en-US"/>
+        </w:rPr>
+      </w:pPr>
+    </w:p>
+    <w:p>
+      <w:pPr>
+        <w:pStyle w:val="ListParagraph"/>
+        <w:rPr>
+          <w:rFonts w:ascii="Times New Roman" w:hAnsi="Times New Roman" w:cs="Times New Roman"/>
+          <w:sz w:val="28"/>
+          <w:szCs w:val="28"/>
+          <w:lang w:val="en-US"/>
+        </w:rPr>
+      </w:pPr>
+      <w:r>
+        <w:rPr>
+          <w:rFonts w:ascii="Times New Roman" w:hAnsi="Times New Roman" w:cs="Times New Roman"/>
+          <w:sz w:val="28"/>
+          <w:szCs w:val="28"/>
+          <w:lang w:val="en-US"/>
+        </w:rPr>
+        <w:t>Analysis:</w:t>
+      </w:r>
+    </w:p>
+    <w:p>
+      <w:pPr>
+        <w:pStyle w:val="ListParagraph"/>
+        <w:rPr>
+          <w:rFonts w:ascii="Times New Roman" w:hAnsi="Times New Roman" w:cs="Times New Roman"/>
+          <w:sz w:val="28"/>
+          <w:szCs w:val="28"/>
+          <w:lang w:val="en-US"/>
+        </w:rPr>
+      </w:pPr>
+    </w:p>
+    <w:p>
+      <w:pPr>
+        <w:pStyle w:val="ListParagraph"/>
+        <w:rPr>
+          <w:rFonts w:ascii="Times New Roman" w:hAnsi="Times New Roman" w:cs="Times New Roman"/>
+          <w:sz w:val="28"/>
+          <w:szCs w:val="28"/>
+          <w:lang w:val="en-US"/>
+        </w:rPr>
+      </w:pPr>
+      <w:r>
+        <w:rPr>
+          <w:rFonts w:ascii="Times New Roman" w:hAnsi="Times New Roman" w:cs="Times New Roman"/>
+          <w:sz w:val="28"/>
+          <w:szCs w:val="28"/>
+          <w:lang w:val="en-US"/>
+        </w:rPr>
+        <w:t>3.</w:t>
       </w:r>
       <w:r>
         <w:rPr>
@@ -18248,7 +18726,16 @@
           <w:szCs w:val="28"/>
           <w:lang w:val="en-US"/>
         </w:rPr>
-        <w:t>TC-FE-TC1</w:t>
+        <w:t>TC-FE-TC</w:t>
+      </w:r>
+      <w:r>
+        <w:rPr>
+          <w:rFonts w:ascii="Times New Roman" w:hAnsi="Times New Roman" w:cs="Times New Roman"/>
+          <w:sz w:val="28"/>
+          <w:szCs w:val="28"/>
+          <w:lang w:val="en-US"/>
+        </w:rPr>
+        <w:t>3</w:t>
       </w:r>
     </w:p>
     <w:p>
@@ -18268,15 +18755,290 @@
           <w:szCs w:val="28"/>
           <w:lang w:val="en-US"/>
         </w:rPr>
-        <w:t>2.</w:t>
-      </w:r>
-      <w:r>
-        <w:rPr>
-          <w:rFonts w:ascii="Times New Roman" w:hAnsi="Times New Roman" w:cs="Times New Roman"/>
-          <w:sz w:val="28"/>
-          <w:szCs w:val="28"/>
-          <w:lang w:val="en-US"/>
-        </w:rPr>
+        <w:lastRenderedPageBreak/>
+        <w:t>Results:</w:t>
+      </w:r>
+    </w:p>
+    <w:p>
+      <w:pPr>
+        <w:pStyle w:val="ListParagraph"/>
+        <w:rPr>
+          <w:rFonts w:ascii="Times New Roman" w:hAnsi="Times New Roman" w:cs="Times New Roman"/>
+          <w:sz w:val="28"/>
+          <w:szCs w:val="28"/>
+          <w:lang w:val="en-US"/>
+        </w:rPr>
+      </w:pPr>
+      <w:r>
+        <w:rPr>
+          <w:rFonts w:ascii="Times New Roman" w:hAnsi="Times New Roman" w:cs="Times New Roman"/>
+          <w:sz w:val="28"/>
+          <w:szCs w:val="28"/>
+          <w:lang w:val="en-US"/>
+        </w:rPr>
+        <w:drawing>
+          <wp:inline distT="0" distB="0" distL="0" distR="0" wp14:anchorId="16BA68EF" wp14:editId="085844E3">
+            <wp:extent cx="4201111" cy="5430008"/>
+            <wp:effectExtent l="0" t="0" r="9525" b="0"/>
+            <wp:docPr id="5" name="Picture 5" descr="A screenshot of a computer program&#10;&#10;Description automatically generated"/>
+            <wp:cNvGraphicFramePr>
+              <a:graphicFrameLocks xmlns:a="http://schemas.openxmlformats.org/drawingml/2006/main" noChangeAspect="1"/>
+            </wp:cNvGraphicFramePr>
+            <a:graphic xmlns:a="http://schemas.openxmlformats.org/drawingml/2006/main">
+              <a:graphicData uri="http://schemas.openxmlformats.org/drawingml/2006/picture">
+                <pic:pic xmlns:pic="http://schemas.openxmlformats.org/drawingml/2006/picture">
+                  <pic:nvPicPr>
+                    <pic:cNvPr id="5" name="Picture 5" descr="A screenshot of a computer program&#10;&#10;Description automatically generated"/>
+                    <pic:cNvPicPr/>
+                  </pic:nvPicPr>
+                  <pic:blipFill>
+                    <a:blip r:embed="rId22"/>
+                    <a:stretch>
+                      <a:fillRect/>
+                    </a:stretch>
+                  </pic:blipFill>
+                  <pic:spPr>
+                    <a:xfrm>
+                      <a:off x="0" y="0"/>
+                      <a:ext cx="4201111" cy="5430008"/>
+                    </a:xfrm>
+                    <a:prstGeom prst="rect">
+                      <a:avLst/>
+                    </a:prstGeom>
+                  </pic:spPr>
+                </pic:pic>
+              </a:graphicData>
+            </a:graphic>
+          </wp:inline>
+        </w:drawing>
+      </w:r>
+    </w:p>
+    <w:p>
+      <w:pPr>
+        <w:pStyle w:val="ListParagraph"/>
+        <w:rPr>
+          <w:rFonts w:ascii="Times New Roman" w:hAnsi="Times New Roman" w:cs="Times New Roman"/>
+          <w:sz w:val="28"/>
+          <w:szCs w:val="28"/>
+          <w:lang w:val="en-US"/>
+        </w:rPr>
+      </w:pPr>
+    </w:p>
+    <w:p>
+      <w:pPr>
+        <w:pStyle w:val="ListParagraph"/>
+        <w:rPr>
+          <w:rFonts w:ascii="Times New Roman" w:hAnsi="Times New Roman" w:cs="Times New Roman"/>
+          <w:sz w:val="28"/>
+          <w:szCs w:val="28"/>
+          <w:lang w:val="en-US"/>
+        </w:rPr>
+      </w:pPr>
+      <w:r>
+        <w:rPr>
+          <w:rFonts w:ascii="Times New Roman" w:hAnsi="Times New Roman" w:cs="Times New Roman"/>
+          <w:sz w:val="28"/>
+          <w:szCs w:val="28"/>
+          <w:lang w:val="en-US"/>
+        </w:rPr>
+        <w:lastRenderedPageBreak/>
+        <w:drawing>
+          <wp:inline distT="0" distB="0" distL="0" distR="0" wp14:anchorId="306C3C33" wp14:editId="434E36BC">
+            <wp:extent cx="4115374" cy="5106113"/>
+            <wp:effectExtent l="0" t="0" r="0" b="0"/>
+            <wp:docPr id="6" name="Picture 6" descr="A screenshot of a computer program&#10;&#10;Description automatically generated"/>
+            <wp:cNvGraphicFramePr>
+              <a:graphicFrameLocks xmlns:a="http://schemas.openxmlformats.org/drawingml/2006/main" noChangeAspect="1"/>
+            </wp:cNvGraphicFramePr>
+            <a:graphic xmlns:a="http://schemas.openxmlformats.org/drawingml/2006/main">
+              <a:graphicData uri="http://schemas.openxmlformats.org/drawingml/2006/picture">
+                <pic:pic xmlns:pic="http://schemas.openxmlformats.org/drawingml/2006/picture">
+                  <pic:nvPicPr>
+                    <pic:cNvPr id="6" name="Picture 6" descr="A screenshot of a computer program&#10;&#10;Description automatically generated"/>
+                    <pic:cNvPicPr/>
+                  </pic:nvPicPr>
+                  <pic:blipFill>
+                    <a:blip r:embed="rId23"/>
+                    <a:stretch>
+                      <a:fillRect/>
+                    </a:stretch>
+                  </pic:blipFill>
+                  <pic:spPr>
+                    <a:xfrm>
+                      <a:off x="0" y="0"/>
+                      <a:ext cx="4115374" cy="5106113"/>
+                    </a:xfrm>
+                    <a:prstGeom prst="rect">
+                      <a:avLst/>
+                    </a:prstGeom>
+                  </pic:spPr>
+                </pic:pic>
+              </a:graphicData>
+            </a:graphic>
+          </wp:inline>
+        </w:drawing>
+      </w:r>
+    </w:p>
+    <w:p>
+      <w:pPr>
+        <w:pStyle w:val="ListParagraph"/>
+        <w:rPr>
+          <w:rFonts w:ascii="Times New Roman" w:hAnsi="Times New Roman" w:cs="Times New Roman"/>
+          <w:sz w:val="28"/>
+          <w:szCs w:val="28"/>
+          <w:lang w:val="en-US"/>
+        </w:rPr>
+      </w:pPr>
+    </w:p>
+    <w:p>
+      <w:pPr>
+        <w:pStyle w:val="ListParagraph"/>
+        <w:rPr>
+          <w:rFonts w:ascii="Times New Roman" w:hAnsi="Times New Roman" w:cs="Times New Roman"/>
+          <w:sz w:val="28"/>
+          <w:szCs w:val="28"/>
+          <w:lang w:val="en-US"/>
+        </w:rPr>
+      </w:pPr>
+      <w:r>
+        <w:rPr>
+          <w:rFonts w:ascii="Times New Roman" w:hAnsi="Times New Roman" w:cs="Times New Roman"/>
+          <w:sz w:val="28"/>
+          <w:szCs w:val="28"/>
+          <w:lang w:val="en-US"/>
+        </w:rPr>
+        <w:t>Analysis:</w:t>
+      </w:r>
+    </w:p>
+    <w:p>
+      <w:pPr>
+        <w:pStyle w:val="ListParagraph"/>
+        <w:rPr>
+          <w:rFonts w:ascii="Times New Roman" w:hAnsi="Times New Roman" w:cs="Times New Roman"/>
+          <w:sz w:val="28"/>
+          <w:szCs w:val="28"/>
+          <w:lang w:val="en-US"/>
+        </w:rPr>
+      </w:pPr>
+    </w:p>
+    <w:p>
+      <w:pPr>
+        <w:pStyle w:val="ListParagraph"/>
+        <w:rPr>
+          <w:rFonts w:ascii="Times New Roman" w:hAnsi="Times New Roman" w:cs="Times New Roman"/>
+          <w:sz w:val="28"/>
+          <w:szCs w:val="28"/>
+          <w:lang w:val="en-US"/>
+        </w:rPr>
+      </w:pPr>
+      <w:r>
+        <w:rPr>
+          <w:rFonts w:ascii="Times New Roman" w:hAnsi="Times New Roman" w:cs="Times New Roman"/>
+          <w:sz w:val="28"/>
+          <w:szCs w:val="28"/>
+          <w:lang w:val="en-US"/>
+        </w:rPr>
+        <w:t>There is a bug/defect in the actual page itself where it actually says “Create an exercise”</w:t>
+      </w:r>
+    </w:p>
+    <w:p>
+      <w:pPr>
+        <w:pStyle w:val="ListParagraph"/>
+        <w:rPr>
+          <w:rFonts w:ascii="Times New Roman" w:hAnsi="Times New Roman" w:cs="Times New Roman"/>
+          <w:sz w:val="28"/>
+          <w:szCs w:val="28"/>
+          <w:lang w:val="en-US"/>
+        </w:rPr>
+      </w:pPr>
+    </w:p>
+    <w:p>
+      <w:pPr>
+        <w:pStyle w:val="ListParagraph"/>
+        <w:rPr>
+          <w:rFonts w:ascii="Times New Roman" w:hAnsi="Times New Roman" w:cs="Times New Roman"/>
+          <w:sz w:val="28"/>
+          <w:szCs w:val="28"/>
+          <w:lang w:val="en-US"/>
+        </w:rPr>
+      </w:pPr>
+      <w:r>
+        <w:rPr>
+          <w:rFonts w:ascii="Times New Roman" w:hAnsi="Times New Roman" w:cs="Times New Roman"/>
+          <w:sz w:val="28"/>
+          <w:szCs w:val="28"/>
+          <w:lang w:val="en-US"/>
+        </w:rPr>
+        <w:drawing>
+          <wp:inline distT="0" distB="0" distL="0" distR="0" wp14:anchorId="5CCE34F4" wp14:editId="6DD26123">
+            <wp:extent cx="3515216" cy="2143424"/>
+            <wp:effectExtent l="0" t="0" r="9525" b="9525"/>
+            <wp:docPr id="7" name="Picture 7" descr="A screenshot of a computer&#10;&#10;Description automatically generated"/>
+            <wp:cNvGraphicFramePr>
+              <a:graphicFrameLocks xmlns:a="http://schemas.openxmlformats.org/drawingml/2006/main" noChangeAspect="1"/>
+            </wp:cNvGraphicFramePr>
+            <a:graphic xmlns:a="http://schemas.openxmlformats.org/drawingml/2006/main">
+              <a:graphicData uri="http://schemas.openxmlformats.org/drawingml/2006/picture">
+                <pic:pic xmlns:pic="http://schemas.openxmlformats.org/drawingml/2006/picture">
+                  <pic:nvPicPr>
+                    <pic:cNvPr id="7" name="Picture 7" descr="A screenshot of a computer&#10;&#10;Description automatically generated"/>
+                    <pic:cNvPicPr/>
+                  </pic:nvPicPr>
+                  <pic:blipFill>
+                    <a:blip r:embed="rId24"/>
+                    <a:stretch>
+                      <a:fillRect/>
+                    </a:stretch>
+                  </pic:blipFill>
+                  <pic:spPr>
+                    <a:xfrm>
+                      <a:off x="0" y="0"/>
+                      <a:ext cx="3515216" cy="2143424"/>
+                    </a:xfrm>
+                    <a:prstGeom prst="rect">
+                      <a:avLst/>
+                    </a:prstGeom>
+                  </pic:spPr>
+                </pic:pic>
+              </a:graphicData>
+            </a:graphic>
+          </wp:inline>
+        </w:drawing>
+      </w:r>
+    </w:p>
+    <w:p>
+      <w:pPr>
+        <w:pStyle w:val="ListParagraph"/>
+        <w:rPr>
+          <w:rFonts w:ascii="Times New Roman" w:hAnsi="Times New Roman" w:cs="Times New Roman"/>
+          <w:sz w:val="28"/>
+          <w:szCs w:val="28"/>
+          <w:lang w:val="en-US"/>
+        </w:rPr>
+      </w:pPr>
+    </w:p>
+    <w:p>
+      <w:pPr>
+        <w:pStyle w:val="ListParagraph"/>
+        <w:numPr>
+          <w:ilvl w:val="0"/>
+          <w:numId w:val="2"/>
+        </w:numPr>
+        <w:rPr>
+          <w:rFonts w:ascii="Times New Roman" w:hAnsi="Times New Roman" w:cs="Times New Roman"/>
+          <w:sz w:val="28"/>
+          <w:szCs w:val="28"/>
+          <w:lang w:val="en-US"/>
+        </w:rPr>
+      </w:pPr>
+      <w:r>
+        <w:rPr>
+          <w:rFonts w:ascii="Times New Roman" w:hAnsi="Times New Roman" w:cs="Times New Roman"/>
+          <w:sz w:val="28"/>
+          <w:szCs w:val="28"/>
+          <w:lang w:val="en-US"/>
+        </w:rPr>
+        <w:lastRenderedPageBreak/>
         <w:t>TC-FE-TC</w:t>
       </w:r>
       <w:r>
@@ -18286,7 +19048,7 @@
           <w:szCs w:val="28"/>
           <w:lang w:val="en-US"/>
         </w:rPr>
-        <w:t>2</w:t>
+        <w:t>4</w:t>
       </w:r>
     </w:p>
     <w:p>
@@ -18306,7 +19068,374 @@
           <w:szCs w:val="28"/>
           <w:lang w:val="en-US"/>
         </w:rPr>
-        <w:t>3.</w:t>
+        <w:t>Results:</w:t>
+      </w:r>
+    </w:p>
+    <w:p>
+      <w:pPr>
+        <w:pStyle w:val="ListParagraph"/>
+        <w:rPr>
+          <w:rFonts w:ascii="Times New Roman" w:hAnsi="Times New Roman" w:cs="Times New Roman"/>
+          <w:sz w:val="28"/>
+          <w:szCs w:val="28"/>
+          <w:lang w:val="en-US"/>
+        </w:rPr>
+      </w:pPr>
+      <w:r>
+        <w:rPr>
+          <w:rFonts w:ascii="Times New Roman" w:hAnsi="Times New Roman" w:cs="Times New Roman"/>
+          <w:sz w:val="28"/>
+          <w:szCs w:val="28"/>
+          <w:lang w:val="en-US"/>
+        </w:rPr>
+        <w:drawing>
+          <wp:inline distT="0" distB="0" distL="0" distR="0" wp14:anchorId="43ED7658" wp14:editId="07E1E484">
+            <wp:extent cx="4305901" cy="5639587"/>
+            <wp:effectExtent l="0" t="0" r="0" b="0"/>
+            <wp:docPr id="10" name="Picture 10" descr="A screenshot of a computer program&#10;&#10;Description automatically generated"/>
+            <wp:cNvGraphicFramePr>
+              <a:graphicFrameLocks xmlns:a="http://schemas.openxmlformats.org/drawingml/2006/main" noChangeAspect="1"/>
+            </wp:cNvGraphicFramePr>
+            <a:graphic xmlns:a="http://schemas.openxmlformats.org/drawingml/2006/main">
+              <a:graphicData uri="http://schemas.openxmlformats.org/drawingml/2006/picture">
+                <pic:pic xmlns:pic="http://schemas.openxmlformats.org/drawingml/2006/picture">
+                  <pic:nvPicPr>
+                    <pic:cNvPr id="10" name="Picture 10" descr="A screenshot of a computer program&#10;&#10;Description automatically generated"/>
+                    <pic:cNvPicPr/>
+                  </pic:nvPicPr>
+                  <pic:blipFill>
+                    <a:blip r:embed="rId25"/>
+                    <a:stretch>
+                      <a:fillRect/>
+                    </a:stretch>
+                  </pic:blipFill>
+                  <pic:spPr>
+                    <a:xfrm>
+                      <a:off x="0" y="0"/>
+                      <a:ext cx="4305901" cy="5639587"/>
+                    </a:xfrm>
+                    <a:prstGeom prst="rect">
+                      <a:avLst/>
+                    </a:prstGeom>
+                  </pic:spPr>
+                </pic:pic>
+              </a:graphicData>
+            </a:graphic>
+          </wp:inline>
+        </w:drawing>
+      </w:r>
+    </w:p>
+    <w:p>
+      <w:pPr>
+        <w:pStyle w:val="ListParagraph"/>
+        <w:rPr>
+          <w:rFonts w:ascii="Times New Roman" w:hAnsi="Times New Roman" w:cs="Times New Roman"/>
+          <w:sz w:val="28"/>
+          <w:szCs w:val="28"/>
+          <w:lang w:val="en-US"/>
+        </w:rPr>
+      </w:pPr>
+    </w:p>
+    <w:p>
+      <w:pPr>
+        <w:pStyle w:val="ListParagraph"/>
+        <w:rPr>
+          <w:rFonts w:ascii="Times New Roman" w:hAnsi="Times New Roman" w:cs="Times New Roman"/>
+          <w:sz w:val="28"/>
+          <w:szCs w:val="28"/>
+          <w:lang w:val="en-US"/>
+        </w:rPr>
+      </w:pPr>
+    </w:p>
+    <w:p>
+      <w:pPr>
+        <w:pStyle w:val="ListParagraph"/>
+        <w:rPr>
+          <w:rFonts w:ascii="Times New Roman" w:hAnsi="Times New Roman" w:cs="Times New Roman"/>
+          <w:sz w:val="28"/>
+          <w:szCs w:val="28"/>
+          <w:lang w:val="en-US"/>
+        </w:rPr>
+      </w:pPr>
+      <w:r>
+        <w:rPr>
+          <w:rFonts w:ascii="Times New Roman" w:hAnsi="Times New Roman" w:cs="Times New Roman"/>
+          <w:sz w:val="28"/>
+          <w:szCs w:val="28"/>
+          <w:lang w:val="en-US"/>
+        </w:rPr>
+        <w:lastRenderedPageBreak/>
+        <w:drawing>
+          <wp:inline distT="0" distB="0" distL="0" distR="0" wp14:anchorId="6D46F90D" wp14:editId="56CD6214">
+            <wp:extent cx="4115374" cy="7163800"/>
+            <wp:effectExtent l="0" t="0" r="0" b="0"/>
+            <wp:docPr id="17" name="Picture 17" descr="A screenshot of a computer program&#10;&#10;Description automatically generated"/>
+            <wp:cNvGraphicFramePr>
+              <a:graphicFrameLocks xmlns:a="http://schemas.openxmlformats.org/drawingml/2006/main" noChangeAspect="1"/>
+            </wp:cNvGraphicFramePr>
+            <a:graphic xmlns:a="http://schemas.openxmlformats.org/drawingml/2006/main">
+              <a:graphicData uri="http://schemas.openxmlformats.org/drawingml/2006/picture">
+                <pic:pic xmlns:pic="http://schemas.openxmlformats.org/drawingml/2006/picture">
+                  <pic:nvPicPr>
+                    <pic:cNvPr id="17" name="Picture 17" descr="A screenshot of a computer program&#10;&#10;Description automatically generated"/>
+                    <pic:cNvPicPr/>
+                  </pic:nvPicPr>
+                  <pic:blipFill>
+                    <a:blip r:embed="rId26"/>
+                    <a:stretch>
+                      <a:fillRect/>
+                    </a:stretch>
+                  </pic:blipFill>
+                  <pic:spPr>
+                    <a:xfrm>
+                      <a:off x="0" y="0"/>
+                      <a:ext cx="4115374" cy="7163800"/>
+                    </a:xfrm>
+                    <a:prstGeom prst="rect">
+                      <a:avLst/>
+                    </a:prstGeom>
+                  </pic:spPr>
+                </pic:pic>
+              </a:graphicData>
+            </a:graphic>
+          </wp:inline>
+        </w:drawing>
+      </w:r>
+    </w:p>
+    <w:p>
+      <w:pPr>
+        <w:pStyle w:val="ListParagraph"/>
+        <w:rPr>
+          <w:rFonts w:ascii="Times New Roman" w:hAnsi="Times New Roman" w:cs="Times New Roman"/>
+          <w:sz w:val="28"/>
+          <w:szCs w:val="28"/>
+          <w:lang w:val="en-US"/>
+        </w:rPr>
+      </w:pPr>
+    </w:p>
+    <w:p>
+      <w:pPr>
+        <w:pStyle w:val="ListParagraph"/>
+        <w:rPr>
+          <w:rFonts w:ascii="Times New Roman" w:hAnsi="Times New Roman" w:cs="Times New Roman"/>
+          <w:sz w:val="28"/>
+          <w:szCs w:val="28"/>
+          <w:lang w:val="en-US"/>
+        </w:rPr>
+      </w:pPr>
+      <w:r>
+        <w:rPr>
+          <w:rFonts w:ascii="Times New Roman" w:hAnsi="Times New Roman" w:cs="Times New Roman"/>
+          <w:sz w:val="28"/>
+          <w:szCs w:val="28"/>
+          <w:lang w:val="en-US"/>
+        </w:rPr>
+        <w:lastRenderedPageBreak/>
+        <w:drawing>
+          <wp:inline distT="0" distB="0" distL="0" distR="0" wp14:anchorId="3A09468A" wp14:editId="10E3E5B7">
+            <wp:extent cx="4105848" cy="6763694"/>
+            <wp:effectExtent l="0" t="0" r="9525" b="0"/>
+            <wp:docPr id="18" name="Picture 18" descr="A screenshot of a computer program&#10;&#10;Description automatically generated"/>
+            <wp:cNvGraphicFramePr>
+              <a:graphicFrameLocks xmlns:a="http://schemas.openxmlformats.org/drawingml/2006/main" noChangeAspect="1"/>
+            </wp:cNvGraphicFramePr>
+            <a:graphic xmlns:a="http://schemas.openxmlformats.org/drawingml/2006/main">
+              <a:graphicData uri="http://schemas.openxmlformats.org/drawingml/2006/picture">
+                <pic:pic xmlns:pic="http://schemas.openxmlformats.org/drawingml/2006/picture">
+                  <pic:nvPicPr>
+                    <pic:cNvPr id="18" name="Picture 18" descr="A screenshot of a computer program&#10;&#10;Description automatically generated"/>
+                    <pic:cNvPicPr/>
+                  </pic:nvPicPr>
+                  <pic:blipFill>
+                    <a:blip r:embed="rId27"/>
+                    <a:stretch>
+                      <a:fillRect/>
+                    </a:stretch>
+                  </pic:blipFill>
+                  <pic:spPr>
+                    <a:xfrm>
+                      <a:off x="0" y="0"/>
+                      <a:ext cx="4105848" cy="6763694"/>
+                    </a:xfrm>
+                    <a:prstGeom prst="rect">
+                      <a:avLst/>
+                    </a:prstGeom>
+                  </pic:spPr>
+                </pic:pic>
+              </a:graphicData>
+            </a:graphic>
+          </wp:inline>
+        </w:drawing>
+      </w:r>
+    </w:p>
+    <w:p>
+      <w:pPr>
+        <w:pStyle w:val="ListParagraph"/>
+        <w:rPr>
+          <w:rFonts w:ascii="Times New Roman" w:hAnsi="Times New Roman" w:cs="Times New Roman"/>
+          <w:sz w:val="28"/>
+          <w:szCs w:val="28"/>
+          <w:lang w:val="en-US"/>
+        </w:rPr>
+      </w:pPr>
+    </w:p>
+    <w:p>
+      <w:pPr>
+        <w:pStyle w:val="ListParagraph"/>
+        <w:rPr>
+          <w:rFonts w:ascii="Times New Roman" w:hAnsi="Times New Roman" w:cs="Times New Roman"/>
+          <w:sz w:val="28"/>
+          <w:szCs w:val="28"/>
+          <w:lang w:val="en-US"/>
+        </w:rPr>
+      </w:pPr>
+      <w:r>
+        <w:rPr>
+          <w:rFonts w:ascii="Times New Roman" w:hAnsi="Times New Roman" w:cs="Times New Roman"/>
+          <w:sz w:val="28"/>
+          <w:szCs w:val="28"/>
+          <w:lang w:val="en-US"/>
+        </w:rPr>
+        <w:lastRenderedPageBreak/>
+        <w:drawing>
+          <wp:inline distT="0" distB="0" distL="0" distR="0" wp14:anchorId="3C7FD9F8" wp14:editId="7FA52B5C">
+            <wp:extent cx="5731510" cy="3467100"/>
+            <wp:effectExtent l="0" t="0" r="2540" b="0"/>
+            <wp:docPr id="19" name="Picture 19" descr="A screenshot of a computer&#10;&#10;Description automatically generated"/>
+            <wp:cNvGraphicFramePr>
+              <a:graphicFrameLocks xmlns:a="http://schemas.openxmlformats.org/drawingml/2006/main" noChangeAspect="1"/>
+            </wp:cNvGraphicFramePr>
+            <a:graphic xmlns:a="http://schemas.openxmlformats.org/drawingml/2006/main">
+              <a:graphicData uri="http://schemas.openxmlformats.org/drawingml/2006/picture">
+                <pic:pic xmlns:pic="http://schemas.openxmlformats.org/drawingml/2006/picture">
+                  <pic:nvPicPr>
+                    <pic:cNvPr id="19" name="Picture 19" descr="A screenshot of a computer&#10;&#10;Description automatically generated"/>
+                    <pic:cNvPicPr/>
+                  </pic:nvPicPr>
+                  <pic:blipFill>
+                    <a:blip r:embed="rId28"/>
+                    <a:stretch>
+                      <a:fillRect/>
+                    </a:stretch>
+                  </pic:blipFill>
+                  <pic:spPr>
+                    <a:xfrm>
+                      <a:off x="0" y="0"/>
+                      <a:ext cx="5731510" cy="3467100"/>
+                    </a:xfrm>
+                    <a:prstGeom prst="rect">
+                      <a:avLst/>
+                    </a:prstGeom>
+                  </pic:spPr>
+                </pic:pic>
+              </a:graphicData>
+            </a:graphic>
+          </wp:inline>
+        </w:drawing>
+      </w:r>
+    </w:p>
+    <w:p>
+      <w:pPr>
+        <w:pStyle w:val="ListParagraph"/>
+        <w:rPr>
+          <w:rFonts w:ascii="Times New Roman" w:hAnsi="Times New Roman" w:cs="Times New Roman"/>
+          <w:sz w:val="28"/>
+          <w:szCs w:val="28"/>
+          <w:lang w:val="en-US"/>
+        </w:rPr>
+      </w:pPr>
+    </w:p>
+    <w:p>
+      <w:pPr>
+        <w:pStyle w:val="ListParagraph"/>
+        <w:rPr>
+          <w:rFonts w:ascii="Times New Roman" w:hAnsi="Times New Roman" w:cs="Times New Roman"/>
+          <w:sz w:val="28"/>
+          <w:szCs w:val="28"/>
+          <w:lang w:val="en-US"/>
+        </w:rPr>
+      </w:pPr>
+    </w:p>
+    <w:p>
+      <w:pPr>
+        <w:pStyle w:val="ListParagraph"/>
+        <w:rPr>
+          <w:rFonts w:ascii="Times New Roman" w:hAnsi="Times New Roman" w:cs="Times New Roman"/>
+          <w:sz w:val="28"/>
+          <w:szCs w:val="28"/>
+          <w:lang w:val="en-US"/>
+        </w:rPr>
+      </w:pPr>
+      <w:r>
+        <w:rPr>
+          <w:rFonts w:ascii="Times New Roman" w:hAnsi="Times New Roman" w:cs="Times New Roman"/>
+          <w:sz w:val="28"/>
+          <w:szCs w:val="28"/>
+          <w:lang w:val="en-US"/>
+        </w:rPr>
+        <w:t>Analysis:</w:t>
+      </w:r>
+    </w:p>
+    <w:p>
+      <w:pPr>
+        <w:pStyle w:val="ListParagraph"/>
+        <w:rPr>
+          <w:rFonts w:ascii="Times New Roman" w:hAnsi="Times New Roman" w:cs="Times New Roman"/>
+          <w:sz w:val="28"/>
+          <w:szCs w:val="28"/>
+          <w:lang w:val="en-US"/>
+        </w:rPr>
+      </w:pPr>
+    </w:p>
+    <w:p>
+      <w:pPr>
+        <w:pStyle w:val="ListParagraph"/>
+        <w:rPr>
+          <w:rFonts w:ascii="Times New Roman" w:hAnsi="Times New Roman" w:cs="Times New Roman"/>
+          <w:sz w:val="28"/>
+          <w:szCs w:val="28"/>
+          <w:lang w:val="en-US"/>
+        </w:rPr>
+      </w:pPr>
+      <w:r>
+        <w:rPr>
+          <w:rFonts w:ascii="Times New Roman" w:hAnsi="Times New Roman" w:cs="Times New Roman"/>
+          <w:sz w:val="28"/>
+          <w:szCs w:val="28"/>
+          <w:lang w:val="en-US"/>
+        </w:rPr>
+        <w:t>Update test cases:</w:t>
+      </w:r>
+    </w:p>
+    <w:p>
+      <w:pPr>
+        <w:pStyle w:val="ListParagraph"/>
+        <w:rPr>
+          <w:rFonts w:ascii="Times New Roman" w:hAnsi="Times New Roman" w:cs="Times New Roman"/>
+          <w:sz w:val="28"/>
+          <w:szCs w:val="28"/>
+          <w:lang w:val="en-US"/>
+        </w:rPr>
+      </w:pPr>
+    </w:p>
+    <w:p>
+      <w:pPr>
+        <w:pStyle w:val="ListParagraph"/>
+        <w:rPr>
+          <w:rFonts w:ascii="Times New Roman" w:hAnsi="Times New Roman" w:cs="Times New Roman"/>
+          <w:sz w:val="28"/>
+          <w:szCs w:val="28"/>
+          <w:lang w:val="en-US"/>
+        </w:rPr>
+      </w:pPr>
+      <w:r>
+        <w:rPr>
+          <w:rFonts w:ascii="Times New Roman" w:hAnsi="Times New Roman" w:cs="Times New Roman"/>
+          <w:sz w:val="28"/>
+          <w:szCs w:val="28"/>
+          <w:lang w:val="en-US"/>
+        </w:rPr>
+        <w:t>5.</w:t>
       </w:r>
       <w:r>
         <w:rPr>
@@ -18333,7 +19462,7 @@
           <w:szCs w:val="28"/>
           <w:lang w:val="en-US"/>
         </w:rPr>
-        <w:t>3</w:t>
+        <w:t>5</w:t>
       </w:r>
     </w:p>
     <w:p>
@@ -18353,7 +19482,7 @@
           <w:szCs w:val="28"/>
           <w:lang w:val="en-US"/>
         </w:rPr>
-        <w:t>4.</w:t>
+        <w:t>6.</w:t>
       </w:r>
       <w:r>
         <w:rPr>
@@ -18380,7 +19509,7 @@
           <w:szCs w:val="28"/>
           <w:lang w:val="en-US"/>
         </w:rPr>
-        <w:t>4</w:t>
+        <w:t>6</w:t>
       </w:r>
     </w:p>
     <w:p>
@@ -18400,7 +19529,7 @@
           <w:szCs w:val="28"/>
           <w:lang w:val="en-US"/>
         </w:rPr>
-        <w:t>5.</w:t>
+        <w:t>7.</w:t>
       </w:r>
       <w:r>
         <w:rPr>
@@ -18427,7 +19556,7 @@
           <w:szCs w:val="28"/>
           <w:lang w:val="en-US"/>
         </w:rPr>
-        <w:t>5</w:t>
+        <w:t>7</w:t>
       </w:r>
     </w:p>
     <w:p>
@@ -18447,7 +19576,7 @@
           <w:szCs w:val="28"/>
           <w:lang w:val="en-US"/>
         </w:rPr>
-        <w:t>6.</w:t>
+        <w:t>8.</w:t>
       </w:r>
       <w:r>
         <w:rPr>
@@ -18474,7 +19603,7 @@
           <w:szCs w:val="28"/>
           <w:lang w:val="en-US"/>
         </w:rPr>
-        <w:t>6</w:t>
+        <w:t>8</w:t>
       </w:r>
     </w:p>
     <w:p>
@@ -18487,42 +19616,6 @@
           <w:lang w:val="en-US"/>
         </w:rPr>
       </w:pPr>
-      <w:r>
-        <w:rPr>
-          <w:rFonts w:ascii="Times New Roman" w:hAnsi="Times New Roman" w:cs="Times New Roman"/>
-          <w:sz w:val="28"/>
-          <w:szCs w:val="28"/>
-          <w:lang w:val="en-US"/>
-        </w:rPr>
-        <w:t>7.</w:t>
-      </w:r>
-      <w:r>
-        <w:rPr>
-          <w:rFonts w:ascii="Times New Roman" w:hAnsi="Times New Roman" w:cs="Times New Roman"/>
-          <w:sz w:val="28"/>
-          <w:szCs w:val="28"/>
-          <w:lang w:val="en-US"/>
-        </w:rPr>
-        <w:t xml:space="preserve"> </w:t>
-      </w:r>
-      <w:r>
-        <w:rPr>
-          <w:rFonts w:ascii="Times New Roman" w:hAnsi="Times New Roman" w:cs="Times New Roman"/>
-          <w:sz w:val="28"/>
-          <w:szCs w:val="28"/>
-          <w:lang w:val="en-US"/>
-        </w:rPr>
-        <w:t>TC-FE-TC</w:t>
-      </w:r>
-      <w:r>
-        <w:rPr>
-          <w:rFonts w:ascii="Times New Roman" w:hAnsi="Times New Roman" w:cs="Times New Roman"/>
-          <w:sz w:val="28"/>
-          <w:szCs w:val="28"/>
-          <w:lang w:val="en-US"/>
-        </w:rPr>
-        <w:t>7</w:t>
-      </w:r>
     </w:p>
     <w:p>
       <w:pPr>
@@ -18541,34 +19634,7 @@
           <w:szCs w:val="28"/>
           <w:lang w:val="en-US"/>
         </w:rPr>
-        <w:t>8.</w:t>
-      </w:r>
-      <w:r>
-        <w:rPr>
-          <w:rFonts w:ascii="Times New Roman" w:hAnsi="Times New Roman" w:cs="Times New Roman"/>
-          <w:sz w:val="28"/>
-          <w:szCs w:val="28"/>
-          <w:lang w:val="en-US"/>
-        </w:rPr>
-        <w:t xml:space="preserve"> </w:t>
-      </w:r>
-      <w:r>
-        <w:rPr>
-          <w:rFonts w:ascii="Times New Roman" w:hAnsi="Times New Roman" w:cs="Times New Roman"/>
-          <w:sz w:val="28"/>
-          <w:szCs w:val="28"/>
-          <w:lang w:val="en-US"/>
-        </w:rPr>
-        <w:t>TC-FE-TC</w:t>
-      </w:r>
-      <w:r>
-        <w:rPr>
-          <w:rFonts w:ascii="Times New Roman" w:hAnsi="Times New Roman" w:cs="Times New Roman"/>
-          <w:sz w:val="28"/>
-          <w:szCs w:val="28"/>
-          <w:lang w:val="en-US"/>
-        </w:rPr>
-        <w:t>8</w:t>
+        <w:t>Delete test cases:</w:t>
       </w:r>
     </w:p>
     <w:p>
@@ -18581,14 +19647,24 @@
           <w:lang w:val="en-US"/>
         </w:rPr>
       </w:pPr>
-      <w:r>
-        <w:rPr>
-          <w:rFonts w:ascii="Times New Roman" w:hAnsi="Times New Roman" w:cs="Times New Roman"/>
-          <w:sz w:val="28"/>
-          <w:szCs w:val="28"/>
-          <w:lang w:val="en-US"/>
-        </w:rPr>
-        <w:lastRenderedPageBreak/>
+    </w:p>
+    <w:p>
+      <w:pPr>
+        <w:pStyle w:val="ListParagraph"/>
+        <w:rPr>
+          <w:rFonts w:ascii="Times New Roman" w:hAnsi="Times New Roman" w:cs="Times New Roman"/>
+          <w:sz w:val="28"/>
+          <w:szCs w:val="28"/>
+          <w:lang w:val="en-US"/>
+        </w:rPr>
+      </w:pPr>
+      <w:r>
+        <w:rPr>
+          <w:rFonts w:ascii="Times New Roman" w:hAnsi="Times New Roman" w:cs="Times New Roman"/>
+          <w:sz w:val="28"/>
+          <w:szCs w:val="28"/>
+          <w:lang w:val="en-US"/>
+        </w:rPr>
         <w:t>9.</w:t>
       </w:r>
       <w:r>
@@ -18840,16 +19916,16 @@
 <file path=word/numbering.xml><?xml version="1.0" encoding="utf-8"?>
 <w:numbering xmlns:wpc="http://schemas.microsoft.com/office/word/2010/wordprocessingCanvas" xmlns:cx="http://schemas.microsoft.com/office/drawing/2014/chartex" xmlns:cx1="http://schemas.microsoft.com/office/drawing/2015/9/8/chartex" xmlns:cx2="http://schemas.microsoft.com/office/drawing/2015/10/21/chartex" xmlns:cx3="http://schemas.microsoft.com/office/drawing/2016/5/9/chartex" xmlns:cx4="http://schemas.microsoft.com/office/drawing/2016/5/10/chartex" xmlns:cx5="http://schemas.microsoft.com/office/drawing/2016/5/11/chartex" xmlns:cx6="http://schemas.microsoft.com/office/drawing/2016/5/12/chartex" xmlns:cx7="http://schemas.microsoft.com/office/drawing/2016/5/13/chartex" xmlns:cx8="http://schemas.microsoft.com/office/drawing/2016/5/14/chartex" xmlns:mc="http://schemas.openxmlformats.org/markup-compatibility/2006" xmlns:aink="http://schemas.microsoft.com/office/drawing/2016/ink" xmlns:am3d="http://schemas.microsoft.com/office/drawing/2017/model3d" xmlns:o="urn:schemas-microsoft-com:office:office" xmlns:oel="http://schemas.microsoft.com/office/2019/extlst" xmlns:r="http://schemas.openxmlformats.org/officeDocument/2006/relationships" xmlns:m="http://schemas.openxmlformats.org/officeDocument/2006/math" xmlns:v="urn:schemas-microsoft-com:vml" xmlns:wp14="http://schemas.microsoft.com/office/word/2010/wordprocessingDrawing" xmlns:wp="http://schemas.openxmlformats.org/drawingml/2006/wordprocessingDrawing" xmlns:w10="urn:schemas-microsoft-com:office:word" xmlns:w="http://schemas.openxmlformats.org/wordprocessingml/2006/main" xmlns:w14="http://schemas.microsoft.com/office/word/2010/wordml" xmlns:w15="http://schemas.microsoft.com/office/word/2012/wordml" xmlns:w16cex="http://schemas.microsoft.com/office/word/2018/wordml/cex" xmlns:w16cid="http://schemas.microsoft.com/office/word/2016/wordml/cid" xmlns:w16="http://schemas.microsoft.com/office/word/2018/wordml" xmlns:w16sdtdh="http://schemas.microsoft.com/office/word/2020/wordml/sdtdatahash" xmlns:w16se="http://schemas.microsoft.com/office/word/2015/wordml/symex" xmlns:wpg="http://schemas.microsoft.com/office/word/2010/wordprocessingGroup" xmlns:wpi="http://schemas.microsoft.com/office/word/2010/wordprocessingInk" xmlns:wne="http://schemas.microsoft.com/office/word/2006/wordml" xmlns:wps="http://schemas.microsoft.com/office/word/2010/wordprocessingShape" mc:Ignorable="w14 w15 w16se w16cid w16 w16cex w16sdtdh wp14">
   <w:abstractNum w:abstractNumId="0" w15:restartNumberingAfterBreak="0">
-    <w:nsid w:val="18A40B1B"/>
+    <w:nsid w:val="177C2590"/>
     <w:multiLevelType w:val="hybridMultilevel"/>
-    <w:tmpl w:val="E9F87AEA"/>
-    <w:lvl w:ilvl="0" w:tplc="1409000F">
+    <w:tmpl w:val="42C874E4"/>
+    <w:lvl w:ilvl="0" w:tplc="23ACFDC6">
       <w:start w:val="1"/>
       <w:numFmt w:val="decimal"/>
       <w:lvlText w:val="%1."/>
       <w:lvlJc w:val="left"/>
       <w:pPr>
-        <w:ind w:left="720" w:hanging="360"/>
+        <w:ind w:left="1080" w:hanging="360"/>
       </w:pPr>
       <w:rPr>
         <w:rFonts w:hint="default"/>
@@ -18861,7 +19937,7 @@
       <w:lvlText w:val="%2."/>
       <w:lvlJc w:val="left"/>
       <w:pPr>
-        <w:ind w:left="1440" w:hanging="360"/>
+        <w:ind w:left="1800" w:hanging="360"/>
       </w:pPr>
     </w:lvl>
     <w:lvl w:ilvl="2" w:tplc="1409001B" w:tentative="1">
@@ -18870,7 +19946,7 @@
       <w:lvlText w:val="%3."/>
       <w:lvlJc w:val="right"/>
       <w:pPr>
-        <w:ind w:left="2160" w:hanging="180"/>
+        <w:ind w:left="2520" w:hanging="180"/>
       </w:pPr>
     </w:lvl>
     <w:lvl w:ilvl="3" w:tplc="1409000F" w:tentative="1">
@@ -18879,7 +19955,7 @@
       <w:lvlText w:val="%4."/>
       <w:lvlJc w:val="left"/>
       <w:pPr>
-        <w:ind w:left="2880" w:hanging="360"/>
+        <w:ind w:left="3240" w:hanging="360"/>
       </w:pPr>
     </w:lvl>
     <w:lvl w:ilvl="4" w:tplc="14090019" w:tentative="1">
@@ -18888,7 +19964,7 @@
       <w:lvlText w:val="%5."/>
       <w:lvlJc w:val="left"/>
       <w:pPr>
-        <w:ind w:left="3600" w:hanging="360"/>
+        <w:ind w:left="3960" w:hanging="360"/>
       </w:pPr>
     </w:lvl>
     <w:lvl w:ilvl="5" w:tplc="1409001B" w:tentative="1">
@@ -18897,7 +19973,7 @@
       <w:lvlText w:val="%6."/>
       <w:lvlJc w:val="right"/>
       <w:pPr>
-        <w:ind w:left="4320" w:hanging="180"/>
+        <w:ind w:left="4680" w:hanging="180"/>
       </w:pPr>
     </w:lvl>
     <w:lvl w:ilvl="6" w:tplc="1409000F" w:tentative="1">
@@ -18906,7 +19982,7 @@
       <w:lvlText w:val="%7."/>
       <w:lvlJc w:val="left"/>
       <w:pPr>
-        <w:ind w:left="5040" w:hanging="360"/>
+        <w:ind w:left="5400" w:hanging="360"/>
       </w:pPr>
     </w:lvl>
     <w:lvl w:ilvl="7" w:tplc="14090019" w:tentative="1">
@@ -18915,7 +19991,7 @@
       <w:lvlText w:val="%8."/>
       <w:lvlJc w:val="left"/>
       <w:pPr>
-        <w:ind w:left="5760" w:hanging="360"/>
+        <w:ind w:left="6120" w:hanging="360"/>
       </w:pPr>
     </w:lvl>
     <w:lvl w:ilvl="8" w:tplc="1409001B" w:tentative="1">
@@ -18924,14 +20000,14 @@
       <w:lvlText w:val="%9."/>
       <w:lvlJc w:val="right"/>
       <w:pPr>
-        <w:ind w:left="6480" w:hanging="180"/>
+        <w:ind w:left="6840" w:hanging="180"/>
       </w:pPr>
     </w:lvl>
   </w:abstractNum>
   <w:abstractNum w:abstractNumId="1" w15:restartNumberingAfterBreak="0">
-    <w:nsid w:val="651B7A72"/>
+    <w:nsid w:val="18A40B1B"/>
     <w:multiLevelType w:val="hybridMultilevel"/>
-    <w:tmpl w:val="351A734E"/>
+    <w:tmpl w:val="E9F87AEA"/>
     <w:lvl w:ilvl="0" w:tplc="1409000F">
       <w:start w:val="1"/>
       <w:numFmt w:val="decimal"/>
@@ -19017,10 +20093,102 @@
       </w:pPr>
     </w:lvl>
   </w:abstractNum>
+  <w:abstractNum w:abstractNumId="2" w15:restartNumberingAfterBreak="0">
+    <w:nsid w:val="651B7A72"/>
+    <w:multiLevelType w:val="hybridMultilevel"/>
+    <w:tmpl w:val="351A734E"/>
+    <w:lvl w:ilvl="0" w:tplc="1409000F">
+      <w:start w:val="1"/>
+      <w:numFmt w:val="decimal"/>
+      <w:lvlText w:val="%1."/>
+      <w:lvlJc w:val="left"/>
+      <w:pPr>
+        <w:ind w:left="720" w:hanging="360"/>
+      </w:pPr>
+      <w:rPr>
+        <w:rFonts w:hint="default"/>
+      </w:rPr>
+    </w:lvl>
+    <w:lvl w:ilvl="1" w:tplc="14090019" w:tentative="1">
+      <w:start w:val="1"/>
+      <w:numFmt w:val="lowerLetter"/>
+      <w:lvlText w:val="%2."/>
+      <w:lvlJc w:val="left"/>
+      <w:pPr>
+        <w:ind w:left="1440" w:hanging="360"/>
+      </w:pPr>
+    </w:lvl>
+    <w:lvl w:ilvl="2" w:tplc="1409001B" w:tentative="1">
+      <w:start w:val="1"/>
+      <w:numFmt w:val="lowerRoman"/>
+      <w:lvlText w:val="%3."/>
+      <w:lvlJc w:val="right"/>
+      <w:pPr>
+        <w:ind w:left="2160" w:hanging="180"/>
+      </w:pPr>
+    </w:lvl>
+    <w:lvl w:ilvl="3" w:tplc="1409000F" w:tentative="1">
+      <w:start w:val="1"/>
+      <w:numFmt w:val="decimal"/>
+      <w:lvlText w:val="%4."/>
+      <w:lvlJc w:val="left"/>
+      <w:pPr>
+        <w:ind w:left="2880" w:hanging="360"/>
+      </w:pPr>
+    </w:lvl>
+    <w:lvl w:ilvl="4" w:tplc="14090019" w:tentative="1">
+      <w:start w:val="1"/>
+      <w:numFmt w:val="lowerLetter"/>
+      <w:lvlText w:val="%5."/>
+      <w:lvlJc w:val="left"/>
+      <w:pPr>
+        <w:ind w:left="3600" w:hanging="360"/>
+      </w:pPr>
+    </w:lvl>
+    <w:lvl w:ilvl="5" w:tplc="1409001B" w:tentative="1">
+      <w:start w:val="1"/>
+      <w:numFmt w:val="lowerRoman"/>
+      <w:lvlText w:val="%6."/>
+      <w:lvlJc w:val="right"/>
+      <w:pPr>
+        <w:ind w:left="4320" w:hanging="180"/>
+      </w:pPr>
+    </w:lvl>
+    <w:lvl w:ilvl="6" w:tplc="1409000F" w:tentative="1">
+      <w:start w:val="1"/>
+      <w:numFmt w:val="decimal"/>
+      <w:lvlText w:val="%7."/>
+      <w:lvlJc w:val="left"/>
+      <w:pPr>
+        <w:ind w:left="5040" w:hanging="360"/>
+      </w:pPr>
+    </w:lvl>
+    <w:lvl w:ilvl="7" w:tplc="14090019" w:tentative="1">
+      <w:start w:val="1"/>
+      <w:numFmt w:val="lowerLetter"/>
+      <w:lvlText w:val="%8."/>
+      <w:lvlJc w:val="left"/>
+      <w:pPr>
+        <w:ind w:left="5760" w:hanging="360"/>
+      </w:pPr>
+    </w:lvl>
+    <w:lvl w:ilvl="8" w:tplc="1409001B" w:tentative="1">
+      <w:start w:val="1"/>
+      <w:numFmt w:val="lowerRoman"/>
+      <w:lvlText w:val="%9."/>
+      <w:lvlJc w:val="right"/>
+      <w:pPr>
+        <w:ind w:left="6480" w:hanging="180"/>
+      </w:pPr>
+    </w:lvl>
+  </w:abstractNum>
   <w:num w:numId="1" w16cid:durableId="663508280">
+    <w:abstractNumId w:val="2"/>
+  </w:num>
+  <w:num w:numId="2" w16cid:durableId="1644505463">
     <w:abstractNumId w:val="1"/>
   </w:num>
-  <w:num w:numId="2" w16cid:durableId="1644505463">
+  <w:num w:numId="3" w16cid:durableId="1994916737">
     <w:abstractNumId w:val="0"/>
   </w:num>
 </w:numbering>
